--- a/resume/EnglishResume.docx
+++ b/resume/EnglishResume.docx
@@ -328,1617 +328,3911 @@
         <w:pStyle w:val="Heading2"/>
       </w:pPr>
       <w:r>
-        <w:t xml:space="preserve">Attendance and Shift Management Software for Nurses  </w:t>
-      </w:r>
-    </w:p>
-    <w:p>
-      <w:pPr>
-        <w:pStyle w:val="ListParagraph"/>
+        <w:t>Attendance and Shift Management Software</w:t>
+      </w:r>
+    </w:p>
+    <w:p>
+      <w:pPr>
+        <w:pStyle w:val="NormalWeb"/>
+        <w:shd w:val="clear" w:color="auto" w:fill="FFFFFF"/>
+        <w:spacing w:before="240" w:beforeAutospacing="0" w:after="240" w:afterAutospacing="0"/>
+        <w:rPr>
+          <w:rFonts w:ascii="Helvetica" w:hAnsi="Helvetica" w:cs="Helvetica"/>
+          <w:color w:val="080808"/>
+          <w:sz w:val="17"/>
+          <w:szCs w:val="17"/>
+        </w:rPr>
+      </w:pPr>
+      <w:r>
+        <w:rPr>
+          <w:rStyle w:val="Strong"/>
+          <w:rFonts w:ascii="Helvetica" w:hAnsi="Helvetica" w:cs="Helvetica"/>
+          <w:color w:val="080808"/>
+          <w:sz w:val="17"/>
+          <w:szCs w:val="17"/>
+        </w:rPr>
+        <w:t>Duration:</w:t>
+      </w:r>
+      <w:r>
+        <w:rPr>
+          <w:rFonts w:ascii="Helvetica" w:hAnsi="Helvetica" w:cs="Helvetica"/>
+          <w:color w:val="080808"/>
+          <w:sz w:val="17"/>
+          <w:szCs w:val="17"/>
+        </w:rPr>
+        <w:t> 6 Months (2009-2010)</w:t>
+      </w:r>
+    </w:p>
+    <w:p>
+      <w:pPr>
+        <w:pStyle w:val="NormalWeb"/>
+        <w:shd w:val="clear" w:color="auto" w:fill="FFFFFF"/>
+        <w:spacing w:before="240" w:beforeAutospacing="0" w:after="240" w:afterAutospacing="0"/>
+        <w:rPr>
+          <w:rFonts w:ascii="Helvetica" w:hAnsi="Helvetica" w:cs="Helvetica"/>
+          <w:color w:val="080808"/>
+          <w:sz w:val="17"/>
+          <w:szCs w:val="17"/>
+        </w:rPr>
+      </w:pPr>
+      <w:r>
+        <w:rPr>
+          <w:rStyle w:val="Strong"/>
+          <w:rFonts w:ascii="Helvetica" w:hAnsi="Helvetica" w:cs="Helvetica"/>
+          <w:color w:val="080808"/>
+          <w:sz w:val="17"/>
+          <w:szCs w:val="17"/>
+        </w:rPr>
+        <w:t>Client:</w:t>
+      </w:r>
+      <w:r>
+        <w:rPr>
+          <w:rFonts w:ascii="Helvetica" w:hAnsi="Helvetica" w:cs="Helvetica"/>
+          <w:color w:val="080808"/>
+          <w:sz w:val="17"/>
+          <w:szCs w:val="17"/>
+        </w:rPr>
+        <w:t> Heshmat Hospital, Rasht</w:t>
+      </w:r>
+    </w:p>
+    <w:p>
+      <w:pPr>
+        <w:pStyle w:val="NormalWeb"/>
+        <w:shd w:val="clear" w:color="auto" w:fill="FFFFFF"/>
+        <w:spacing w:before="240" w:beforeAutospacing="0" w:after="240" w:afterAutospacing="0"/>
+        <w:rPr>
+          <w:rFonts w:ascii="Helvetica" w:hAnsi="Helvetica" w:cs="Helvetica"/>
+          <w:color w:val="080808"/>
+          <w:sz w:val="17"/>
+          <w:szCs w:val="17"/>
+        </w:rPr>
+      </w:pPr>
+      <w:r>
+        <w:rPr>
+          <w:rStyle w:val="Strong"/>
+          <w:rFonts w:ascii="Helvetica" w:hAnsi="Helvetica" w:cs="Helvetica"/>
+          <w:color w:val="080808"/>
+          <w:sz w:val="17"/>
+          <w:szCs w:val="17"/>
+        </w:rPr>
+        <w:t>Project Description:</w:t>
+      </w:r>
+      <w:r>
+        <w:rPr>
+          <w:rFonts w:ascii="Helvetica" w:hAnsi="Helvetica" w:cs="Helvetica"/>
+          <w:color w:val="080808"/>
+          <w:sz w:val="17"/>
+          <w:szCs w:val="17"/>
+        </w:rPr>
+        <w:t> Developed software to track nurses' attendance, calculate work hours, and manage shifts, enabling accurate payroll and overtime calculations.</w:t>
+      </w:r>
+    </w:p>
+    <w:p>
+      <w:pPr>
+        <w:pStyle w:val="NormalWeb"/>
+        <w:shd w:val="clear" w:color="auto" w:fill="FFFFFF"/>
+        <w:spacing w:before="240" w:beforeAutospacing="0" w:after="240" w:afterAutospacing="0"/>
+        <w:rPr>
+          <w:rFonts w:ascii="Helvetica" w:hAnsi="Helvetica" w:cs="Helvetica"/>
+          <w:color w:val="080808"/>
+          <w:sz w:val="17"/>
+          <w:szCs w:val="17"/>
+        </w:rPr>
+      </w:pPr>
+      <w:r>
+        <w:rPr>
+          <w:rStyle w:val="Strong"/>
+          <w:rFonts w:ascii="Helvetica" w:hAnsi="Helvetica" w:cs="Helvetica"/>
+          <w:color w:val="080808"/>
+          <w:sz w:val="17"/>
+          <w:szCs w:val="17"/>
+        </w:rPr>
+        <w:t>Technologies:</w:t>
+      </w:r>
+      <w:r>
+        <w:rPr>
+          <w:rFonts w:ascii="Helvetica" w:hAnsi="Helvetica" w:cs="Helvetica"/>
+          <w:color w:val="080808"/>
+          <w:sz w:val="17"/>
+          <w:szCs w:val="17"/>
+        </w:rPr>
+        <w:t> C#, Windows Forms .NET, SQL Server.</w:t>
+      </w:r>
+    </w:p>
+    <w:p>
+      <w:pPr>
+        <w:pStyle w:val="NormalWeb"/>
+        <w:shd w:val="clear" w:color="auto" w:fill="FFFFFF"/>
+        <w:spacing w:before="240" w:beforeAutospacing="0" w:after="240" w:afterAutospacing="0"/>
+        <w:rPr>
+          <w:rFonts w:ascii="Helvetica" w:hAnsi="Helvetica" w:cs="Helvetica"/>
+          <w:color w:val="080808"/>
+          <w:sz w:val="17"/>
+          <w:szCs w:val="17"/>
+        </w:rPr>
+      </w:pPr>
+      <w:r>
+        <w:rPr>
+          <w:rStyle w:val="Strong"/>
+          <w:rFonts w:ascii="Helvetica" w:hAnsi="Helvetica" w:cs="Helvetica"/>
+          <w:color w:val="080808"/>
+          <w:sz w:val="17"/>
+          <w:szCs w:val="17"/>
+        </w:rPr>
+        <w:t>Achievements:</w:t>
+      </w:r>
+      <w:r>
+        <w:rPr>
+          <w:rFonts w:ascii="Helvetica" w:hAnsi="Helvetica" w:cs="Helvetica"/>
+          <w:color w:val="080808"/>
+          <w:sz w:val="17"/>
+          <w:szCs w:val="17"/>
+        </w:rPr>
+        <w:t> Successfully implemented the software as a pilot project at Heshmat Hospital, improving efficiency and accuracy in payroll management.</w:t>
+      </w:r>
+    </w:p>
+    <w:p>
+      <w:pPr>
+        <w:pStyle w:val="Heading2"/>
+      </w:pPr>
+      <w:r>
+        <w:t>Asset</w:t>
+      </w:r>
+      <w:r>
+        <w:t xml:space="preserve"> Management Software</w:t>
+      </w:r>
+    </w:p>
+    <w:p>
+      <w:pPr>
+        <w:pStyle w:val="NormalWeb"/>
+        <w:shd w:val="clear" w:color="auto" w:fill="FFFFFF"/>
+        <w:spacing w:before="240" w:beforeAutospacing="0" w:after="240" w:afterAutospacing="0"/>
+        <w:rPr>
+          <w:rFonts w:ascii="Helvetica" w:hAnsi="Helvetica" w:cs="Helvetica"/>
+          <w:color w:val="080808"/>
+          <w:sz w:val="17"/>
+          <w:szCs w:val="17"/>
+        </w:rPr>
+      </w:pPr>
+      <w:r>
+        <w:rPr>
+          <w:rStyle w:val="Strong"/>
+          <w:rFonts w:ascii="Helvetica" w:hAnsi="Helvetica" w:cs="Helvetica"/>
+          <w:color w:val="080808"/>
+          <w:sz w:val="17"/>
+          <w:szCs w:val="17"/>
+        </w:rPr>
+        <w:t>Duration:</w:t>
+      </w:r>
+      <w:r>
+        <w:rPr>
+          <w:rFonts w:ascii="Helvetica" w:hAnsi="Helvetica" w:cs="Helvetica"/>
+          <w:color w:val="080808"/>
+          <w:sz w:val="17"/>
+          <w:szCs w:val="17"/>
+        </w:rPr>
+        <w:t> 5 Months (2010)</w:t>
+      </w:r>
+    </w:p>
+    <w:p>
+      <w:pPr>
+        <w:pStyle w:val="NormalWeb"/>
+        <w:shd w:val="clear" w:color="auto" w:fill="FFFFFF"/>
+        <w:spacing w:before="240" w:beforeAutospacing="0" w:after="240" w:afterAutospacing="0"/>
+        <w:rPr>
+          <w:rFonts w:ascii="Helvetica" w:hAnsi="Helvetica" w:cs="Helvetica"/>
+          <w:color w:val="080808"/>
+          <w:sz w:val="17"/>
+          <w:szCs w:val="17"/>
+        </w:rPr>
+      </w:pPr>
+      <w:r>
+        <w:rPr>
+          <w:rStyle w:val="Strong"/>
+          <w:rFonts w:ascii="Helvetica" w:hAnsi="Helvetica" w:cs="Helvetica"/>
+          <w:color w:val="080808"/>
+          <w:sz w:val="17"/>
+          <w:szCs w:val="17"/>
+        </w:rPr>
+        <w:t>Client:</w:t>
+      </w:r>
+      <w:r>
+        <w:rPr>
+          <w:rFonts w:ascii="Helvetica" w:hAnsi="Helvetica" w:cs="Helvetica"/>
+          <w:color w:val="080808"/>
+          <w:sz w:val="17"/>
+          <w:szCs w:val="17"/>
+        </w:rPr>
+        <w:t> </w:t>
+      </w:r>
+      <w:proofErr w:type="spellStart"/>
+      <w:r>
+        <w:rPr>
+          <w:rFonts w:ascii="Helvetica" w:hAnsi="Helvetica" w:cs="Helvetica"/>
+          <w:color w:val="080808"/>
+          <w:sz w:val="17"/>
+          <w:szCs w:val="17"/>
+        </w:rPr>
+        <w:t>Poyesh</w:t>
+      </w:r>
+      <w:proofErr w:type="spellEnd"/>
+      <w:r>
+        <w:rPr>
+          <w:rFonts w:ascii="Helvetica" w:hAnsi="Helvetica" w:cs="Helvetica"/>
+          <w:color w:val="080808"/>
+          <w:sz w:val="17"/>
+          <w:szCs w:val="17"/>
+        </w:rPr>
+        <w:t xml:space="preserve"> Higher Education Institute, Qom</w:t>
+      </w:r>
+    </w:p>
+    <w:p>
+      <w:pPr>
+        <w:pStyle w:val="NormalWeb"/>
+        <w:shd w:val="clear" w:color="auto" w:fill="FFFFFF"/>
+        <w:spacing w:before="240" w:beforeAutospacing="0" w:after="240" w:afterAutospacing="0"/>
+        <w:rPr>
+          <w:rFonts w:ascii="Helvetica" w:hAnsi="Helvetica" w:cs="Helvetica"/>
+          <w:color w:val="080808"/>
+          <w:sz w:val="17"/>
+          <w:szCs w:val="17"/>
+        </w:rPr>
+      </w:pPr>
+      <w:r>
+        <w:rPr>
+          <w:rStyle w:val="Strong"/>
+          <w:rFonts w:ascii="Helvetica" w:hAnsi="Helvetica" w:cs="Helvetica"/>
+          <w:color w:val="080808"/>
+          <w:sz w:val="17"/>
+          <w:szCs w:val="17"/>
+        </w:rPr>
+        <w:t>Project Description:</w:t>
+      </w:r>
+      <w:r>
+        <w:rPr>
+          <w:rFonts w:ascii="Helvetica" w:hAnsi="Helvetica" w:cs="Helvetica"/>
+          <w:color w:val="080808"/>
+          <w:sz w:val="17"/>
+          <w:szCs w:val="17"/>
+        </w:rPr>
+        <w:t> Developed a comprehensive asset management software for administrative and non-administrative items, including inventory tracking, location recording, depreciation calculations, and more.</w:t>
+      </w:r>
+    </w:p>
+    <w:p>
+      <w:pPr>
+        <w:pStyle w:val="NormalWeb"/>
+        <w:shd w:val="clear" w:color="auto" w:fill="FFFFFF"/>
+        <w:spacing w:before="240" w:beforeAutospacing="0" w:after="240" w:afterAutospacing="0"/>
+        <w:rPr>
+          <w:rFonts w:ascii="Helvetica" w:hAnsi="Helvetica" w:cs="Helvetica"/>
+          <w:color w:val="080808"/>
+          <w:sz w:val="17"/>
+          <w:szCs w:val="17"/>
+        </w:rPr>
+      </w:pPr>
+      <w:r>
+        <w:rPr>
+          <w:rStyle w:val="Strong"/>
+          <w:rFonts w:ascii="Helvetica" w:hAnsi="Helvetica" w:cs="Helvetica"/>
+          <w:color w:val="080808"/>
+          <w:sz w:val="17"/>
+          <w:szCs w:val="17"/>
+        </w:rPr>
+        <w:t>Technologies:</w:t>
+      </w:r>
+      <w:r>
+        <w:rPr>
+          <w:rFonts w:ascii="Helvetica" w:hAnsi="Helvetica" w:cs="Helvetica"/>
+          <w:color w:val="080808"/>
+          <w:sz w:val="17"/>
+          <w:szCs w:val="17"/>
+        </w:rPr>
+        <w:t> C#, Windows Forms .NET, SQL Server</w:t>
+      </w:r>
+    </w:p>
+    <w:p>
+      <w:pPr>
+        <w:pStyle w:val="NormalWeb"/>
+        <w:shd w:val="clear" w:color="auto" w:fill="FFFFFF"/>
+        <w:spacing w:before="240" w:beforeAutospacing="0" w:after="240" w:afterAutospacing="0"/>
+        <w:rPr>
+          <w:rFonts w:ascii="Helvetica" w:hAnsi="Helvetica" w:cs="Helvetica"/>
+          <w:color w:val="080808"/>
+          <w:sz w:val="17"/>
+          <w:szCs w:val="17"/>
+        </w:rPr>
+      </w:pPr>
+      <w:r>
+        <w:rPr>
+          <w:rStyle w:val="Strong"/>
+          <w:rFonts w:ascii="Helvetica" w:hAnsi="Helvetica" w:cs="Helvetica"/>
+          <w:color w:val="080808"/>
+          <w:sz w:val="17"/>
+          <w:szCs w:val="17"/>
+        </w:rPr>
+        <w:t>Achievements:</w:t>
+      </w:r>
+      <w:r>
+        <w:rPr>
+          <w:rFonts w:ascii="Helvetica" w:hAnsi="Helvetica" w:cs="Helvetica"/>
+          <w:color w:val="080808"/>
+          <w:sz w:val="17"/>
+          <w:szCs w:val="17"/>
+        </w:rPr>
+        <w:t> Streamlined the institute's asset management process, reducing manual effort and improving accountability.</w:t>
+      </w:r>
+    </w:p>
+    <w:p>
+      <w:pPr>
+        <w:pStyle w:val="Heading2"/>
+      </w:pPr>
+      <w:r>
+        <w:t>Payroll</w:t>
+      </w:r>
+      <w:r>
+        <w:t xml:space="preserve"> Management Software</w:t>
+      </w:r>
+    </w:p>
+    <w:p>
+      <w:pPr>
+        <w:pStyle w:val="NormalWeb"/>
+        <w:shd w:val="clear" w:color="auto" w:fill="FFFFFF"/>
+        <w:spacing w:before="240" w:beforeAutospacing="0" w:after="240" w:afterAutospacing="0"/>
+        <w:rPr>
+          <w:rFonts w:ascii="Helvetica" w:hAnsi="Helvetica" w:cs="Helvetica"/>
+          <w:color w:val="080808"/>
+          <w:sz w:val="17"/>
+          <w:szCs w:val="17"/>
+        </w:rPr>
+      </w:pPr>
+      <w:r>
+        <w:rPr>
+          <w:rStyle w:val="Strong"/>
+          <w:rFonts w:ascii="Helvetica" w:hAnsi="Helvetica" w:cs="Helvetica"/>
+          <w:color w:val="080808"/>
+          <w:sz w:val="17"/>
+          <w:szCs w:val="17"/>
+        </w:rPr>
+        <w:t>Duration:</w:t>
+      </w:r>
+      <w:r>
+        <w:rPr>
+          <w:rFonts w:ascii="Helvetica" w:hAnsi="Helvetica" w:cs="Helvetica"/>
+          <w:color w:val="080808"/>
+          <w:sz w:val="17"/>
+          <w:szCs w:val="17"/>
+        </w:rPr>
+        <w:t> 3 Months (2010)</w:t>
+      </w:r>
+    </w:p>
+    <w:p>
+      <w:pPr>
+        <w:pStyle w:val="NormalWeb"/>
+        <w:shd w:val="clear" w:color="auto" w:fill="FFFFFF"/>
+        <w:spacing w:before="240" w:beforeAutospacing="0" w:after="240" w:afterAutospacing="0"/>
+        <w:rPr>
+          <w:rFonts w:ascii="Helvetica" w:hAnsi="Helvetica" w:cs="Helvetica"/>
+          <w:color w:val="080808"/>
+          <w:sz w:val="17"/>
+          <w:szCs w:val="17"/>
+        </w:rPr>
+      </w:pPr>
+      <w:r>
+        <w:rPr>
+          <w:rStyle w:val="Strong"/>
+          <w:rFonts w:ascii="Helvetica" w:hAnsi="Helvetica" w:cs="Helvetica"/>
+          <w:color w:val="080808"/>
+          <w:sz w:val="17"/>
+          <w:szCs w:val="17"/>
+        </w:rPr>
+        <w:t>Client:</w:t>
+      </w:r>
+      <w:r>
+        <w:rPr>
+          <w:rFonts w:ascii="Helvetica" w:hAnsi="Helvetica" w:cs="Helvetica"/>
+          <w:color w:val="080808"/>
+          <w:sz w:val="17"/>
+          <w:szCs w:val="17"/>
+        </w:rPr>
+        <w:t> </w:t>
+      </w:r>
+      <w:proofErr w:type="spellStart"/>
+      <w:r>
+        <w:rPr>
+          <w:rFonts w:ascii="Helvetica" w:hAnsi="Helvetica" w:cs="Helvetica"/>
+          <w:color w:val="080808"/>
+          <w:sz w:val="17"/>
+          <w:szCs w:val="17"/>
+        </w:rPr>
+        <w:t>Roudsar</w:t>
+      </w:r>
+      <w:proofErr w:type="spellEnd"/>
+      <w:r>
+        <w:rPr>
+          <w:rFonts w:ascii="Helvetica" w:hAnsi="Helvetica" w:cs="Helvetica"/>
+          <w:color w:val="080808"/>
+          <w:sz w:val="17"/>
+          <w:szCs w:val="17"/>
+        </w:rPr>
+        <w:t xml:space="preserve"> Municipality, Gilan</w:t>
+      </w:r>
+    </w:p>
+    <w:p>
+      <w:pPr>
+        <w:pStyle w:val="NormalWeb"/>
+        <w:shd w:val="clear" w:color="auto" w:fill="FFFFFF"/>
+        <w:spacing w:before="240" w:beforeAutospacing="0" w:after="240" w:afterAutospacing="0"/>
+        <w:rPr>
+          <w:rFonts w:ascii="Helvetica" w:hAnsi="Helvetica" w:cs="Helvetica"/>
+          <w:color w:val="080808"/>
+          <w:sz w:val="17"/>
+          <w:szCs w:val="17"/>
+        </w:rPr>
+      </w:pPr>
+      <w:r>
+        <w:rPr>
+          <w:rStyle w:val="Strong"/>
+          <w:rFonts w:ascii="Helvetica" w:hAnsi="Helvetica" w:cs="Helvetica"/>
+          <w:color w:val="080808"/>
+          <w:sz w:val="17"/>
+          <w:szCs w:val="17"/>
+        </w:rPr>
+        <w:t>Project Description:</w:t>
+      </w:r>
+      <w:r>
+        <w:rPr>
+          <w:rFonts w:ascii="Helvetica" w:hAnsi="Helvetica" w:cs="Helvetica"/>
+          <w:color w:val="080808"/>
+          <w:sz w:val="17"/>
+          <w:szCs w:val="17"/>
+        </w:rPr>
+        <w:t> Developed software to manage various payroll-related tasks for the municipality, including invoice processing, calculations, and reporting.</w:t>
+      </w:r>
+    </w:p>
+    <w:p>
+      <w:pPr>
+        <w:pStyle w:val="NormalWeb"/>
+        <w:shd w:val="clear" w:color="auto" w:fill="FFFFFF"/>
+        <w:spacing w:before="240" w:beforeAutospacing="0" w:after="240" w:afterAutospacing="0"/>
+        <w:rPr>
+          <w:rFonts w:ascii="Helvetica" w:hAnsi="Helvetica" w:cs="Helvetica"/>
+          <w:color w:val="080808"/>
+          <w:sz w:val="17"/>
+          <w:szCs w:val="17"/>
+        </w:rPr>
+      </w:pPr>
+      <w:r>
+        <w:rPr>
+          <w:rStyle w:val="Strong"/>
+          <w:rFonts w:ascii="Helvetica" w:hAnsi="Helvetica" w:cs="Helvetica"/>
+          <w:color w:val="080808"/>
+          <w:sz w:val="17"/>
+          <w:szCs w:val="17"/>
+        </w:rPr>
+        <w:t>Technologies:</w:t>
+      </w:r>
+      <w:r>
+        <w:rPr>
+          <w:rFonts w:ascii="Helvetica" w:hAnsi="Helvetica" w:cs="Helvetica"/>
+          <w:color w:val="080808"/>
+          <w:sz w:val="17"/>
+          <w:szCs w:val="17"/>
+        </w:rPr>
+        <w:t> C#, Windows Forms .NET, SQL Server</w:t>
+      </w:r>
+    </w:p>
+    <w:p>
+      <w:pPr>
+        <w:pStyle w:val="NormalWeb"/>
+        <w:shd w:val="clear" w:color="auto" w:fill="FFFFFF"/>
+        <w:spacing w:before="240" w:beforeAutospacing="0" w:after="240" w:afterAutospacing="0"/>
+        <w:rPr>
+          <w:rFonts w:ascii="Helvetica" w:hAnsi="Helvetica" w:cs="Helvetica"/>
+          <w:color w:val="080808"/>
+          <w:sz w:val="17"/>
+          <w:szCs w:val="17"/>
+        </w:rPr>
+      </w:pPr>
+      <w:r>
+        <w:rPr>
+          <w:rStyle w:val="Strong"/>
+          <w:rFonts w:ascii="Helvetica" w:hAnsi="Helvetica" w:cs="Helvetica"/>
+          <w:color w:val="080808"/>
+          <w:sz w:val="17"/>
+          <w:szCs w:val="17"/>
+        </w:rPr>
+        <w:t>Achievements:</w:t>
+      </w:r>
+      <w:r>
+        <w:rPr>
+          <w:rFonts w:ascii="Helvetica" w:hAnsi="Helvetica" w:cs="Helvetica"/>
+          <w:color w:val="080808"/>
+          <w:sz w:val="17"/>
+          <w:szCs w:val="17"/>
+        </w:rPr>
+        <w:t> Automated payroll processes for the municipality, improving efficiency and accuracy in financial management.</w:t>
+      </w:r>
+    </w:p>
+    <w:p>
+      <w:pPr>
+        <w:pStyle w:val="Heading2"/>
+      </w:pPr>
+      <w:r>
+        <w:lastRenderedPageBreak/>
+        <w:t>Education</w:t>
+      </w:r>
+      <w:r>
+        <w:t xml:space="preserve"> Management Software</w:t>
+      </w:r>
+    </w:p>
+    <w:p>
+      <w:pPr>
+        <w:pStyle w:val="NormalWeb"/>
+        <w:shd w:val="clear" w:color="auto" w:fill="FFFFFF"/>
+        <w:spacing w:before="240" w:beforeAutospacing="0" w:after="240" w:afterAutospacing="0"/>
+        <w:rPr>
+          <w:rFonts w:ascii="Helvetica" w:hAnsi="Helvetica" w:cs="Helvetica"/>
+          <w:color w:val="080808"/>
+          <w:sz w:val="17"/>
+          <w:szCs w:val="17"/>
+        </w:rPr>
+      </w:pPr>
+      <w:r>
+        <w:rPr>
+          <w:rStyle w:val="Strong"/>
+          <w:rFonts w:ascii="Helvetica" w:hAnsi="Helvetica" w:cs="Helvetica"/>
+          <w:color w:val="080808"/>
+          <w:sz w:val="17"/>
+          <w:szCs w:val="17"/>
+        </w:rPr>
+        <w:t>Duration:</w:t>
+      </w:r>
+      <w:r>
+        <w:rPr>
+          <w:rFonts w:ascii="Helvetica" w:hAnsi="Helvetica" w:cs="Helvetica"/>
+          <w:color w:val="080808"/>
+          <w:sz w:val="17"/>
+          <w:szCs w:val="17"/>
+        </w:rPr>
+        <w:t> 19 Months (2012-2013)</w:t>
+      </w:r>
+    </w:p>
+    <w:p>
+      <w:pPr>
+        <w:pStyle w:val="NormalWeb"/>
+        <w:shd w:val="clear" w:color="auto" w:fill="FFFFFF"/>
+        <w:spacing w:before="240" w:beforeAutospacing="0" w:after="240" w:afterAutospacing="0"/>
+        <w:rPr>
+          <w:rFonts w:ascii="Helvetica" w:hAnsi="Helvetica" w:cs="Helvetica"/>
+          <w:color w:val="080808"/>
+          <w:sz w:val="17"/>
+          <w:szCs w:val="17"/>
+        </w:rPr>
+      </w:pPr>
+      <w:r>
+        <w:rPr>
+          <w:rStyle w:val="Strong"/>
+          <w:rFonts w:ascii="Helvetica" w:hAnsi="Helvetica" w:cs="Helvetica"/>
+          <w:color w:val="080808"/>
+          <w:sz w:val="17"/>
+          <w:szCs w:val="17"/>
+        </w:rPr>
+        <w:t>Client:</w:t>
+      </w:r>
+      <w:r>
+        <w:rPr>
+          <w:rFonts w:ascii="Helvetica" w:hAnsi="Helvetica" w:cs="Helvetica"/>
+          <w:color w:val="080808"/>
+          <w:sz w:val="17"/>
+          <w:szCs w:val="17"/>
+        </w:rPr>
+        <w:t> </w:t>
+      </w:r>
+      <w:proofErr w:type="spellStart"/>
+      <w:r>
+        <w:rPr>
+          <w:rFonts w:ascii="Helvetica" w:hAnsi="Helvetica" w:cs="Helvetica"/>
+          <w:color w:val="080808"/>
+          <w:sz w:val="17"/>
+          <w:szCs w:val="17"/>
+        </w:rPr>
+        <w:t>Poyesh</w:t>
+      </w:r>
+      <w:proofErr w:type="spellEnd"/>
+      <w:r>
+        <w:rPr>
+          <w:rFonts w:ascii="Helvetica" w:hAnsi="Helvetica" w:cs="Helvetica"/>
+          <w:color w:val="080808"/>
+          <w:sz w:val="17"/>
+          <w:szCs w:val="17"/>
+        </w:rPr>
+        <w:t xml:space="preserve"> Higher Education Institute, Qom</w:t>
+      </w:r>
+    </w:p>
+    <w:p>
+      <w:pPr>
+        <w:pStyle w:val="NormalWeb"/>
+        <w:shd w:val="clear" w:color="auto" w:fill="FFFFFF"/>
+        <w:spacing w:before="240" w:beforeAutospacing="0" w:after="240" w:afterAutospacing="0"/>
+        <w:rPr>
+          <w:rFonts w:ascii="Helvetica" w:hAnsi="Helvetica" w:cs="Helvetica"/>
+          <w:color w:val="080808"/>
+          <w:sz w:val="17"/>
+          <w:szCs w:val="17"/>
+        </w:rPr>
+      </w:pPr>
+      <w:r>
+        <w:rPr>
+          <w:rStyle w:val="Strong"/>
+          <w:rFonts w:ascii="Helvetica" w:hAnsi="Helvetica" w:cs="Helvetica"/>
+          <w:color w:val="080808"/>
+          <w:sz w:val="17"/>
+          <w:szCs w:val="17"/>
+        </w:rPr>
+        <w:t>Project Description:</w:t>
+      </w:r>
+      <w:r>
+        <w:rPr>
+          <w:rFonts w:ascii="Helvetica" w:hAnsi="Helvetica" w:cs="Helvetica"/>
+          <w:color w:val="080808"/>
+          <w:sz w:val="17"/>
+          <w:szCs w:val="17"/>
+        </w:rPr>
+        <w:t> Developed a comprehensive education management software for scheduling academic semesters, assigning classes, allocating instructors, and managing other university-related tasks.</w:t>
+      </w:r>
+    </w:p>
+    <w:p>
+      <w:pPr>
+        <w:pStyle w:val="NormalWeb"/>
+        <w:shd w:val="clear" w:color="auto" w:fill="FFFFFF"/>
+        <w:spacing w:before="240" w:beforeAutospacing="0" w:after="240" w:afterAutospacing="0"/>
+        <w:rPr>
+          <w:rFonts w:ascii="Helvetica" w:hAnsi="Helvetica" w:cs="Helvetica"/>
+          <w:color w:val="080808"/>
+          <w:sz w:val="17"/>
+          <w:szCs w:val="17"/>
+        </w:rPr>
+      </w:pPr>
+      <w:r>
+        <w:rPr>
+          <w:rStyle w:val="Strong"/>
+          <w:rFonts w:ascii="Helvetica" w:hAnsi="Helvetica" w:cs="Helvetica"/>
+          <w:color w:val="080808"/>
+          <w:sz w:val="17"/>
+          <w:szCs w:val="17"/>
+        </w:rPr>
+        <w:t>Technologies:</w:t>
+      </w:r>
+      <w:r>
+        <w:rPr>
+          <w:rFonts w:ascii="Helvetica" w:hAnsi="Helvetica" w:cs="Helvetica"/>
+          <w:color w:val="080808"/>
+          <w:sz w:val="17"/>
+          <w:szCs w:val="17"/>
+        </w:rPr>
+        <w:t> C#, Windows Forms .NET, SQL Server</w:t>
+      </w:r>
+    </w:p>
+    <w:p>
+      <w:pPr>
+        <w:pStyle w:val="NormalWeb"/>
+        <w:shd w:val="clear" w:color="auto" w:fill="FFFFFF"/>
+        <w:spacing w:before="240" w:beforeAutospacing="0" w:after="240" w:afterAutospacing="0"/>
+        <w:rPr>
+          <w:rFonts w:ascii="Helvetica" w:hAnsi="Helvetica" w:cs="Helvetica"/>
+          <w:color w:val="080808"/>
+          <w:sz w:val="17"/>
+          <w:szCs w:val="17"/>
+        </w:rPr>
+      </w:pPr>
+      <w:r>
+        <w:rPr>
+          <w:rStyle w:val="Strong"/>
+          <w:rFonts w:ascii="Helvetica" w:hAnsi="Helvetica" w:cs="Helvetica"/>
+          <w:color w:val="080808"/>
+          <w:sz w:val="17"/>
+          <w:szCs w:val="17"/>
+        </w:rPr>
+        <w:t>Achievements:</w:t>
+      </w:r>
+      <w:r>
+        <w:rPr>
+          <w:rFonts w:ascii="Helvetica" w:hAnsi="Helvetica" w:cs="Helvetica"/>
+          <w:color w:val="080808"/>
+          <w:sz w:val="17"/>
+          <w:szCs w:val="17"/>
+        </w:rPr>
+        <w:t> Streamlined the institute's academic management process, enhancing student and instructor experience and optimizing resource allocation.</w:t>
+      </w:r>
+    </w:p>
+    <w:p>
+      <w:pPr>
+        <w:pStyle w:val="Heading2"/>
+      </w:pPr>
+      <w:r>
+        <w:t>Faculty</w:t>
+      </w:r>
+      <w:r>
+        <w:t xml:space="preserve"> Attendance Software</w:t>
+      </w:r>
+    </w:p>
+    <w:p>
+      <w:pPr>
+        <w:pStyle w:val="NormalWeb"/>
+        <w:shd w:val="clear" w:color="auto" w:fill="FFFFFF"/>
+        <w:spacing w:before="240" w:beforeAutospacing="0" w:after="240" w:afterAutospacing="0"/>
+        <w:rPr>
+          <w:rFonts w:ascii="Helvetica" w:hAnsi="Helvetica" w:cs="Helvetica"/>
+          <w:color w:val="080808"/>
+          <w:sz w:val="17"/>
+          <w:szCs w:val="17"/>
+        </w:rPr>
+      </w:pPr>
+      <w:r>
+        <w:rPr>
+          <w:rStyle w:val="Strong"/>
+          <w:rFonts w:ascii="Helvetica" w:hAnsi="Helvetica" w:cs="Helvetica"/>
+          <w:color w:val="080808"/>
+          <w:sz w:val="17"/>
+          <w:szCs w:val="17"/>
+        </w:rPr>
+        <w:t>Duration:</w:t>
+      </w:r>
+      <w:r>
+        <w:rPr>
+          <w:rFonts w:ascii="Helvetica" w:hAnsi="Helvetica" w:cs="Helvetica"/>
+          <w:color w:val="080808"/>
+          <w:sz w:val="17"/>
+          <w:szCs w:val="17"/>
+        </w:rPr>
+        <w:t> 3 Months (2014)</w:t>
+      </w:r>
+    </w:p>
+    <w:p>
+      <w:pPr>
+        <w:pStyle w:val="NormalWeb"/>
+        <w:shd w:val="clear" w:color="auto" w:fill="FFFFFF"/>
+        <w:spacing w:before="240" w:beforeAutospacing="0" w:after="240" w:afterAutospacing="0"/>
+        <w:rPr>
+          <w:rFonts w:ascii="Helvetica" w:hAnsi="Helvetica" w:cs="Helvetica"/>
+          <w:color w:val="080808"/>
+          <w:sz w:val="17"/>
+          <w:szCs w:val="17"/>
+        </w:rPr>
+      </w:pPr>
+      <w:r>
+        <w:rPr>
+          <w:rStyle w:val="Strong"/>
+          <w:rFonts w:ascii="Helvetica" w:hAnsi="Helvetica" w:cs="Helvetica"/>
+          <w:color w:val="080808"/>
+          <w:sz w:val="17"/>
+          <w:szCs w:val="17"/>
+        </w:rPr>
+        <w:t>Client:</w:t>
+      </w:r>
+      <w:r>
+        <w:rPr>
+          <w:rFonts w:ascii="Helvetica" w:hAnsi="Helvetica" w:cs="Helvetica"/>
+          <w:color w:val="080808"/>
+          <w:sz w:val="17"/>
+          <w:szCs w:val="17"/>
+        </w:rPr>
+        <w:t> </w:t>
+      </w:r>
+      <w:proofErr w:type="spellStart"/>
+      <w:r>
+        <w:rPr>
+          <w:rFonts w:ascii="Helvetica" w:hAnsi="Helvetica" w:cs="Helvetica"/>
+          <w:color w:val="080808"/>
+          <w:sz w:val="17"/>
+          <w:szCs w:val="17"/>
+        </w:rPr>
+        <w:t>Poyesh</w:t>
+      </w:r>
+      <w:proofErr w:type="spellEnd"/>
+      <w:r>
+        <w:rPr>
+          <w:rFonts w:ascii="Helvetica" w:hAnsi="Helvetica" w:cs="Helvetica"/>
+          <w:color w:val="080808"/>
+          <w:sz w:val="17"/>
+          <w:szCs w:val="17"/>
+        </w:rPr>
+        <w:t xml:space="preserve"> Higher Education Institute, Qom</w:t>
+      </w:r>
+    </w:p>
+    <w:p>
+      <w:pPr>
+        <w:pStyle w:val="NormalWeb"/>
+        <w:shd w:val="clear" w:color="auto" w:fill="FFFFFF"/>
+        <w:spacing w:before="240" w:beforeAutospacing="0" w:after="240" w:afterAutospacing="0"/>
+        <w:rPr>
+          <w:rFonts w:ascii="Helvetica" w:hAnsi="Helvetica" w:cs="Helvetica"/>
+          <w:color w:val="080808"/>
+          <w:sz w:val="17"/>
+          <w:szCs w:val="17"/>
+        </w:rPr>
+      </w:pPr>
+      <w:r>
+        <w:rPr>
+          <w:rStyle w:val="Strong"/>
+          <w:rFonts w:ascii="Helvetica" w:hAnsi="Helvetica" w:cs="Helvetica"/>
+          <w:color w:val="080808"/>
+          <w:sz w:val="17"/>
+          <w:szCs w:val="17"/>
+        </w:rPr>
+        <w:t>Project Description:</w:t>
+      </w:r>
+      <w:r>
+        <w:rPr>
+          <w:rFonts w:ascii="Helvetica" w:hAnsi="Helvetica" w:cs="Helvetica"/>
+          <w:color w:val="080808"/>
+          <w:sz w:val="17"/>
+          <w:szCs w:val="17"/>
+        </w:rPr>
+        <w:t> Developed software to track faculty attendance for each class, recording entry and exit times, temporary departures, and generating reports for payroll purposes.</w:t>
+      </w:r>
+    </w:p>
+    <w:p>
+      <w:pPr>
+        <w:pStyle w:val="NormalWeb"/>
+        <w:shd w:val="clear" w:color="auto" w:fill="FFFFFF"/>
+        <w:spacing w:before="240" w:beforeAutospacing="0" w:after="240" w:afterAutospacing="0"/>
+        <w:rPr>
+          <w:rFonts w:ascii="Helvetica" w:hAnsi="Helvetica" w:cs="Helvetica"/>
+          <w:color w:val="080808"/>
+          <w:sz w:val="17"/>
+          <w:szCs w:val="17"/>
+        </w:rPr>
+      </w:pPr>
+      <w:r>
+        <w:rPr>
+          <w:rStyle w:val="Strong"/>
+          <w:rFonts w:ascii="Helvetica" w:hAnsi="Helvetica" w:cs="Helvetica"/>
+          <w:color w:val="080808"/>
+          <w:sz w:val="17"/>
+          <w:szCs w:val="17"/>
+        </w:rPr>
+        <w:t>Technologies:</w:t>
+      </w:r>
+      <w:r>
+        <w:rPr>
+          <w:rFonts w:ascii="Helvetica" w:hAnsi="Helvetica" w:cs="Helvetica"/>
+          <w:color w:val="080808"/>
+          <w:sz w:val="17"/>
+          <w:szCs w:val="17"/>
+        </w:rPr>
+        <w:t> C#, WPF, SQL Server</w:t>
+      </w:r>
+    </w:p>
+    <w:p>
+      <w:pPr>
+        <w:pStyle w:val="NormalWeb"/>
+        <w:shd w:val="clear" w:color="auto" w:fill="FFFFFF"/>
+        <w:spacing w:before="240" w:beforeAutospacing="0" w:after="240" w:afterAutospacing="0"/>
+        <w:rPr>
+          <w:rFonts w:ascii="Helvetica" w:hAnsi="Helvetica" w:cs="Helvetica"/>
+          <w:color w:val="080808"/>
+          <w:sz w:val="17"/>
+          <w:szCs w:val="17"/>
+        </w:rPr>
+      </w:pPr>
+      <w:r>
+        <w:rPr>
+          <w:rStyle w:val="Strong"/>
+          <w:rFonts w:ascii="Helvetica" w:hAnsi="Helvetica" w:cs="Helvetica"/>
+          <w:color w:val="080808"/>
+          <w:sz w:val="17"/>
+          <w:szCs w:val="17"/>
+        </w:rPr>
+        <w:t>Achievements:</w:t>
+      </w:r>
+      <w:r>
+        <w:rPr>
+          <w:rFonts w:ascii="Helvetica" w:hAnsi="Helvetica" w:cs="Helvetica"/>
+          <w:color w:val="080808"/>
+          <w:sz w:val="17"/>
+          <w:szCs w:val="17"/>
+        </w:rPr>
+        <w:t> Improved faculty attendance tracking for the university, ensuring accurate payroll calculations and promoting timely attendance reporting.</w:t>
+      </w:r>
+    </w:p>
+    <w:p>
+      <w:pPr>
+        <w:pStyle w:val="Heading2"/>
+      </w:pPr>
+      <w:r>
+        <w:t xml:space="preserve">Auto </w:t>
+      </w:r>
+      <w:r>
+        <w:t>Clinic</w:t>
+      </w:r>
+      <w:r>
+        <w:t xml:space="preserve"> E-Commerce Website</w:t>
+      </w:r>
+    </w:p>
+    <w:p>
+      <w:pPr>
+        <w:pStyle w:val="NormalWeb"/>
+        <w:shd w:val="clear" w:color="auto" w:fill="FFFFFF"/>
+        <w:spacing w:before="240" w:beforeAutospacing="0" w:after="240" w:afterAutospacing="0"/>
+        <w:rPr>
+          <w:rFonts w:ascii="Helvetica" w:hAnsi="Helvetica" w:cs="Helvetica"/>
+          <w:color w:val="080808"/>
+          <w:sz w:val="17"/>
+          <w:szCs w:val="17"/>
+        </w:rPr>
+      </w:pPr>
+      <w:r>
+        <w:rPr>
+          <w:rStyle w:val="Strong"/>
+          <w:rFonts w:ascii="Helvetica" w:hAnsi="Helvetica" w:cs="Helvetica"/>
+          <w:color w:val="080808"/>
+          <w:sz w:val="17"/>
+          <w:szCs w:val="17"/>
+        </w:rPr>
+        <w:t>Duration:</w:t>
+      </w:r>
+      <w:r>
+        <w:rPr>
+          <w:rFonts w:ascii="Helvetica" w:hAnsi="Helvetica" w:cs="Helvetica"/>
+          <w:color w:val="080808"/>
+          <w:sz w:val="17"/>
+          <w:szCs w:val="17"/>
+        </w:rPr>
+        <w:t> 6 Months (2015-2016)</w:t>
+      </w:r>
+    </w:p>
+    <w:p>
+      <w:pPr>
+        <w:pStyle w:val="NormalWeb"/>
+        <w:shd w:val="clear" w:color="auto" w:fill="FFFFFF"/>
+        <w:spacing w:before="240" w:beforeAutospacing="0" w:after="240" w:afterAutospacing="0"/>
+        <w:rPr>
+          <w:rFonts w:ascii="Helvetica" w:hAnsi="Helvetica" w:cs="Helvetica"/>
+          <w:color w:val="080808"/>
+          <w:sz w:val="17"/>
+          <w:szCs w:val="17"/>
+        </w:rPr>
+      </w:pPr>
+      <w:r>
+        <w:rPr>
+          <w:rStyle w:val="Strong"/>
+          <w:rFonts w:ascii="Helvetica" w:hAnsi="Helvetica" w:cs="Helvetica"/>
+          <w:color w:val="080808"/>
+          <w:sz w:val="17"/>
+          <w:szCs w:val="17"/>
+        </w:rPr>
+        <w:t>Client:</w:t>
+      </w:r>
+      <w:r>
+        <w:rPr>
+          <w:rFonts w:ascii="Helvetica" w:hAnsi="Helvetica" w:cs="Helvetica"/>
+          <w:color w:val="080808"/>
+          <w:sz w:val="17"/>
+          <w:szCs w:val="17"/>
+        </w:rPr>
+        <w:t> Auto Clinic</w:t>
+      </w:r>
+    </w:p>
+    <w:p>
+      <w:pPr>
+        <w:pStyle w:val="NormalWeb"/>
+        <w:shd w:val="clear" w:color="auto" w:fill="FFFFFF"/>
+        <w:spacing w:before="240" w:beforeAutospacing="0" w:after="240" w:afterAutospacing="0"/>
+        <w:rPr>
+          <w:rFonts w:ascii="Helvetica" w:hAnsi="Helvetica" w:cs="Helvetica"/>
+          <w:color w:val="080808"/>
+          <w:sz w:val="17"/>
+          <w:szCs w:val="17"/>
+        </w:rPr>
+      </w:pPr>
+      <w:r>
+        <w:rPr>
+          <w:rStyle w:val="Strong"/>
+          <w:rFonts w:ascii="Helvetica" w:hAnsi="Helvetica" w:cs="Helvetica"/>
+          <w:color w:val="080808"/>
+          <w:sz w:val="17"/>
+          <w:szCs w:val="17"/>
+        </w:rPr>
+        <w:t>Project Description:</w:t>
+      </w:r>
+      <w:r>
+        <w:rPr>
+          <w:rFonts w:ascii="Helvetica" w:hAnsi="Helvetica" w:cs="Helvetica"/>
+          <w:color w:val="080808"/>
+          <w:sz w:val="17"/>
+          <w:szCs w:val="17"/>
+        </w:rPr>
+        <w:t> Developed an e-commerce website for selling automotive parts, including oil and other consumables, as well as offering on-site services such as oil changes, mechanic services, car washes, and detailing.</w:t>
+      </w:r>
+    </w:p>
+    <w:p>
+      <w:pPr>
+        <w:pStyle w:val="NormalWeb"/>
+        <w:shd w:val="clear" w:color="auto" w:fill="FFFFFF"/>
+        <w:spacing w:before="240" w:beforeAutospacing="0" w:after="240" w:afterAutospacing="0"/>
+        <w:rPr>
+          <w:rFonts w:ascii="Helvetica" w:hAnsi="Helvetica" w:cs="Helvetica"/>
+          <w:color w:val="080808"/>
+          <w:sz w:val="17"/>
+          <w:szCs w:val="17"/>
+        </w:rPr>
+      </w:pPr>
+      <w:r>
+        <w:rPr>
+          <w:rStyle w:val="Strong"/>
+          <w:rFonts w:ascii="Helvetica" w:hAnsi="Helvetica" w:cs="Helvetica"/>
+          <w:color w:val="080808"/>
+          <w:sz w:val="17"/>
+          <w:szCs w:val="17"/>
+        </w:rPr>
+        <w:t>Technologies:</w:t>
+      </w:r>
+      <w:r>
+        <w:rPr>
+          <w:rFonts w:ascii="Helvetica" w:hAnsi="Helvetica" w:cs="Helvetica"/>
+          <w:color w:val="080808"/>
+          <w:sz w:val="17"/>
+          <w:szCs w:val="17"/>
+        </w:rPr>
+        <w:t> C#, ASP.NET MVC, SQL Server, HTML5, CSS3, </w:t>
+      </w:r>
+      <w:proofErr w:type="spellStart"/>
+      <w:r>
+        <w:rPr>
+          <w:rFonts w:ascii="Helvetica" w:hAnsi="Helvetica" w:cs="Helvetica"/>
+          <w:color w:val="080808"/>
+          <w:sz w:val="17"/>
+          <w:szCs w:val="17"/>
+        </w:rPr>
+        <w:t>JQuery</w:t>
+      </w:r>
+      <w:proofErr w:type="spellEnd"/>
+      <w:r>
+        <w:rPr>
+          <w:rFonts w:ascii="Helvetica" w:hAnsi="Helvetica" w:cs="Helvetica"/>
+          <w:color w:val="080808"/>
+          <w:sz w:val="17"/>
+          <w:szCs w:val="17"/>
+        </w:rPr>
+        <w:t>, JavaScript</w:t>
+      </w:r>
+    </w:p>
+    <w:p>
+      <w:pPr>
+        <w:pStyle w:val="NormalWeb"/>
+        <w:shd w:val="clear" w:color="auto" w:fill="FFFFFF"/>
+        <w:spacing w:before="240" w:beforeAutospacing="0" w:after="240" w:afterAutospacing="0"/>
+        <w:rPr>
+          <w:rFonts w:ascii="Helvetica" w:hAnsi="Helvetica" w:cs="Helvetica"/>
+          <w:color w:val="080808"/>
+          <w:sz w:val="17"/>
+          <w:szCs w:val="17"/>
+        </w:rPr>
+      </w:pPr>
+      <w:r>
+        <w:rPr>
+          <w:rStyle w:val="Strong"/>
+          <w:rFonts w:ascii="Helvetica" w:hAnsi="Helvetica" w:cs="Helvetica"/>
+          <w:color w:val="080808"/>
+          <w:sz w:val="17"/>
+          <w:szCs w:val="17"/>
+        </w:rPr>
+        <w:t>Achievements:</w:t>
+      </w:r>
+      <w:r>
+        <w:rPr>
+          <w:rFonts w:ascii="Helvetica" w:hAnsi="Helvetica" w:cs="Helvetica"/>
+          <w:color w:val="080808"/>
+          <w:sz w:val="17"/>
+          <w:szCs w:val="17"/>
+        </w:rPr>
+        <w:t> Developed a user-friendly online platform, expanding the reach of Auto Clinic and increasing sales.</w:t>
+      </w:r>
+    </w:p>
+    <w:p>
+      <w:pPr>
+        <w:pStyle w:val="Heading2"/>
+      </w:pPr>
+      <w:r>
+        <w:t xml:space="preserve">Shams </w:t>
+      </w:r>
+      <w:r>
+        <w:t>Gallery</w:t>
+      </w:r>
+      <w:r>
+        <w:t xml:space="preserve"> E-Commerce Website</w:t>
+      </w:r>
+    </w:p>
+    <w:p>
+      <w:pPr>
+        <w:pStyle w:val="NormalWeb"/>
+        <w:shd w:val="clear" w:color="auto" w:fill="FFFFFF"/>
+        <w:spacing w:before="240" w:beforeAutospacing="0" w:after="240" w:afterAutospacing="0"/>
+        <w:rPr>
+          <w:rFonts w:ascii="Helvetica" w:hAnsi="Helvetica" w:cs="Helvetica"/>
+          <w:color w:val="080808"/>
+          <w:sz w:val="17"/>
+          <w:szCs w:val="17"/>
+        </w:rPr>
+      </w:pPr>
+      <w:r>
+        <w:rPr>
+          <w:rStyle w:val="Strong"/>
+          <w:rFonts w:ascii="Helvetica" w:hAnsi="Helvetica" w:cs="Helvetica"/>
+          <w:color w:val="080808"/>
+          <w:sz w:val="17"/>
+          <w:szCs w:val="17"/>
+        </w:rPr>
+        <w:t>Duration:</w:t>
+      </w:r>
+      <w:r>
+        <w:rPr>
+          <w:rFonts w:ascii="Helvetica" w:hAnsi="Helvetica" w:cs="Helvetica"/>
+          <w:color w:val="080808"/>
+          <w:sz w:val="17"/>
+          <w:szCs w:val="17"/>
+        </w:rPr>
+        <w:t> 3 Months (2015)</w:t>
+      </w:r>
+    </w:p>
+    <w:p>
+      <w:pPr>
+        <w:pStyle w:val="NormalWeb"/>
+        <w:shd w:val="clear" w:color="auto" w:fill="FFFFFF"/>
+        <w:spacing w:before="240" w:beforeAutospacing="0" w:after="240" w:afterAutospacing="0"/>
+        <w:rPr>
+          <w:rFonts w:ascii="Helvetica" w:hAnsi="Helvetica" w:cs="Helvetica"/>
+          <w:color w:val="080808"/>
+          <w:sz w:val="17"/>
+          <w:szCs w:val="17"/>
+        </w:rPr>
+      </w:pPr>
+      <w:r>
+        <w:rPr>
+          <w:rStyle w:val="Strong"/>
+          <w:rFonts w:ascii="Helvetica" w:hAnsi="Helvetica" w:cs="Helvetica"/>
+          <w:color w:val="080808"/>
+          <w:sz w:val="17"/>
+          <w:szCs w:val="17"/>
+        </w:rPr>
+        <w:t>Client:</w:t>
+      </w:r>
+      <w:r>
+        <w:rPr>
+          <w:rFonts w:ascii="Helvetica" w:hAnsi="Helvetica" w:cs="Helvetica"/>
+          <w:color w:val="080808"/>
+          <w:sz w:val="17"/>
+          <w:szCs w:val="17"/>
+        </w:rPr>
+        <w:t> Shams Gallery</w:t>
+      </w:r>
+    </w:p>
+    <w:p>
+      <w:pPr>
+        <w:pStyle w:val="NormalWeb"/>
+        <w:shd w:val="clear" w:color="auto" w:fill="FFFFFF"/>
+        <w:spacing w:before="240" w:beforeAutospacing="0" w:after="240" w:afterAutospacing="0"/>
+        <w:rPr>
+          <w:rFonts w:ascii="Helvetica" w:hAnsi="Helvetica" w:cs="Helvetica"/>
+          <w:color w:val="080808"/>
+          <w:sz w:val="17"/>
+          <w:szCs w:val="17"/>
+        </w:rPr>
+      </w:pPr>
+      <w:r>
+        <w:rPr>
+          <w:rStyle w:val="Strong"/>
+          <w:rFonts w:ascii="Helvetica" w:hAnsi="Helvetica" w:cs="Helvetica"/>
+          <w:color w:val="080808"/>
+          <w:sz w:val="17"/>
+          <w:szCs w:val="17"/>
+        </w:rPr>
+        <w:t>Project Description:</w:t>
+      </w:r>
+      <w:r>
+        <w:rPr>
+          <w:rFonts w:ascii="Helvetica" w:hAnsi="Helvetica" w:cs="Helvetica"/>
+          <w:color w:val="080808"/>
+          <w:sz w:val="17"/>
+          <w:szCs w:val="17"/>
+        </w:rPr>
+        <w:t> Developed an e-commerce website for selling decorative and luxury items, implementing a responsive design for optimal user experience across devices.</w:t>
+      </w:r>
+    </w:p>
+    <w:p>
+      <w:pPr>
+        <w:pStyle w:val="NormalWeb"/>
+        <w:shd w:val="clear" w:color="auto" w:fill="FFFFFF"/>
+        <w:spacing w:before="240" w:beforeAutospacing="0" w:after="240" w:afterAutospacing="0"/>
+        <w:rPr>
+          <w:rFonts w:ascii="Helvetica" w:hAnsi="Helvetica" w:cs="Helvetica"/>
+          <w:color w:val="080808"/>
+          <w:sz w:val="17"/>
+          <w:szCs w:val="17"/>
+        </w:rPr>
+      </w:pPr>
+      <w:r>
+        <w:rPr>
+          <w:rStyle w:val="Strong"/>
+          <w:rFonts w:ascii="Helvetica" w:hAnsi="Helvetica" w:cs="Helvetica"/>
+          <w:color w:val="080808"/>
+          <w:sz w:val="17"/>
+          <w:szCs w:val="17"/>
+        </w:rPr>
+        <w:t>Technologies:</w:t>
+      </w:r>
+      <w:r>
+        <w:rPr>
+          <w:rFonts w:ascii="Helvetica" w:hAnsi="Helvetica" w:cs="Helvetica"/>
+          <w:color w:val="080808"/>
+          <w:sz w:val="17"/>
+          <w:szCs w:val="17"/>
+        </w:rPr>
+        <w:t> PHP, MySQL, HTML5, CSS3, </w:t>
+      </w:r>
+      <w:proofErr w:type="spellStart"/>
+      <w:r>
+        <w:rPr>
+          <w:rFonts w:ascii="Helvetica" w:hAnsi="Helvetica" w:cs="Helvetica"/>
+          <w:color w:val="080808"/>
+          <w:sz w:val="17"/>
+          <w:szCs w:val="17"/>
+        </w:rPr>
+        <w:t>JQuery</w:t>
+      </w:r>
+      <w:proofErr w:type="spellEnd"/>
+      <w:r>
+        <w:rPr>
+          <w:rFonts w:ascii="Helvetica" w:hAnsi="Helvetica" w:cs="Helvetica"/>
+          <w:color w:val="080808"/>
+          <w:sz w:val="17"/>
+          <w:szCs w:val="17"/>
+        </w:rPr>
+        <w:t>, JavaScript</w:t>
+      </w:r>
+    </w:p>
+    <w:p>
+      <w:pPr>
+        <w:pStyle w:val="NormalWeb"/>
+        <w:shd w:val="clear" w:color="auto" w:fill="FFFFFF"/>
+        <w:spacing w:before="240" w:beforeAutospacing="0" w:after="240" w:afterAutospacing="0"/>
+        <w:rPr>
+          <w:rFonts w:ascii="Helvetica" w:hAnsi="Helvetica" w:cs="Helvetica"/>
+          <w:color w:val="080808"/>
+          <w:sz w:val="17"/>
+          <w:szCs w:val="17"/>
+        </w:rPr>
+      </w:pPr>
+      <w:r>
+        <w:rPr>
+          <w:rStyle w:val="Strong"/>
+          <w:rFonts w:ascii="Helvetica" w:hAnsi="Helvetica" w:cs="Helvetica"/>
+          <w:color w:val="080808"/>
+          <w:sz w:val="17"/>
+          <w:szCs w:val="17"/>
+        </w:rPr>
+        <w:t>Achievements:</w:t>
+      </w:r>
+      <w:r>
+        <w:rPr>
+          <w:rFonts w:ascii="Helvetica" w:hAnsi="Helvetica" w:cs="Helvetica"/>
+          <w:color w:val="080808"/>
+          <w:sz w:val="17"/>
+          <w:szCs w:val="17"/>
+        </w:rPr>
+        <w:t> Created a visually appealing and easy-to-navigate website, enhancing the brand image and expanding the customer base of Shams Gallery.</w:t>
+      </w:r>
+    </w:p>
+    <w:p>
+      <w:pPr>
+        <w:pStyle w:val="Heading2"/>
+      </w:pPr>
+      <w:proofErr w:type="spellStart"/>
+      <w:r>
+        <w:t>Istabna</w:t>
+      </w:r>
+      <w:proofErr w:type="spellEnd"/>
+      <w:r>
+        <w:t xml:space="preserve"> </w:t>
+      </w:r>
+      <w:r>
+        <w:t>Rasekh</w:t>
+      </w:r>
+      <w:r>
+        <w:t xml:space="preserve"> Company Website</w:t>
+      </w:r>
+    </w:p>
+    <w:p>
+      <w:pPr>
+        <w:pStyle w:val="NormalWeb"/>
+        <w:shd w:val="clear" w:color="auto" w:fill="FFFFFF"/>
+        <w:spacing w:before="240" w:beforeAutospacing="0" w:after="240" w:afterAutospacing="0"/>
+        <w:rPr>
+          <w:rFonts w:ascii="Helvetica" w:hAnsi="Helvetica" w:cs="Helvetica"/>
+          <w:color w:val="080808"/>
+          <w:sz w:val="17"/>
+          <w:szCs w:val="17"/>
+        </w:rPr>
+      </w:pPr>
+      <w:r>
+        <w:rPr>
+          <w:rStyle w:val="Strong"/>
+          <w:rFonts w:ascii="Helvetica" w:hAnsi="Helvetica" w:cs="Helvetica"/>
+          <w:color w:val="080808"/>
+          <w:sz w:val="17"/>
+          <w:szCs w:val="17"/>
+        </w:rPr>
+        <w:t>Duration:</w:t>
+      </w:r>
+      <w:r>
+        <w:rPr>
+          <w:rFonts w:ascii="Helvetica" w:hAnsi="Helvetica" w:cs="Helvetica"/>
+          <w:color w:val="080808"/>
+          <w:sz w:val="17"/>
+          <w:szCs w:val="17"/>
+        </w:rPr>
+        <w:t> 3 Months (2016)</w:t>
+      </w:r>
+    </w:p>
+    <w:p>
+      <w:pPr>
+        <w:pStyle w:val="NormalWeb"/>
+        <w:shd w:val="clear" w:color="auto" w:fill="FFFFFF"/>
+        <w:spacing w:before="240" w:beforeAutospacing="0" w:after="240" w:afterAutospacing="0"/>
+        <w:rPr>
+          <w:rFonts w:ascii="Helvetica" w:hAnsi="Helvetica" w:cs="Helvetica"/>
+          <w:color w:val="080808"/>
+          <w:sz w:val="17"/>
+          <w:szCs w:val="17"/>
+        </w:rPr>
+      </w:pPr>
+      <w:r>
+        <w:rPr>
+          <w:rStyle w:val="Strong"/>
+          <w:rFonts w:ascii="Helvetica" w:hAnsi="Helvetica" w:cs="Helvetica"/>
+          <w:color w:val="080808"/>
+          <w:sz w:val="17"/>
+          <w:szCs w:val="17"/>
+        </w:rPr>
+        <w:t>Client:</w:t>
+      </w:r>
+      <w:r>
+        <w:rPr>
+          <w:rFonts w:ascii="Helvetica" w:hAnsi="Helvetica" w:cs="Helvetica"/>
+          <w:color w:val="080808"/>
+          <w:sz w:val="17"/>
+          <w:szCs w:val="17"/>
+        </w:rPr>
+        <w:t> </w:t>
+      </w:r>
+      <w:proofErr w:type="spellStart"/>
+      <w:r>
+        <w:rPr>
+          <w:rFonts w:ascii="Helvetica" w:hAnsi="Helvetica" w:cs="Helvetica"/>
+          <w:color w:val="080808"/>
+          <w:sz w:val="17"/>
+          <w:szCs w:val="17"/>
+        </w:rPr>
+        <w:t>Istabna</w:t>
+      </w:r>
+      <w:proofErr w:type="spellEnd"/>
+      <w:r>
+        <w:rPr>
+          <w:rFonts w:ascii="Helvetica" w:hAnsi="Helvetica" w:cs="Helvetica"/>
+          <w:color w:val="080808"/>
+          <w:sz w:val="17"/>
+          <w:szCs w:val="17"/>
+        </w:rPr>
+        <w:t xml:space="preserve"> </w:t>
+      </w:r>
+      <w:proofErr w:type="spellStart"/>
+      <w:r>
+        <w:rPr>
+          <w:rFonts w:ascii="Helvetica" w:hAnsi="Helvetica" w:cs="Helvetica"/>
+          <w:color w:val="080808"/>
+          <w:sz w:val="17"/>
+          <w:szCs w:val="17"/>
+        </w:rPr>
+        <w:t>Rasakh</w:t>
+      </w:r>
+      <w:proofErr w:type="spellEnd"/>
+      <w:r>
+        <w:rPr>
+          <w:rFonts w:ascii="Helvetica" w:hAnsi="Helvetica" w:cs="Helvetica"/>
+          <w:color w:val="080808"/>
+          <w:sz w:val="17"/>
+          <w:szCs w:val="17"/>
+        </w:rPr>
+        <w:t xml:space="preserve"> Company</w:t>
+      </w:r>
+    </w:p>
+    <w:p>
+      <w:pPr>
+        <w:pStyle w:val="NormalWeb"/>
+        <w:shd w:val="clear" w:color="auto" w:fill="FFFFFF"/>
+        <w:spacing w:before="240" w:beforeAutospacing="0" w:after="240" w:afterAutospacing="0"/>
+        <w:rPr>
+          <w:rFonts w:ascii="Helvetica" w:hAnsi="Helvetica" w:cs="Helvetica"/>
+          <w:color w:val="080808"/>
+          <w:sz w:val="17"/>
+          <w:szCs w:val="17"/>
+        </w:rPr>
+      </w:pPr>
+      <w:r>
+        <w:rPr>
+          <w:rStyle w:val="Strong"/>
+          <w:rFonts w:ascii="Helvetica" w:hAnsi="Helvetica" w:cs="Helvetica"/>
+          <w:color w:val="080808"/>
+          <w:sz w:val="17"/>
+          <w:szCs w:val="17"/>
+        </w:rPr>
+        <w:t>Project Description:</w:t>
+      </w:r>
+      <w:r>
+        <w:rPr>
+          <w:rFonts w:ascii="Helvetica" w:hAnsi="Helvetica" w:cs="Helvetica"/>
+          <w:color w:val="080808"/>
+          <w:sz w:val="17"/>
+          <w:szCs w:val="17"/>
+        </w:rPr>
+        <w:t> Developed a system for registering and selling building materials, featuring user-friendly interfaces and seamless integration with inventory management.</w:t>
+      </w:r>
+    </w:p>
+    <w:p>
+      <w:pPr>
+        <w:pStyle w:val="NormalWeb"/>
+        <w:shd w:val="clear" w:color="auto" w:fill="FFFFFF"/>
+        <w:spacing w:before="240" w:beforeAutospacing="0" w:after="240" w:afterAutospacing="0"/>
+        <w:rPr>
+          <w:rFonts w:ascii="Helvetica" w:hAnsi="Helvetica" w:cs="Helvetica"/>
+          <w:color w:val="080808"/>
+          <w:sz w:val="17"/>
+          <w:szCs w:val="17"/>
+        </w:rPr>
+      </w:pPr>
+      <w:r>
+        <w:rPr>
+          <w:rStyle w:val="Strong"/>
+          <w:rFonts w:ascii="Helvetica" w:hAnsi="Helvetica" w:cs="Helvetica"/>
+          <w:color w:val="080808"/>
+          <w:sz w:val="17"/>
+          <w:szCs w:val="17"/>
+        </w:rPr>
+        <w:t>Technologies:</w:t>
+      </w:r>
+      <w:r>
+        <w:rPr>
+          <w:rFonts w:ascii="Helvetica" w:hAnsi="Helvetica" w:cs="Helvetica"/>
+          <w:color w:val="080808"/>
+          <w:sz w:val="17"/>
+          <w:szCs w:val="17"/>
+        </w:rPr>
+        <w:t> PHP, MySQL, HTML5, CSS3, JQuery, JavaScript, AngularJS</w:t>
+      </w:r>
+    </w:p>
+    <w:p>
+      <w:pPr>
+        <w:pStyle w:val="NormalWeb"/>
+        <w:shd w:val="clear" w:color="auto" w:fill="FFFFFF"/>
+        <w:spacing w:before="240" w:beforeAutospacing="0" w:after="240" w:afterAutospacing="0"/>
+        <w:rPr>
+          <w:rFonts w:ascii="Helvetica" w:hAnsi="Helvetica" w:cs="Helvetica"/>
+          <w:color w:val="080808"/>
+          <w:sz w:val="17"/>
+          <w:szCs w:val="17"/>
+        </w:rPr>
+      </w:pPr>
+      <w:r>
+        <w:rPr>
+          <w:rStyle w:val="Strong"/>
+          <w:rFonts w:ascii="Helvetica" w:hAnsi="Helvetica" w:cs="Helvetica"/>
+          <w:color w:val="080808"/>
+          <w:sz w:val="17"/>
+          <w:szCs w:val="17"/>
+        </w:rPr>
+        <w:t>Achievements:</w:t>
+      </w:r>
+      <w:r>
+        <w:rPr>
+          <w:rFonts w:ascii="Helvetica" w:hAnsi="Helvetica" w:cs="Helvetica"/>
+          <w:color w:val="080808"/>
+          <w:sz w:val="17"/>
+          <w:szCs w:val="17"/>
+        </w:rPr>
+        <w:t> Streamlined the building material ordering process, facilitating efficient sales operations for </w:t>
+      </w:r>
+      <w:proofErr w:type="spellStart"/>
+      <w:r>
+        <w:rPr>
+          <w:rFonts w:ascii="Helvetica" w:hAnsi="Helvetica" w:cs="Helvetica"/>
+          <w:color w:val="080808"/>
+          <w:sz w:val="17"/>
+          <w:szCs w:val="17"/>
+        </w:rPr>
+        <w:t>Istabna</w:t>
+      </w:r>
+      <w:proofErr w:type="spellEnd"/>
+      <w:r>
+        <w:rPr>
+          <w:rFonts w:ascii="Helvetica" w:hAnsi="Helvetica" w:cs="Helvetica"/>
+          <w:color w:val="080808"/>
+          <w:sz w:val="17"/>
+          <w:szCs w:val="17"/>
+        </w:rPr>
+        <w:t xml:space="preserve"> </w:t>
+      </w:r>
+      <w:proofErr w:type="spellStart"/>
+      <w:r>
+        <w:rPr>
+          <w:rFonts w:ascii="Helvetica" w:hAnsi="Helvetica" w:cs="Helvetica"/>
+          <w:color w:val="080808"/>
+          <w:sz w:val="17"/>
+          <w:szCs w:val="17"/>
+        </w:rPr>
+        <w:t>Rasakh</w:t>
+      </w:r>
+      <w:proofErr w:type="spellEnd"/>
+      <w:r>
+        <w:rPr>
+          <w:rFonts w:ascii="Helvetica" w:hAnsi="Helvetica" w:cs="Helvetica"/>
+          <w:color w:val="080808"/>
+          <w:sz w:val="17"/>
+          <w:szCs w:val="17"/>
+        </w:rPr>
+        <w:t xml:space="preserve"> Company.</w:t>
+      </w:r>
+    </w:p>
+    <w:p>
+      <w:pPr>
+        <w:pStyle w:val="Heading2"/>
+      </w:pPr>
+      <w:r>
+        <w:t>Dr</w:t>
+      </w:r>
+      <w:r>
+        <w:t xml:space="preserve">. </w:t>
+      </w:r>
+      <w:proofErr w:type="spellStart"/>
+      <w:r>
+        <w:t>Mofred</w:t>
+      </w:r>
+      <w:proofErr w:type="spellEnd"/>
+      <w:r>
+        <w:t xml:space="preserve"> Website Technical Support</w:t>
+      </w:r>
+    </w:p>
+    <w:p>
+      <w:pPr>
+        <w:pStyle w:val="NormalWeb"/>
+        <w:shd w:val="clear" w:color="auto" w:fill="FFFFFF"/>
+        <w:spacing w:before="240" w:beforeAutospacing="0" w:after="240" w:afterAutospacing="0"/>
+        <w:rPr>
+          <w:rFonts w:ascii="Helvetica" w:hAnsi="Helvetica" w:cs="Helvetica"/>
+          <w:color w:val="080808"/>
+          <w:sz w:val="17"/>
+          <w:szCs w:val="17"/>
+        </w:rPr>
+      </w:pPr>
+      <w:r>
+        <w:rPr>
+          <w:rStyle w:val="Strong"/>
+          <w:rFonts w:ascii="Helvetica" w:hAnsi="Helvetica" w:cs="Helvetica"/>
+          <w:color w:val="080808"/>
+          <w:sz w:val="17"/>
+          <w:szCs w:val="17"/>
+        </w:rPr>
+        <w:t>Duration:</w:t>
+      </w:r>
+      <w:r>
+        <w:rPr>
+          <w:rFonts w:ascii="Helvetica" w:hAnsi="Helvetica" w:cs="Helvetica"/>
+          <w:color w:val="080808"/>
+          <w:sz w:val="17"/>
+          <w:szCs w:val="17"/>
+        </w:rPr>
+        <w:t> 16 Months (2017-2018)</w:t>
+      </w:r>
+    </w:p>
+    <w:p>
+      <w:pPr>
+        <w:pStyle w:val="NormalWeb"/>
+        <w:shd w:val="clear" w:color="auto" w:fill="FFFFFF"/>
+        <w:spacing w:before="240" w:beforeAutospacing="0" w:after="240" w:afterAutospacing="0"/>
+        <w:rPr>
+          <w:rFonts w:ascii="Helvetica" w:hAnsi="Helvetica" w:cs="Helvetica"/>
+          <w:color w:val="080808"/>
+          <w:sz w:val="17"/>
+          <w:szCs w:val="17"/>
+        </w:rPr>
+      </w:pPr>
+      <w:r>
+        <w:rPr>
+          <w:rStyle w:val="Strong"/>
+          <w:rFonts w:ascii="Helvetica" w:hAnsi="Helvetica" w:cs="Helvetica"/>
+          <w:color w:val="080808"/>
+          <w:sz w:val="17"/>
+          <w:szCs w:val="17"/>
+        </w:rPr>
+        <w:t>Client:</w:t>
+      </w:r>
+      <w:r>
+        <w:rPr>
+          <w:rFonts w:ascii="Helvetica" w:hAnsi="Helvetica" w:cs="Helvetica"/>
+          <w:color w:val="080808"/>
+          <w:sz w:val="17"/>
+          <w:szCs w:val="17"/>
+        </w:rPr>
+        <w:t> Dr. </w:t>
+      </w:r>
+      <w:proofErr w:type="spellStart"/>
+      <w:r>
+        <w:rPr>
+          <w:rFonts w:ascii="Helvetica" w:hAnsi="Helvetica" w:cs="Helvetica"/>
+          <w:color w:val="080808"/>
+          <w:sz w:val="17"/>
+          <w:szCs w:val="17"/>
+        </w:rPr>
+        <w:t>Mofred</w:t>
+      </w:r>
+      <w:proofErr w:type="spellEnd"/>
+    </w:p>
+    <w:p>
+      <w:pPr>
+        <w:pStyle w:val="NormalWeb"/>
+        <w:shd w:val="clear" w:color="auto" w:fill="FFFFFF"/>
+        <w:spacing w:before="240" w:beforeAutospacing="0" w:after="240" w:afterAutospacing="0"/>
+        <w:rPr>
+          <w:rFonts w:ascii="Helvetica" w:hAnsi="Helvetica" w:cs="Helvetica"/>
+          <w:color w:val="080808"/>
+          <w:sz w:val="17"/>
+          <w:szCs w:val="17"/>
+        </w:rPr>
+      </w:pPr>
+      <w:r>
+        <w:rPr>
+          <w:rStyle w:val="Strong"/>
+          <w:rFonts w:ascii="Helvetica" w:hAnsi="Helvetica" w:cs="Helvetica"/>
+          <w:color w:val="080808"/>
+          <w:sz w:val="17"/>
+          <w:szCs w:val="17"/>
+        </w:rPr>
+        <w:t>Project Description:</w:t>
+      </w:r>
+      <w:r>
+        <w:rPr>
+          <w:rFonts w:ascii="Helvetica" w:hAnsi="Helvetica" w:cs="Helvetica"/>
+          <w:color w:val="080808"/>
+          <w:sz w:val="17"/>
+          <w:szCs w:val="17"/>
+        </w:rPr>
+        <w:t> Provided technical support for Dr. </w:t>
+      </w:r>
+      <w:proofErr w:type="spellStart"/>
+      <w:r>
+        <w:rPr>
+          <w:rFonts w:ascii="Helvetica" w:hAnsi="Helvetica" w:cs="Helvetica"/>
+          <w:color w:val="080808"/>
+          <w:sz w:val="17"/>
+          <w:szCs w:val="17"/>
+        </w:rPr>
+        <w:t>Mofred's</w:t>
+      </w:r>
+      <w:proofErr w:type="spellEnd"/>
+      <w:r>
+        <w:rPr>
+          <w:rFonts w:ascii="Helvetica" w:hAnsi="Helvetica" w:cs="Helvetica"/>
+          <w:color w:val="080808"/>
+          <w:sz w:val="17"/>
+          <w:szCs w:val="17"/>
+        </w:rPr>
+        <w:t xml:space="preserve"> website, including resolving general issues, enhancing performance, and adding features to the dashboard and public areas.</w:t>
+      </w:r>
+    </w:p>
+    <w:p>
+      <w:pPr>
+        <w:pStyle w:val="NormalWeb"/>
+        <w:shd w:val="clear" w:color="auto" w:fill="FFFFFF"/>
+        <w:spacing w:before="240" w:beforeAutospacing="0" w:after="240" w:afterAutospacing="0"/>
+        <w:rPr>
+          <w:rFonts w:ascii="Helvetica" w:hAnsi="Helvetica" w:cs="Helvetica"/>
+          <w:color w:val="080808"/>
+          <w:sz w:val="17"/>
+          <w:szCs w:val="17"/>
+        </w:rPr>
+      </w:pPr>
+      <w:r>
+        <w:rPr>
+          <w:rStyle w:val="Strong"/>
+          <w:rFonts w:ascii="Helvetica" w:hAnsi="Helvetica" w:cs="Helvetica"/>
+          <w:color w:val="080808"/>
+          <w:sz w:val="17"/>
+          <w:szCs w:val="17"/>
+        </w:rPr>
+        <w:t>Technologies:</w:t>
+      </w:r>
+      <w:r>
+        <w:rPr>
+          <w:rFonts w:ascii="Helvetica" w:hAnsi="Helvetica" w:cs="Helvetica"/>
+          <w:color w:val="080808"/>
+          <w:sz w:val="17"/>
+          <w:szCs w:val="17"/>
+        </w:rPr>
+        <w:t> C#, ASP.NET MVC, SQL Server, CSS3, </w:t>
+      </w:r>
+      <w:proofErr w:type="spellStart"/>
+      <w:r>
+        <w:rPr>
+          <w:rFonts w:ascii="Helvetica" w:hAnsi="Helvetica" w:cs="Helvetica"/>
+          <w:color w:val="080808"/>
+          <w:sz w:val="17"/>
+          <w:szCs w:val="17"/>
+        </w:rPr>
+        <w:t>JQuery</w:t>
+      </w:r>
+      <w:proofErr w:type="spellEnd"/>
+      <w:r>
+        <w:rPr>
+          <w:rFonts w:ascii="Helvetica" w:hAnsi="Helvetica" w:cs="Helvetica"/>
+          <w:color w:val="080808"/>
+          <w:sz w:val="17"/>
+          <w:szCs w:val="17"/>
+        </w:rPr>
+        <w:t>, JavaScript, </w:t>
+      </w:r>
+      <w:proofErr w:type="spellStart"/>
+      <w:r>
+        <w:rPr>
+          <w:rFonts w:ascii="Helvetica" w:hAnsi="Helvetica" w:cs="Helvetica"/>
+          <w:color w:val="080808"/>
+          <w:sz w:val="17"/>
+          <w:szCs w:val="17"/>
+        </w:rPr>
+        <w:t>ReactJs</w:t>
+      </w:r>
+      <w:proofErr w:type="spellEnd"/>
+    </w:p>
+    <w:p>
+      <w:pPr>
+        <w:pStyle w:val="NormalWeb"/>
+        <w:shd w:val="clear" w:color="auto" w:fill="FFFFFF"/>
+        <w:spacing w:before="240" w:beforeAutospacing="0" w:after="240" w:afterAutospacing="0"/>
+        <w:rPr>
+          <w:rFonts w:ascii="Helvetica" w:hAnsi="Helvetica" w:cs="Helvetica"/>
+          <w:color w:val="080808"/>
+          <w:sz w:val="17"/>
+          <w:szCs w:val="17"/>
+        </w:rPr>
+      </w:pPr>
+      <w:r>
+        <w:rPr>
+          <w:rStyle w:val="Strong"/>
+          <w:rFonts w:ascii="Helvetica" w:hAnsi="Helvetica" w:cs="Helvetica"/>
+          <w:color w:val="080808"/>
+          <w:sz w:val="17"/>
+          <w:szCs w:val="17"/>
+        </w:rPr>
+        <w:t>Achievements:</w:t>
+      </w:r>
+      <w:r>
+        <w:rPr>
+          <w:rFonts w:ascii="Helvetica" w:hAnsi="Helvetica" w:cs="Helvetica"/>
+          <w:color w:val="080808"/>
+          <w:sz w:val="17"/>
+          <w:szCs w:val="17"/>
+        </w:rPr>
+        <w:t> Ensured a smooth user experience for website visitors and provided ongoing support for Dr. </w:t>
+      </w:r>
+      <w:proofErr w:type="spellStart"/>
+      <w:r>
+        <w:rPr>
+          <w:rFonts w:ascii="Helvetica" w:hAnsi="Helvetica" w:cs="Helvetica"/>
+          <w:color w:val="080808"/>
+          <w:sz w:val="17"/>
+          <w:szCs w:val="17"/>
+        </w:rPr>
+        <w:t>Mofred</w:t>
+      </w:r>
+      <w:proofErr w:type="spellEnd"/>
+      <w:r>
+        <w:rPr>
+          <w:rFonts w:ascii="Helvetica" w:hAnsi="Helvetica" w:cs="Helvetica"/>
+          <w:color w:val="080808"/>
+          <w:sz w:val="17"/>
+          <w:szCs w:val="17"/>
+        </w:rPr>
+        <w:t>, improving the website's functionality and reliability.</w:t>
+      </w:r>
+    </w:p>
+    <w:p>
+      <w:pPr>
+        <w:pStyle w:val="Heading2"/>
+      </w:pPr>
+      <w:r>
+        <w:t xml:space="preserve">Real </w:t>
+      </w:r>
+      <w:r>
+        <w:t>Estate</w:t>
+      </w:r>
+      <w:r>
+        <w:t xml:space="preserve"> and Land Management Software</w:t>
+      </w:r>
+    </w:p>
+    <w:p>
+      <w:pPr>
+        <w:pStyle w:val="NormalWeb"/>
+        <w:shd w:val="clear" w:color="auto" w:fill="FFFFFF"/>
+        <w:spacing w:before="240" w:beforeAutospacing="0" w:after="240" w:afterAutospacing="0"/>
+        <w:rPr>
+          <w:rFonts w:ascii="Helvetica" w:hAnsi="Helvetica" w:cs="Helvetica"/>
+          <w:color w:val="080808"/>
+          <w:sz w:val="17"/>
+          <w:szCs w:val="17"/>
+        </w:rPr>
+      </w:pPr>
+      <w:r>
+        <w:rPr>
+          <w:rStyle w:val="Strong"/>
+          <w:rFonts w:ascii="Helvetica" w:hAnsi="Helvetica" w:cs="Helvetica"/>
+          <w:color w:val="080808"/>
+          <w:sz w:val="17"/>
+          <w:szCs w:val="17"/>
+        </w:rPr>
+        <w:t>Duration:</w:t>
+      </w:r>
+      <w:r>
+        <w:rPr>
+          <w:rFonts w:ascii="Helvetica" w:hAnsi="Helvetica" w:cs="Helvetica"/>
+          <w:color w:val="080808"/>
+          <w:sz w:val="17"/>
+          <w:szCs w:val="17"/>
+        </w:rPr>
+        <w:t> 2 Months (2018)</w:t>
+      </w:r>
+    </w:p>
+    <w:p>
+      <w:pPr>
+        <w:pStyle w:val="NormalWeb"/>
+        <w:shd w:val="clear" w:color="auto" w:fill="FFFFFF"/>
+        <w:spacing w:before="240" w:beforeAutospacing="0" w:after="240" w:afterAutospacing="0"/>
+        <w:rPr>
+          <w:rFonts w:ascii="Helvetica" w:hAnsi="Helvetica" w:cs="Helvetica"/>
+          <w:color w:val="080808"/>
+          <w:sz w:val="17"/>
+          <w:szCs w:val="17"/>
+        </w:rPr>
+      </w:pPr>
+      <w:r>
+        <w:rPr>
+          <w:rStyle w:val="Strong"/>
+          <w:rFonts w:ascii="Helvetica" w:hAnsi="Helvetica" w:cs="Helvetica"/>
+          <w:color w:val="080808"/>
+          <w:sz w:val="17"/>
+          <w:szCs w:val="17"/>
+        </w:rPr>
+        <w:t>Client:</w:t>
+      </w:r>
+      <w:r>
+        <w:rPr>
+          <w:rFonts w:ascii="Helvetica" w:hAnsi="Helvetica" w:cs="Helvetica"/>
+          <w:color w:val="080808"/>
+          <w:sz w:val="17"/>
+          <w:szCs w:val="17"/>
+        </w:rPr>
+        <w:t> [Client Name] (Specify Client if possible)</w:t>
+      </w:r>
+    </w:p>
+    <w:p>
+      <w:pPr>
+        <w:pStyle w:val="NormalWeb"/>
+        <w:shd w:val="clear" w:color="auto" w:fill="FFFFFF"/>
+        <w:spacing w:before="240" w:beforeAutospacing="0" w:after="240" w:afterAutospacing="0"/>
+        <w:rPr>
+          <w:rFonts w:ascii="Helvetica" w:hAnsi="Helvetica" w:cs="Helvetica"/>
+          <w:color w:val="080808"/>
+          <w:sz w:val="17"/>
+          <w:szCs w:val="17"/>
+        </w:rPr>
+      </w:pPr>
+      <w:r>
+        <w:rPr>
+          <w:rStyle w:val="Strong"/>
+          <w:rFonts w:ascii="Helvetica" w:hAnsi="Helvetica" w:cs="Helvetica"/>
+          <w:color w:val="080808"/>
+          <w:sz w:val="17"/>
+          <w:szCs w:val="17"/>
+        </w:rPr>
+        <w:t>Project Description:</w:t>
+      </w:r>
+      <w:r>
+        <w:rPr>
+          <w:rFonts w:ascii="Helvetica" w:hAnsi="Helvetica" w:cs="Helvetica"/>
+          <w:color w:val="080808"/>
+          <w:sz w:val="17"/>
+          <w:szCs w:val="17"/>
+        </w:rPr>
+        <w:t> Developed software for managing real estate and land records, improving efficiency in property tracking and transactions.</w:t>
+      </w:r>
+    </w:p>
+    <w:p>
+      <w:pPr>
+        <w:pStyle w:val="NormalWeb"/>
+        <w:shd w:val="clear" w:color="auto" w:fill="FFFFFF"/>
+        <w:spacing w:before="240" w:beforeAutospacing="0" w:after="240" w:afterAutospacing="0"/>
+        <w:rPr>
+          <w:rFonts w:ascii="Helvetica" w:hAnsi="Helvetica" w:cs="Helvetica"/>
+          <w:color w:val="080808"/>
+          <w:sz w:val="17"/>
+          <w:szCs w:val="17"/>
+        </w:rPr>
+      </w:pPr>
+      <w:r>
+        <w:rPr>
+          <w:rStyle w:val="Strong"/>
+          <w:rFonts w:ascii="Helvetica" w:hAnsi="Helvetica" w:cs="Helvetica"/>
+          <w:color w:val="080808"/>
+          <w:sz w:val="17"/>
+          <w:szCs w:val="17"/>
+        </w:rPr>
+        <w:t>Technologies:</w:t>
+      </w:r>
+      <w:r>
+        <w:rPr>
+          <w:rFonts w:ascii="Helvetica" w:hAnsi="Helvetica" w:cs="Helvetica"/>
+          <w:color w:val="080808"/>
+          <w:sz w:val="17"/>
+          <w:szCs w:val="17"/>
+        </w:rPr>
+        <w:t> C#, ASP Core, SQL Server, CSS3, Bootstrap, </w:t>
+      </w:r>
+      <w:proofErr w:type="spellStart"/>
+      <w:r>
+        <w:rPr>
+          <w:rFonts w:ascii="Helvetica" w:hAnsi="Helvetica" w:cs="Helvetica"/>
+          <w:color w:val="080808"/>
+          <w:sz w:val="17"/>
+          <w:szCs w:val="17"/>
+        </w:rPr>
+        <w:t>JQuery</w:t>
+      </w:r>
+      <w:proofErr w:type="spellEnd"/>
+      <w:r>
+        <w:rPr>
+          <w:rFonts w:ascii="Helvetica" w:hAnsi="Helvetica" w:cs="Helvetica"/>
+          <w:color w:val="080808"/>
+          <w:sz w:val="17"/>
+          <w:szCs w:val="17"/>
+        </w:rPr>
+        <w:t>, JavaScript, </w:t>
+      </w:r>
+      <w:proofErr w:type="spellStart"/>
+      <w:r>
+        <w:rPr>
+          <w:rFonts w:ascii="Helvetica" w:hAnsi="Helvetica" w:cs="Helvetica"/>
+          <w:color w:val="080808"/>
+          <w:sz w:val="17"/>
+          <w:szCs w:val="17"/>
+        </w:rPr>
+        <w:t>ReactJs</w:t>
+      </w:r>
+      <w:proofErr w:type="spellEnd"/>
+    </w:p>
+    <w:p>
+      <w:pPr>
         <w:numPr>
           <w:ilvl w:val="0"/>
-          <w:numId w:val="4"/>
+          <w:numId w:val="31"/>
         </w:numPr>
-      </w:pPr>
-      <w:r>
-        <w:rPr>
-          <w:b/>
-          <w:bCs/>
-        </w:rPr>
-        <w:t>Year:</w:t>
-      </w:r>
-      <w:r>
-        <w:t xml:space="preserve"> 2010</w:t>
-      </w:r>
-    </w:p>
-    <w:p>
-      <w:pPr>
-        <w:pStyle w:val="ListParagraph"/>
-        <w:numPr>
-          <w:ilvl w:val="0"/>
-          <w:numId w:val="4"/>
-        </w:numPr>
-      </w:pPr>
-      <w:r>
-        <w:rPr>
-          <w:b/>
-          <w:bCs/>
+        <w:shd w:val="clear" w:color="auto" w:fill="FFFFFF"/>
+        <w:spacing w:before="100" w:beforeAutospacing="1" w:after="100" w:afterAutospacing="1" w:line="240" w:lineRule="auto"/>
+        <w:rPr>
+          <w:rFonts w:ascii="Helvetica" w:hAnsi="Helvetica" w:cs="Helvetica"/>
+          <w:color w:val="080808"/>
+          <w:sz w:val="17"/>
+          <w:szCs w:val="17"/>
+        </w:rPr>
+      </w:pPr>
+    </w:p>
+    <w:p>
+      <w:pPr>
+        <w:pStyle w:val="NormalWeb"/>
+        <w:shd w:val="clear" w:color="auto" w:fill="FFFFFF"/>
+        <w:spacing w:before="240" w:beforeAutospacing="0" w:after="240" w:afterAutospacing="0"/>
+        <w:rPr>
+          <w:rFonts w:ascii="Helvetica" w:hAnsi="Helvetica" w:cs="Helvetica"/>
+          <w:color w:val="080808"/>
+          <w:sz w:val="17"/>
+          <w:szCs w:val="17"/>
+        </w:rPr>
+      </w:pPr>
+      <w:r>
+        <w:rPr>
+          <w:rStyle w:val="Strong"/>
+          <w:rFonts w:ascii="Helvetica" w:hAnsi="Helvetica" w:cs="Helvetica"/>
+          <w:color w:val="080808"/>
+          <w:sz w:val="17"/>
+          <w:szCs w:val="17"/>
+        </w:rPr>
+        <w:t>Achievements:</w:t>
+      </w:r>
+      <w:r>
+        <w:rPr>
+          <w:rFonts w:ascii="Helvetica" w:hAnsi="Helvetica" w:cs="Helvetica"/>
+          <w:color w:val="080808"/>
+          <w:sz w:val="17"/>
+          <w:szCs w:val="17"/>
+        </w:rPr>
+        <w:t> [If applicable, describe specific accomplishments related to the software's features or impact on client operations.]</w:t>
+      </w:r>
+    </w:p>
+    <w:p>
+      <w:pPr>
+        <w:pStyle w:val="Heading2"/>
+      </w:pPr>
+      <w:r>
+        <w:t>Gilani Kar Website Technical Support</w:t>
+      </w:r>
+    </w:p>
+    <w:p>
+      <w:pPr>
+        <w:pStyle w:val="NormalWeb"/>
+        <w:shd w:val="clear" w:color="auto" w:fill="FFFFFF"/>
+        <w:spacing w:before="240" w:beforeAutospacing="0" w:after="240" w:afterAutospacing="0"/>
+        <w:rPr>
+          <w:rFonts w:ascii="Helvetica" w:hAnsi="Helvetica" w:cs="Helvetica"/>
+          <w:color w:val="080808"/>
+          <w:sz w:val="17"/>
+          <w:szCs w:val="17"/>
+        </w:rPr>
+      </w:pPr>
+      <w:r>
+        <w:rPr>
+          <w:rStyle w:val="Strong"/>
+          <w:rFonts w:ascii="Helvetica" w:hAnsi="Helvetica" w:cs="Helvetica"/>
+          <w:color w:val="080808"/>
+          <w:sz w:val="17"/>
+          <w:szCs w:val="17"/>
         </w:rPr>
         <w:t>Duration:</w:t>
       </w:r>
       <w:r>
-        <w:t xml:space="preserve"> 6 months</w:t>
-      </w:r>
-    </w:p>
-    <w:p>
-      <w:pPr>
-        <w:pStyle w:val="ListParagraph"/>
-        <w:numPr>
-          <w:ilvl w:val="0"/>
-          <w:numId w:val="4"/>
-        </w:numPr>
-      </w:pPr>
-      <w:r>
-        <w:rPr>
-          <w:b/>
-          <w:bCs/>
+        <w:rPr>
+          <w:rFonts w:ascii="Helvetica" w:hAnsi="Helvetica" w:cs="Helvetica"/>
+          <w:color w:val="080808"/>
+          <w:sz w:val="17"/>
+          <w:szCs w:val="17"/>
+        </w:rPr>
+        <w:t> 8 Months (2018)</w:t>
+      </w:r>
+    </w:p>
+    <w:p>
+      <w:pPr>
+        <w:pStyle w:val="NormalWeb"/>
+        <w:shd w:val="clear" w:color="auto" w:fill="FFFFFF"/>
+        <w:spacing w:before="240" w:beforeAutospacing="0" w:after="240" w:afterAutospacing="0"/>
+        <w:rPr>
+          <w:rFonts w:ascii="Helvetica" w:hAnsi="Helvetica" w:cs="Helvetica"/>
+          <w:color w:val="080808"/>
+          <w:sz w:val="17"/>
+          <w:szCs w:val="17"/>
+        </w:rPr>
+      </w:pPr>
+      <w:r>
+        <w:rPr>
+          <w:rStyle w:val="Strong"/>
+          <w:rFonts w:ascii="Helvetica" w:hAnsi="Helvetica" w:cs="Helvetica"/>
+          <w:color w:val="080808"/>
+          <w:sz w:val="17"/>
+          <w:szCs w:val="17"/>
+        </w:rPr>
+        <w:t>Client:</w:t>
+      </w:r>
+      <w:r>
+        <w:rPr>
+          <w:rFonts w:ascii="Helvetica" w:hAnsi="Helvetica" w:cs="Helvetica"/>
+          <w:color w:val="080808"/>
+          <w:sz w:val="17"/>
+          <w:szCs w:val="17"/>
+        </w:rPr>
+        <w:t> Gilani Kar</w:t>
+      </w:r>
+    </w:p>
+    <w:p>
+      <w:pPr>
+        <w:pStyle w:val="NormalWeb"/>
+        <w:shd w:val="clear" w:color="auto" w:fill="FFFFFF"/>
+        <w:spacing w:before="240" w:beforeAutospacing="0" w:after="240" w:afterAutospacing="0"/>
+        <w:rPr>
+          <w:rFonts w:ascii="Helvetica" w:hAnsi="Helvetica" w:cs="Helvetica"/>
+          <w:color w:val="080808"/>
+          <w:sz w:val="17"/>
+          <w:szCs w:val="17"/>
+        </w:rPr>
+      </w:pPr>
+      <w:r>
+        <w:rPr>
+          <w:rStyle w:val="Strong"/>
+          <w:rFonts w:ascii="Helvetica" w:hAnsi="Helvetica" w:cs="Helvetica"/>
+          <w:color w:val="080808"/>
+          <w:sz w:val="17"/>
+          <w:szCs w:val="17"/>
         </w:rPr>
         <w:t>Project Description:</w:t>
       </w:r>
       <w:r>
-        <w:t xml:space="preserve"> This software was developed as a pilot project for </w:t>
-      </w:r>
+        <w:rPr>
+          <w:rFonts w:ascii="Helvetica" w:hAnsi="Helvetica" w:cs="Helvetica"/>
+          <w:color w:val="080808"/>
+          <w:sz w:val="17"/>
+          <w:szCs w:val="17"/>
+        </w:rPr>
+        <w:t> Provided technical support for Gilani Kar's website, including resolving general issues, enhancing performance, and adding features to the dashboard and public areas.</w:t>
+      </w:r>
+    </w:p>
+    <w:p>
+      <w:pPr>
+        <w:pStyle w:val="NormalWeb"/>
+        <w:shd w:val="clear" w:color="auto" w:fill="FFFFFF"/>
+        <w:spacing w:before="240" w:beforeAutospacing="0" w:after="240" w:afterAutospacing="0"/>
+        <w:rPr>
+          <w:rFonts w:ascii="Helvetica" w:hAnsi="Helvetica" w:cs="Helvetica"/>
+          <w:color w:val="080808"/>
+          <w:sz w:val="17"/>
+          <w:szCs w:val="17"/>
+        </w:rPr>
+      </w:pPr>
+      <w:r>
+        <w:rPr>
+          <w:rStyle w:val="Strong"/>
+          <w:rFonts w:ascii="Helvetica" w:hAnsi="Helvetica" w:cs="Helvetica"/>
+          <w:color w:val="080808"/>
+          <w:sz w:val="17"/>
+          <w:szCs w:val="17"/>
+        </w:rPr>
+        <w:t>Technologies:</w:t>
+      </w:r>
+      <w:r>
+        <w:rPr>
+          <w:rFonts w:ascii="Helvetica" w:hAnsi="Helvetica" w:cs="Helvetica"/>
+          <w:color w:val="080808"/>
+          <w:sz w:val="17"/>
+          <w:szCs w:val="17"/>
+        </w:rPr>
+        <w:t> PHP, MySQL, HTML5, CSS3, Bootstrap, JQuery, JavaScript, VueJS</w:t>
+      </w:r>
+    </w:p>
+    <w:p>
+      <w:pPr>
+        <w:pStyle w:val="NormalWeb"/>
+        <w:shd w:val="clear" w:color="auto" w:fill="FFFFFF"/>
+        <w:spacing w:before="240" w:beforeAutospacing="0" w:after="240" w:afterAutospacing="0"/>
+        <w:rPr>
+          <w:rFonts w:ascii="Helvetica" w:hAnsi="Helvetica" w:cs="Helvetica"/>
+          <w:color w:val="080808"/>
+          <w:sz w:val="17"/>
+          <w:szCs w:val="17"/>
+        </w:rPr>
+      </w:pPr>
+      <w:r>
+        <w:rPr>
+          <w:rStyle w:val="Strong"/>
+          <w:rFonts w:ascii="Helvetica" w:hAnsi="Helvetica" w:cs="Helvetica"/>
+          <w:color w:val="080808"/>
+          <w:sz w:val="17"/>
+          <w:szCs w:val="17"/>
+        </w:rPr>
+        <w:t>Achievements:</w:t>
+      </w:r>
+      <w:r>
+        <w:rPr>
+          <w:rFonts w:ascii="Helvetica" w:hAnsi="Helvetica" w:cs="Helvetica"/>
+          <w:color w:val="080808"/>
+          <w:sz w:val="17"/>
+          <w:szCs w:val="17"/>
+        </w:rPr>
+        <w:t> Improved the website's functionality and user experience for Gilani Kar, ensuring smooth operation and website stability.</w:t>
+      </w:r>
+    </w:p>
+    <w:p>
+      <w:pPr>
+        <w:pStyle w:val="Heading2"/>
+      </w:pPr>
       <w:proofErr w:type="spellStart"/>
       <w:r>
-        <w:t>Hashemt</w:t>
+        <w:t>Ajotech</w:t>
       </w:r>
       <w:proofErr w:type="spellEnd"/>
       <w:r>
-        <w:t xml:space="preserve"> Hospital in Rasht, Iran. It calculates working hours for nurses and determines their wages based on attendance and overtime. It allows for setting individual schedules for each nurse.</w:t>
-      </w:r>
-    </w:p>
-    <w:p>
-      <w:pPr>
-        <w:pStyle w:val="ListParagraph"/>
-        <w:numPr>
-          <w:ilvl w:val="0"/>
-          <w:numId w:val="4"/>
-        </w:numPr>
-      </w:pPr>
-      <w:r>
-        <w:rPr>
-          <w:b/>
-          <w:bCs/>
+        <w:t xml:space="preserve"> Website Backend Development</w:t>
+      </w:r>
+    </w:p>
+    <w:p>
+      <w:pPr>
+        <w:pStyle w:val="NormalWeb"/>
+        <w:shd w:val="clear" w:color="auto" w:fill="FFFFFF"/>
+        <w:spacing w:before="240" w:beforeAutospacing="0" w:after="240" w:afterAutospacing="0"/>
+        <w:rPr>
+          <w:rFonts w:ascii="Helvetica" w:hAnsi="Helvetica" w:cs="Helvetica"/>
+          <w:color w:val="080808"/>
+          <w:sz w:val="17"/>
+          <w:szCs w:val="17"/>
+        </w:rPr>
+      </w:pPr>
+      <w:r>
+        <w:rPr>
+          <w:rStyle w:val="Strong"/>
+          <w:rFonts w:ascii="Helvetica" w:hAnsi="Helvetica" w:cs="Helvetica"/>
+          <w:color w:val="080808"/>
+          <w:sz w:val="17"/>
+          <w:szCs w:val="17"/>
+        </w:rPr>
+        <w:t>Duration:</w:t>
+      </w:r>
+      <w:r>
+        <w:rPr>
+          <w:rFonts w:ascii="Helvetica" w:hAnsi="Helvetica" w:cs="Helvetica"/>
+          <w:color w:val="080808"/>
+          <w:sz w:val="17"/>
+          <w:szCs w:val="17"/>
+        </w:rPr>
+        <w:t> 1 Month (2019)</w:t>
+      </w:r>
+    </w:p>
+    <w:p>
+      <w:pPr>
+        <w:pStyle w:val="NormalWeb"/>
+        <w:shd w:val="clear" w:color="auto" w:fill="FFFFFF"/>
+        <w:spacing w:before="240" w:beforeAutospacing="0" w:after="240" w:afterAutospacing="0"/>
+        <w:rPr>
+          <w:rFonts w:ascii="Helvetica" w:hAnsi="Helvetica" w:cs="Helvetica"/>
+          <w:color w:val="080808"/>
+          <w:sz w:val="17"/>
+          <w:szCs w:val="17"/>
+        </w:rPr>
+      </w:pPr>
+      <w:r>
+        <w:rPr>
+          <w:rStyle w:val="Strong"/>
+          <w:rFonts w:ascii="Helvetica" w:hAnsi="Helvetica" w:cs="Helvetica"/>
+          <w:color w:val="080808"/>
+          <w:sz w:val="17"/>
+          <w:szCs w:val="17"/>
+        </w:rPr>
+        <w:t>Client:</w:t>
+      </w:r>
+      <w:r>
+        <w:rPr>
+          <w:rFonts w:ascii="Helvetica" w:hAnsi="Helvetica" w:cs="Helvetica"/>
+          <w:color w:val="080808"/>
+          <w:sz w:val="17"/>
+          <w:szCs w:val="17"/>
+        </w:rPr>
+        <w:t> </w:t>
+      </w:r>
+      <w:proofErr w:type="spellStart"/>
+      <w:r>
+        <w:rPr>
+          <w:rFonts w:ascii="Helvetica" w:hAnsi="Helvetica" w:cs="Helvetica"/>
+          <w:color w:val="080808"/>
+          <w:sz w:val="17"/>
+          <w:szCs w:val="17"/>
+        </w:rPr>
+        <w:t>Ajotech</w:t>
+      </w:r>
+      <w:proofErr w:type="spellEnd"/>
+    </w:p>
+    <w:p>
+      <w:pPr>
+        <w:pStyle w:val="NormalWeb"/>
+        <w:shd w:val="clear" w:color="auto" w:fill="FFFFFF"/>
+        <w:spacing w:before="240" w:beforeAutospacing="0" w:after="240" w:afterAutospacing="0"/>
+        <w:rPr>
+          <w:rFonts w:ascii="Helvetica" w:hAnsi="Helvetica" w:cs="Helvetica"/>
+          <w:color w:val="080808"/>
+          <w:sz w:val="17"/>
+          <w:szCs w:val="17"/>
+        </w:rPr>
+      </w:pPr>
+      <w:r>
+        <w:rPr>
+          <w:rStyle w:val="Strong"/>
+          <w:rFonts w:ascii="Helvetica" w:hAnsi="Helvetica" w:cs="Helvetica"/>
+          <w:color w:val="080808"/>
+          <w:sz w:val="17"/>
+          <w:szCs w:val="17"/>
+        </w:rPr>
+        <w:t>Project Description:</w:t>
+      </w:r>
+      <w:r>
+        <w:rPr>
+          <w:rFonts w:ascii="Helvetica" w:hAnsi="Helvetica" w:cs="Helvetica"/>
+          <w:color w:val="080808"/>
+          <w:sz w:val="17"/>
+          <w:szCs w:val="17"/>
+        </w:rPr>
+        <w:t xml:space="preserve"> Developed a system for managing requests and creating a related dashboard for </w:t>
+      </w:r>
+      <w:proofErr w:type="spellStart"/>
+      <w:r>
+        <w:rPr>
+          <w:rFonts w:ascii="Helvetica" w:hAnsi="Helvetica" w:cs="Helvetica"/>
+          <w:color w:val="080808"/>
+          <w:sz w:val="17"/>
+          <w:szCs w:val="17"/>
+        </w:rPr>
+        <w:t>Ajotech's</w:t>
+      </w:r>
+      <w:proofErr w:type="spellEnd"/>
+      <w:r>
+        <w:rPr>
+          <w:rFonts w:ascii="Helvetica" w:hAnsi="Helvetica" w:cs="Helvetica"/>
+          <w:color w:val="080808"/>
+          <w:sz w:val="17"/>
+          <w:szCs w:val="17"/>
+        </w:rPr>
+        <w:t xml:space="preserve"> website.</w:t>
+      </w:r>
+    </w:p>
+    <w:p>
+      <w:pPr>
+        <w:pStyle w:val="NormalWeb"/>
+        <w:shd w:val="clear" w:color="auto" w:fill="FFFFFF"/>
+        <w:spacing w:before="240" w:beforeAutospacing="0" w:after="240" w:afterAutospacing="0"/>
+        <w:rPr>
+          <w:rFonts w:ascii="Helvetica" w:hAnsi="Helvetica" w:cs="Helvetica"/>
+          <w:color w:val="080808"/>
+          <w:sz w:val="17"/>
+          <w:szCs w:val="17"/>
+        </w:rPr>
+      </w:pPr>
+      <w:r>
+        <w:rPr>
+          <w:rStyle w:val="Strong"/>
+          <w:rFonts w:ascii="Helvetica" w:hAnsi="Helvetica" w:cs="Helvetica"/>
+          <w:color w:val="080808"/>
+          <w:sz w:val="17"/>
+          <w:szCs w:val="17"/>
         </w:rPr>
         <w:t>Technologies:</w:t>
       </w:r>
       <w:r>
-        <w:t xml:space="preserve"> C#, Windows Forms .NET, SQL Server</w:t>
+        <w:rPr>
+          <w:rFonts w:ascii="Helvetica" w:hAnsi="Helvetica" w:cs="Helvetica"/>
+          <w:color w:val="080808"/>
+          <w:sz w:val="17"/>
+          <w:szCs w:val="17"/>
+        </w:rPr>
+        <w:t> PHP, MySQL, HTML5, CSS3, Bootstrap, JQuery, JavaScript, VueJS</w:t>
+      </w:r>
+    </w:p>
+    <w:p>
+      <w:pPr>
+        <w:pStyle w:val="NormalWeb"/>
+        <w:shd w:val="clear" w:color="auto" w:fill="FFFFFF"/>
+        <w:spacing w:before="240" w:beforeAutospacing="0" w:after="240" w:afterAutospacing="0"/>
+        <w:rPr>
+          <w:rFonts w:ascii="Helvetica" w:hAnsi="Helvetica" w:cs="Helvetica"/>
+          <w:color w:val="080808"/>
+          <w:sz w:val="17"/>
+          <w:szCs w:val="17"/>
+        </w:rPr>
+      </w:pPr>
+      <w:r>
+        <w:rPr>
+          <w:rStyle w:val="Strong"/>
+          <w:rFonts w:ascii="Helvetica" w:hAnsi="Helvetica" w:cs="Helvetica"/>
+          <w:color w:val="080808"/>
+          <w:sz w:val="17"/>
+          <w:szCs w:val="17"/>
+        </w:rPr>
+        <w:t>Achievements:</w:t>
+      </w:r>
+      <w:r>
+        <w:rPr>
+          <w:rFonts w:ascii="Helvetica" w:hAnsi="Helvetica" w:cs="Helvetica"/>
+          <w:color w:val="080808"/>
+          <w:sz w:val="17"/>
+          <w:szCs w:val="17"/>
+        </w:rPr>
+        <w:t> Implemented a user-friendly request system, enhancing communication and operational efficiency for </w:t>
+      </w:r>
+      <w:proofErr w:type="spellStart"/>
+      <w:r>
+        <w:rPr>
+          <w:rFonts w:ascii="Helvetica" w:hAnsi="Helvetica" w:cs="Helvetica"/>
+          <w:color w:val="080808"/>
+          <w:sz w:val="17"/>
+          <w:szCs w:val="17"/>
+        </w:rPr>
+        <w:t>Ajotech</w:t>
+      </w:r>
+      <w:proofErr w:type="spellEnd"/>
+      <w:r>
+        <w:rPr>
+          <w:rFonts w:ascii="Helvetica" w:hAnsi="Helvetica" w:cs="Helvetica"/>
+          <w:color w:val="080808"/>
+          <w:sz w:val="17"/>
+          <w:szCs w:val="17"/>
+        </w:rPr>
+        <w:t>.</w:t>
       </w:r>
     </w:p>
     <w:p>
       <w:pPr>
         <w:pStyle w:val="Heading2"/>
       </w:pPr>
-      <w:r>
-        <w:t xml:space="preserve">Asset Management Software ("Amin </w:t>
-      </w:r>
       <w:proofErr w:type="spellStart"/>
       <w:r>
-        <w:t>Emval</w:t>
+        <w:t>Ermateb</w:t>
       </w:r>
       <w:proofErr w:type="spellEnd"/>
       <w:r>
-        <w:t xml:space="preserve">") </w:t>
-      </w:r>
-    </w:p>
-    <w:p>
-      <w:pPr>
-        <w:pStyle w:val="ListParagraph"/>
-        <w:numPr>
-          <w:ilvl w:val="0"/>
-          <w:numId w:val="5"/>
-        </w:numPr>
-      </w:pPr>
-      <w:r>
-        <w:rPr>
-          <w:b/>
-          <w:bCs/>
-        </w:rPr>
-        <w:t>Year:</w:t>
-      </w:r>
-      <w:r>
-        <w:t xml:space="preserve"> 2011</w:t>
-      </w:r>
-    </w:p>
-    <w:p>
-      <w:pPr>
-        <w:pStyle w:val="ListParagraph"/>
-        <w:numPr>
-          <w:ilvl w:val="0"/>
-          <w:numId w:val="5"/>
-        </w:numPr>
-      </w:pPr>
-      <w:r>
-        <w:rPr>
-          <w:b/>
-          <w:bCs/>
+        <w:t xml:space="preserve"> Website Design and Development</w:t>
+      </w:r>
+    </w:p>
+    <w:p>
+      <w:pPr>
+        <w:pStyle w:val="NormalWeb"/>
+        <w:shd w:val="clear" w:color="auto" w:fill="FFFFFF"/>
+        <w:spacing w:before="240" w:beforeAutospacing="0" w:after="240" w:afterAutospacing="0"/>
+        <w:rPr>
+          <w:rFonts w:ascii="Helvetica" w:hAnsi="Helvetica" w:cs="Helvetica"/>
+          <w:color w:val="080808"/>
+          <w:sz w:val="17"/>
+          <w:szCs w:val="17"/>
+        </w:rPr>
+      </w:pPr>
+      <w:r>
+        <w:rPr>
+          <w:rStyle w:val="Strong"/>
+          <w:rFonts w:ascii="Helvetica" w:hAnsi="Helvetica" w:cs="Helvetica"/>
+          <w:color w:val="080808"/>
+          <w:sz w:val="17"/>
+          <w:szCs w:val="17"/>
         </w:rPr>
         <w:t>Duration:</w:t>
       </w:r>
       <w:r>
-        <w:t xml:space="preserve"> 5 months</w:t>
-      </w:r>
-    </w:p>
-    <w:p>
-      <w:pPr>
-        <w:pStyle w:val="ListParagraph"/>
-        <w:numPr>
-          <w:ilvl w:val="0"/>
-          <w:numId w:val="5"/>
-        </w:numPr>
-      </w:pPr>
-      <w:r>
-        <w:rPr>
-          <w:b/>
-          <w:bCs/>
+        <w:rPr>
+          <w:rFonts w:ascii="Helvetica" w:hAnsi="Helvetica" w:cs="Helvetica"/>
+          <w:color w:val="080808"/>
+          <w:sz w:val="17"/>
+          <w:szCs w:val="17"/>
+        </w:rPr>
+        <w:t> Ongoing (Started 2019)</w:t>
+      </w:r>
+    </w:p>
+    <w:p>
+      <w:pPr>
+        <w:pStyle w:val="NormalWeb"/>
+        <w:shd w:val="clear" w:color="auto" w:fill="FFFFFF"/>
+        <w:spacing w:before="240" w:beforeAutospacing="0" w:after="240" w:afterAutospacing="0"/>
+        <w:rPr>
+          <w:rFonts w:ascii="Helvetica" w:hAnsi="Helvetica" w:cs="Helvetica"/>
+          <w:color w:val="080808"/>
+          <w:sz w:val="17"/>
+          <w:szCs w:val="17"/>
+        </w:rPr>
+      </w:pPr>
+      <w:r>
+        <w:rPr>
+          <w:rStyle w:val="Strong"/>
+          <w:rFonts w:ascii="Helvetica" w:hAnsi="Helvetica" w:cs="Helvetica"/>
+          <w:color w:val="080808"/>
+          <w:sz w:val="17"/>
+          <w:szCs w:val="17"/>
+        </w:rPr>
+        <w:t>Client:</w:t>
+      </w:r>
+      <w:r>
+        <w:rPr>
+          <w:rFonts w:ascii="Helvetica" w:hAnsi="Helvetica" w:cs="Helvetica"/>
+          <w:color w:val="080808"/>
+          <w:sz w:val="17"/>
+          <w:szCs w:val="17"/>
+        </w:rPr>
+        <w:t> </w:t>
+      </w:r>
+      <w:proofErr w:type="spellStart"/>
+      <w:r>
+        <w:rPr>
+          <w:rFonts w:ascii="Helvetica" w:hAnsi="Helvetica" w:cs="Helvetica"/>
+          <w:color w:val="080808"/>
+          <w:sz w:val="17"/>
+          <w:szCs w:val="17"/>
+        </w:rPr>
+        <w:t>Ermateb</w:t>
+      </w:r>
+      <w:proofErr w:type="spellEnd"/>
+    </w:p>
+    <w:p>
+      <w:pPr>
+        <w:pStyle w:val="NormalWeb"/>
+        <w:shd w:val="clear" w:color="auto" w:fill="FFFFFF"/>
+        <w:spacing w:before="240" w:beforeAutospacing="0" w:after="240" w:afterAutospacing="0"/>
+        <w:rPr>
+          <w:rFonts w:ascii="Helvetica" w:hAnsi="Helvetica" w:cs="Helvetica"/>
+          <w:color w:val="080808"/>
+          <w:sz w:val="17"/>
+          <w:szCs w:val="17"/>
+        </w:rPr>
+      </w:pPr>
+      <w:r>
+        <w:rPr>
+          <w:rStyle w:val="Strong"/>
+          <w:rFonts w:ascii="Helvetica" w:hAnsi="Helvetica" w:cs="Helvetica"/>
+          <w:color w:val="080808"/>
+          <w:sz w:val="17"/>
+          <w:szCs w:val="17"/>
         </w:rPr>
         <w:t>Project Description:</w:t>
       </w:r>
       <w:r>
-        <w:t xml:space="preserve"> Developed for </w:t>
+        <w:rPr>
+          <w:rFonts w:ascii="Helvetica" w:hAnsi="Helvetica" w:cs="Helvetica"/>
+          <w:color w:val="080808"/>
+          <w:sz w:val="17"/>
+          <w:szCs w:val="17"/>
+        </w:rPr>
+        <w:t xml:space="preserve"> Designed, developed, and maintain the </w:t>
       </w:r>
       <w:proofErr w:type="spellStart"/>
       <w:r>
-        <w:t>Poiesh</w:t>
+        <w:rPr>
+          <w:rFonts w:ascii="Helvetica" w:hAnsi="Helvetica" w:cs="Helvetica"/>
+          <w:color w:val="080808"/>
+          <w:sz w:val="17"/>
+          <w:szCs w:val="17"/>
+        </w:rPr>
+        <w:t>Ermateb</w:t>
       </w:r>
       <w:proofErr w:type="spellEnd"/>
       <w:r>
-        <w:t xml:space="preserve"> Higher Education Institute in Qom, Iran. This software is used for creating inventory lists of office and non-office equipment, tracking their serial numbers and physical locations, and calculating depreciation.</w:t>
-      </w:r>
-    </w:p>
-    <w:p>
-      <w:pPr>
-        <w:pStyle w:val="ListParagraph"/>
-        <w:numPr>
-          <w:ilvl w:val="0"/>
-          <w:numId w:val="5"/>
-        </w:numPr>
-      </w:pPr>
-      <w:r>
-        <w:rPr>
-          <w:b/>
-          <w:bCs/>
-        </w:rPr>
-        <w:lastRenderedPageBreak/>
+        <w:rPr>
+          <w:rFonts w:ascii="Helvetica" w:hAnsi="Helvetica" w:cs="Helvetica"/>
+          <w:color w:val="080808"/>
+          <w:sz w:val="17"/>
+          <w:szCs w:val="17"/>
+        </w:rPr>
+        <w:t xml:space="preserve"> website, ensuring its stability and functionality.</w:t>
+      </w:r>
+    </w:p>
+    <w:p>
+      <w:pPr>
+        <w:pStyle w:val="NormalWeb"/>
+        <w:shd w:val="clear" w:color="auto" w:fill="FFFFFF"/>
+        <w:spacing w:before="240" w:beforeAutospacing="0" w:after="240" w:afterAutospacing="0"/>
+        <w:rPr>
+          <w:rFonts w:ascii="Helvetica" w:hAnsi="Helvetica" w:cs="Helvetica"/>
+          <w:color w:val="080808"/>
+          <w:sz w:val="17"/>
+          <w:szCs w:val="17"/>
+        </w:rPr>
+      </w:pPr>
+      <w:r>
+        <w:rPr>
+          <w:rStyle w:val="Strong"/>
+          <w:rFonts w:ascii="Helvetica" w:hAnsi="Helvetica" w:cs="Helvetica"/>
+          <w:color w:val="080808"/>
+          <w:sz w:val="17"/>
+          <w:szCs w:val="17"/>
+        </w:rPr>
         <w:t>Technologies:</w:t>
       </w:r>
       <w:r>
-        <w:t xml:space="preserve"> C#, Windows Forms .NET, SQL Server</w:t>
-      </w:r>
-    </w:p>
-    <w:p>
+        <w:rPr>
+          <w:rFonts w:ascii="Helvetica" w:hAnsi="Helvetica" w:cs="Helvetica"/>
+          <w:color w:val="080808"/>
+          <w:sz w:val="17"/>
+          <w:szCs w:val="17"/>
+        </w:rPr>
+        <w:t> PHP, MySQL, HTML5, CSS3, Bootstrap, JQuery, JavaScript, VueJS</w:t>
+      </w:r>
+    </w:p>
+    <w:p>
+      <w:pPr>
+        <w:pStyle w:val="NormalWeb"/>
+        <w:shd w:val="clear" w:color="auto" w:fill="FFFFFF"/>
+        <w:spacing w:before="240" w:beforeAutospacing="0" w:after="240" w:afterAutospacing="0"/>
+        <w:rPr>
+          <w:rFonts w:ascii="Helvetica" w:hAnsi="Helvetica" w:cs="Helvetica"/>
+          <w:color w:val="080808"/>
+          <w:sz w:val="17"/>
+          <w:szCs w:val="17"/>
+        </w:rPr>
+      </w:pPr>
+      <w:r>
+        <w:rPr>
+          <w:rStyle w:val="Strong"/>
+          <w:rFonts w:ascii="Helvetica" w:hAnsi="Helvetica" w:cs="Helvetica"/>
+          <w:color w:val="080808"/>
+          <w:sz w:val="17"/>
+          <w:szCs w:val="17"/>
+        </w:rPr>
+        <w:t>Achievements:</w:t>
+      </w:r>
+      <w:r>
+        <w:rPr>
+          <w:rFonts w:ascii="Helvetica" w:hAnsi="Helvetica" w:cs="Helvetica"/>
+          <w:color w:val="080808"/>
+          <w:sz w:val="17"/>
+          <w:szCs w:val="17"/>
+        </w:rPr>
+        <w:t xml:space="preserve"> Developed a robust and user-friendly website, enhancing the online presence of </w:t>
+      </w:r>
+      <w:proofErr w:type="spellStart"/>
+      <w:r>
+        <w:rPr>
+          <w:rFonts w:ascii="Helvetica" w:hAnsi="Helvetica" w:cs="Helvetica"/>
+          <w:color w:val="080808"/>
+          <w:sz w:val="17"/>
+          <w:szCs w:val="17"/>
+        </w:rPr>
+        <w:t>Ermateb</w:t>
+      </w:r>
+      <w:proofErr w:type="spellEnd"/>
+      <w:r>
+        <w:rPr>
+          <w:rFonts w:ascii="Helvetica" w:hAnsi="Helvetica" w:cs="Helvetica"/>
+          <w:color w:val="080808"/>
+          <w:sz w:val="17"/>
+          <w:szCs w:val="17"/>
+        </w:rPr>
+        <w:t>.</w:t>
+      </w:r>
+    </w:p>
+    <w:p>
+      <w:pPr>
+        <w:pStyle w:val="Heading2"/>
+      </w:pPr>
+      <w:r>
+        <w:t>Dr. Armin Jafari Website</w:t>
+      </w:r>
+    </w:p>
+    <w:p>
+      <w:pPr>
+        <w:pStyle w:val="NormalWeb"/>
+        <w:shd w:val="clear" w:color="auto" w:fill="FFFFFF"/>
+        <w:spacing w:before="240" w:beforeAutospacing="0" w:after="240" w:afterAutospacing="0"/>
+        <w:rPr>
+          <w:rFonts w:ascii="Helvetica" w:hAnsi="Helvetica" w:cs="Helvetica"/>
+          <w:color w:val="080808"/>
+          <w:sz w:val="17"/>
+          <w:szCs w:val="17"/>
+        </w:rPr>
+      </w:pPr>
+      <w:r>
+        <w:rPr>
+          <w:rStyle w:val="Strong"/>
+          <w:rFonts w:ascii="Helvetica" w:hAnsi="Helvetica" w:cs="Helvetica"/>
+          <w:color w:val="080808"/>
+          <w:sz w:val="17"/>
+          <w:szCs w:val="17"/>
+        </w:rPr>
+        <w:t>Duration:</w:t>
+      </w:r>
+      <w:r>
+        <w:rPr>
+          <w:rFonts w:ascii="Helvetica" w:hAnsi="Helvetica" w:cs="Helvetica"/>
+          <w:color w:val="080808"/>
+          <w:sz w:val="17"/>
+          <w:szCs w:val="17"/>
+        </w:rPr>
+        <w:t> 3 Weeks (2020)</w:t>
+      </w:r>
+    </w:p>
+    <w:p>
+      <w:pPr>
+        <w:pStyle w:val="NormalWeb"/>
+        <w:shd w:val="clear" w:color="auto" w:fill="FFFFFF"/>
+        <w:spacing w:before="240" w:beforeAutospacing="0" w:after="240" w:afterAutospacing="0"/>
+        <w:rPr>
+          <w:rFonts w:ascii="Helvetica" w:hAnsi="Helvetica" w:cs="Helvetica"/>
+          <w:color w:val="080808"/>
+          <w:sz w:val="17"/>
+          <w:szCs w:val="17"/>
+        </w:rPr>
+      </w:pPr>
+      <w:r>
+        <w:rPr>
+          <w:rStyle w:val="Strong"/>
+          <w:rFonts w:ascii="Helvetica" w:hAnsi="Helvetica" w:cs="Helvetica"/>
+          <w:color w:val="080808"/>
+          <w:sz w:val="17"/>
+          <w:szCs w:val="17"/>
+        </w:rPr>
+        <w:t>Client:</w:t>
+      </w:r>
+      <w:r>
+        <w:rPr>
+          <w:rFonts w:ascii="Helvetica" w:hAnsi="Helvetica" w:cs="Helvetica"/>
+          <w:color w:val="080808"/>
+          <w:sz w:val="17"/>
+          <w:szCs w:val="17"/>
+        </w:rPr>
+        <w:t> Dr. Armin Jafari</w:t>
+      </w:r>
+    </w:p>
+    <w:p>
+      <w:pPr>
+        <w:pStyle w:val="NormalWeb"/>
+        <w:shd w:val="clear" w:color="auto" w:fill="FFFFFF"/>
+        <w:spacing w:before="240" w:beforeAutospacing="0" w:after="240" w:afterAutospacing="0"/>
+        <w:rPr>
+          <w:rFonts w:ascii="Helvetica" w:hAnsi="Helvetica" w:cs="Helvetica"/>
+          <w:color w:val="080808"/>
+          <w:sz w:val="17"/>
+          <w:szCs w:val="17"/>
+        </w:rPr>
+      </w:pPr>
+      <w:r>
+        <w:rPr>
+          <w:rStyle w:val="Strong"/>
+          <w:rFonts w:ascii="Helvetica" w:hAnsi="Helvetica" w:cs="Helvetica"/>
+          <w:color w:val="080808"/>
+          <w:sz w:val="17"/>
+          <w:szCs w:val="17"/>
+        </w:rPr>
+        <w:t>Project Description:</w:t>
+      </w:r>
+      <w:r>
+        <w:rPr>
+          <w:rFonts w:ascii="Helvetica" w:hAnsi="Helvetica" w:cs="Helvetica"/>
+          <w:color w:val="080808"/>
+          <w:sz w:val="17"/>
+          <w:szCs w:val="17"/>
+        </w:rPr>
+        <w:t> Designed a custom WordPress theme for Dr. Armin Jafari's personal website, emphasizing a professional and user-friendly experience.</w:t>
+      </w:r>
+    </w:p>
+    <w:p>
+      <w:pPr>
+        <w:pStyle w:val="NormalWeb"/>
+        <w:shd w:val="clear" w:color="auto" w:fill="FFFFFF"/>
+        <w:spacing w:before="240" w:beforeAutospacing="0" w:after="240" w:afterAutospacing="0"/>
+        <w:rPr>
+          <w:rFonts w:ascii="Helvetica" w:hAnsi="Helvetica" w:cs="Helvetica"/>
+          <w:color w:val="080808"/>
+          <w:sz w:val="17"/>
+          <w:szCs w:val="17"/>
+        </w:rPr>
+      </w:pPr>
+      <w:r>
+        <w:rPr>
+          <w:rStyle w:val="Strong"/>
+          <w:rFonts w:ascii="Helvetica" w:hAnsi="Helvetica" w:cs="Helvetica"/>
+          <w:color w:val="080808"/>
+          <w:sz w:val="17"/>
+          <w:szCs w:val="17"/>
+        </w:rPr>
+        <w:t>Technologies:</w:t>
+      </w:r>
+      <w:r>
+        <w:rPr>
+          <w:rFonts w:ascii="Helvetica" w:hAnsi="Helvetica" w:cs="Helvetica"/>
+          <w:color w:val="080808"/>
+          <w:sz w:val="17"/>
+          <w:szCs w:val="17"/>
+        </w:rPr>
+        <w:t> WordPress Theme, PHP, HTML5, CSS3, Bootstrap, </w:t>
+      </w:r>
+      <w:proofErr w:type="spellStart"/>
+      <w:r>
+        <w:rPr>
+          <w:rFonts w:ascii="Helvetica" w:hAnsi="Helvetica" w:cs="Helvetica"/>
+          <w:color w:val="080808"/>
+          <w:sz w:val="17"/>
+          <w:szCs w:val="17"/>
+        </w:rPr>
+        <w:t>JQuery</w:t>
+      </w:r>
+      <w:proofErr w:type="spellEnd"/>
+      <w:r>
+        <w:rPr>
+          <w:rFonts w:ascii="Helvetica" w:hAnsi="Helvetica" w:cs="Helvetica"/>
+          <w:color w:val="080808"/>
+          <w:sz w:val="17"/>
+          <w:szCs w:val="17"/>
+        </w:rPr>
+        <w:t>, JavaScript, </w:t>
+      </w:r>
+      <w:proofErr w:type="spellStart"/>
+      <w:r>
+        <w:rPr>
+          <w:rFonts w:ascii="Helvetica" w:hAnsi="Helvetica" w:cs="Helvetica"/>
+          <w:color w:val="080808"/>
+          <w:sz w:val="17"/>
+          <w:szCs w:val="17"/>
+        </w:rPr>
+        <w:t>VueJS</w:t>
+      </w:r>
+      <w:proofErr w:type="spellEnd"/>
+    </w:p>
+    <w:p>
+      <w:pPr>
+        <w:pStyle w:val="NormalWeb"/>
+        <w:shd w:val="clear" w:color="auto" w:fill="FFFFFF"/>
+        <w:spacing w:before="240" w:beforeAutospacing="0" w:after="240" w:afterAutospacing="0"/>
+        <w:rPr>
+          <w:rFonts w:ascii="Helvetica" w:hAnsi="Helvetica" w:cs="Helvetica"/>
+          <w:color w:val="080808"/>
+          <w:sz w:val="17"/>
+          <w:szCs w:val="17"/>
+        </w:rPr>
+      </w:pPr>
+      <w:r>
+        <w:rPr>
+          <w:rStyle w:val="Strong"/>
+          <w:rFonts w:ascii="Helvetica" w:hAnsi="Helvetica" w:cs="Helvetica"/>
+          <w:color w:val="080808"/>
+          <w:sz w:val="17"/>
+          <w:szCs w:val="17"/>
+        </w:rPr>
+        <w:t>Achievements:</w:t>
+      </w:r>
+      <w:r>
+        <w:rPr>
+          <w:rFonts w:ascii="Helvetica" w:hAnsi="Helvetica" w:cs="Helvetica"/>
+          <w:color w:val="080808"/>
+          <w:sz w:val="17"/>
+          <w:szCs w:val="17"/>
+        </w:rPr>
+        <w:t> Created a visually appealing and informative website that reflects Dr. Jafari's professional identity.</w:t>
+      </w:r>
+    </w:p>
+    <w:p>
+      <w:pPr>
+        <w:pStyle w:val="Heading2"/>
+      </w:pPr>
+      <w:proofErr w:type="spellStart"/>
+      <w:r>
+        <w:t>Kelachai</w:t>
+      </w:r>
+      <w:proofErr w:type="spellEnd"/>
+      <w:r>
+        <w:t xml:space="preserve"> Municipality Website</w:t>
+      </w:r>
+    </w:p>
+    <w:p>
+      <w:pPr>
+        <w:pStyle w:val="NormalWeb"/>
+        <w:shd w:val="clear" w:color="auto" w:fill="FFFFFF"/>
+        <w:spacing w:before="240" w:beforeAutospacing="0" w:after="240" w:afterAutospacing="0"/>
+        <w:rPr>
+          <w:rFonts w:ascii="Helvetica" w:hAnsi="Helvetica" w:cs="Helvetica"/>
+          <w:color w:val="080808"/>
+          <w:sz w:val="17"/>
+          <w:szCs w:val="17"/>
+        </w:rPr>
+      </w:pPr>
+      <w:r>
+        <w:rPr>
+          <w:rStyle w:val="Strong"/>
+          <w:rFonts w:ascii="Helvetica" w:hAnsi="Helvetica" w:cs="Helvetica"/>
+          <w:color w:val="080808"/>
+          <w:sz w:val="17"/>
+          <w:szCs w:val="17"/>
+        </w:rPr>
+        <w:t>Duration:</w:t>
+      </w:r>
+      <w:r>
+        <w:rPr>
+          <w:rFonts w:ascii="Helvetica" w:hAnsi="Helvetica" w:cs="Helvetica"/>
+          <w:color w:val="080808"/>
+          <w:sz w:val="17"/>
+          <w:szCs w:val="17"/>
+        </w:rPr>
+        <w:t> 3 Months (2020)</w:t>
+      </w:r>
+    </w:p>
+    <w:p>
+      <w:pPr>
+        <w:pStyle w:val="NormalWeb"/>
+        <w:shd w:val="clear" w:color="auto" w:fill="FFFFFF"/>
+        <w:spacing w:before="240" w:beforeAutospacing="0" w:after="240" w:afterAutospacing="0"/>
+        <w:rPr>
+          <w:rFonts w:ascii="Helvetica" w:hAnsi="Helvetica" w:cs="Helvetica"/>
+          <w:color w:val="080808"/>
+          <w:sz w:val="17"/>
+          <w:szCs w:val="17"/>
+        </w:rPr>
+      </w:pPr>
+      <w:r>
+        <w:rPr>
+          <w:rStyle w:val="Strong"/>
+          <w:rFonts w:ascii="Helvetica" w:hAnsi="Helvetica" w:cs="Helvetica"/>
+          <w:color w:val="080808"/>
+          <w:sz w:val="17"/>
+          <w:szCs w:val="17"/>
+        </w:rPr>
+        <w:t>Client:</w:t>
+      </w:r>
+      <w:r>
+        <w:rPr>
+          <w:rFonts w:ascii="Helvetica" w:hAnsi="Helvetica" w:cs="Helvetica"/>
+          <w:color w:val="080808"/>
+          <w:sz w:val="17"/>
+          <w:szCs w:val="17"/>
+        </w:rPr>
+        <w:t> </w:t>
+      </w:r>
+      <w:proofErr w:type="spellStart"/>
+      <w:r>
+        <w:rPr>
+          <w:rFonts w:ascii="Helvetica" w:hAnsi="Helvetica" w:cs="Helvetica"/>
+          <w:color w:val="080808"/>
+          <w:sz w:val="17"/>
+          <w:szCs w:val="17"/>
+        </w:rPr>
+        <w:t>Kelachai</w:t>
+      </w:r>
+      <w:proofErr w:type="spellEnd"/>
+      <w:r>
+        <w:rPr>
+          <w:rFonts w:ascii="Helvetica" w:hAnsi="Helvetica" w:cs="Helvetica"/>
+          <w:color w:val="080808"/>
+          <w:sz w:val="17"/>
+          <w:szCs w:val="17"/>
+        </w:rPr>
+        <w:t xml:space="preserve"> Municipality</w:t>
+      </w:r>
+    </w:p>
+    <w:p>
+      <w:pPr>
+        <w:pStyle w:val="NormalWeb"/>
+        <w:shd w:val="clear" w:color="auto" w:fill="FFFFFF"/>
+        <w:spacing w:before="240" w:beforeAutospacing="0" w:after="240" w:afterAutospacing="0"/>
+        <w:rPr>
+          <w:rFonts w:ascii="Helvetica" w:hAnsi="Helvetica" w:cs="Helvetica"/>
+          <w:color w:val="080808"/>
+          <w:sz w:val="17"/>
+          <w:szCs w:val="17"/>
+        </w:rPr>
+      </w:pPr>
+      <w:r>
+        <w:rPr>
+          <w:rStyle w:val="Strong"/>
+          <w:rFonts w:ascii="Helvetica" w:hAnsi="Helvetica" w:cs="Helvetica"/>
+          <w:color w:val="080808"/>
+          <w:sz w:val="17"/>
+          <w:szCs w:val="17"/>
+        </w:rPr>
+        <w:t>Project Description:</w:t>
+      </w:r>
+      <w:r>
+        <w:rPr>
+          <w:rFonts w:ascii="Helvetica" w:hAnsi="Helvetica" w:cs="Helvetica"/>
+          <w:color w:val="080808"/>
+          <w:sz w:val="17"/>
+          <w:szCs w:val="17"/>
+        </w:rPr>
+        <w:t xml:space="preserve"> Designed and developed the backend of the </w:t>
+      </w:r>
+      <w:proofErr w:type="spellStart"/>
+      <w:r>
+        <w:rPr>
+          <w:rFonts w:ascii="Helvetica" w:hAnsi="Helvetica" w:cs="Helvetica"/>
+          <w:color w:val="080808"/>
+          <w:sz w:val="17"/>
+          <w:szCs w:val="17"/>
+        </w:rPr>
+        <w:t>Kelachai</w:t>
+      </w:r>
+      <w:proofErr w:type="spellEnd"/>
+      <w:r>
+        <w:rPr>
+          <w:rFonts w:ascii="Helvetica" w:hAnsi="Helvetica" w:cs="Helvetica"/>
+          <w:color w:val="080808"/>
+          <w:sz w:val="17"/>
+          <w:szCs w:val="17"/>
+        </w:rPr>
+        <w:t xml:space="preserve"> Municipality website, integrating it with a pre-designed theme.</w:t>
+      </w:r>
+    </w:p>
+    <w:p>
+      <w:pPr>
+        <w:pStyle w:val="NormalWeb"/>
+        <w:shd w:val="clear" w:color="auto" w:fill="FFFFFF"/>
+        <w:spacing w:before="240" w:beforeAutospacing="0" w:after="240" w:afterAutospacing="0"/>
+        <w:rPr>
+          <w:rFonts w:ascii="Helvetica" w:hAnsi="Helvetica" w:cs="Helvetica"/>
+          <w:color w:val="080808"/>
+          <w:sz w:val="17"/>
+          <w:szCs w:val="17"/>
+        </w:rPr>
+      </w:pPr>
+      <w:r>
+        <w:rPr>
+          <w:rStyle w:val="Strong"/>
+          <w:rFonts w:ascii="Helvetica" w:hAnsi="Helvetica" w:cs="Helvetica"/>
+          <w:color w:val="080808"/>
+          <w:sz w:val="17"/>
+          <w:szCs w:val="17"/>
+        </w:rPr>
+        <w:t>Technologies:</w:t>
+      </w:r>
+      <w:r>
+        <w:rPr>
+          <w:rFonts w:ascii="Helvetica" w:hAnsi="Helvetica" w:cs="Helvetica"/>
+          <w:color w:val="080808"/>
+          <w:sz w:val="17"/>
+          <w:szCs w:val="17"/>
+        </w:rPr>
+        <w:t> C#, ASP.NET Core 6, MS SQL Server, HTML5, CSS3, Bootstrap 5, </w:t>
+      </w:r>
+      <w:proofErr w:type="spellStart"/>
+      <w:r>
+        <w:rPr>
+          <w:rFonts w:ascii="Helvetica" w:hAnsi="Helvetica" w:cs="Helvetica"/>
+          <w:color w:val="080808"/>
+          <w:sz w:val="17"/>
+          <w:szCs w:val="17"/>
+        </w:rPr>
+        <w:t>JQuery</w:t>
+      </w:r>
+      <w:proofErr w:type="spellEnd"/>
+      <w:r>
+        <w:rPr>
+          <w:rFonts w:ascii="Helvetica" w:hAnsi="Helvetica" w:cs="Helvetica"/>
+          <w:color w:val="080808"/>
+          <w:sz w:val="17"/>
+          <w:szCs w:val="17"/>
+        </w:rPr>
+        <w:t>, JavaScript, </w:t>
+      </w:r>
+      <w:proofErr w:type="spellStart"/>
+      <w:r>
+        <w:rPr>
+          <w:rFonts w:ascii="Helvetica" w:hAnsi="Helvetica" w:cs="Helvetica"/>
+          <w:color w:val="080808"/>
+          <w:sz w:val="17"/>
+          <w:szCs w:val="17"/>
+        </w:rPr>
+        <w:t>VueJS</w:t>
+      </w:r>
+      <w:proofErr w:type="spellEnd"/>
+    </w:p>
+    <w:p>
+      <w:pPr>
+        <w:pStyle w:val="NormalWeb"/>
+        <w:shd w:val="clear" w:color="auto" w:fill="FFFFFF"/>
+        <w:spacing w:before="240" w:beforeAutospacing="0" w:after="240" w:afterAutospacing="0"/>
+        <w:rPr>
+          <w:rFonts w:ascii="Helvetica" w:hAnsi="Helvetica" w:cs="Helvetica"/>
+          <w:color w:val="080808"/>
+          <w:sz w:val="17"/>
+          <w:szCs w:val="17"/>
+        </w:rPr>
+      </w:pPr>
+      <w:r>
+        <w:rPr>
+          <w:rStyle w:val="Strong"/>
+          <w:rFonts w:ascii="Helvetica" w:hAnsi="Helvetica" w:cs="Helvetica"/>
+          <w:color w:val="080808"/>
+          <w:sz w:val="17"/>
+          <w:szCs w:val="17"/>
+        </w:rPr>
+        <w:t>Achievements:</w:t>
+      </w:r>
+      <w:r>
+        <w:rPr>
+          <w:rFonts w:ascii="Helvetica" w:hAnsi="Helvetica" w:cs="Helvetica"/>
+          <w:color w:val="080808"/>
+          <w:sz w:val="17"/>
+          <w:szCs w:val="17"/>
+        </w:rPr>
+        <w:t> Developed a functional backend for the website, facilitating communication and service delivery for the municipality.</w:t>
+      </w:r>
+    </w:p>
+    <w:p>
+      <w:pPr>
+        <w:pStyle w:val="Heading2"/>
+      </w:pPr>
+      <w:r>
+        <w:t>Building</w:t>
+      </w:r>
+      <w:r>
+        <w:t xml:space="preserve"> Management Software (Security)</w:t>
+      </w:r>
+    </w:p>
+    <w:p>
+      <w:pPr>
+        <w:pStyle w:val="NormalWeb"/>
+        <w:shd w:val="clear" w:color="auto" w:fill="FFFFFF"/>
+        <w:spacing w:before="240" w:beforeAutospacing="0" w:after="240" w:afterAutospacing="0"/>
+        <w:rPr>
+          <w:rFonts w:ascii="Helvetica" w:hAnsi="Helvetica" w:cs="Helvetica"/>
+          <w:color w:val="080808"/>
+          <w:sz w:val="17"/>
+          <w:szCs w:val="17"/>
+        </w:rPr>
+      </w:pPr>
+      <w:r>
+        <w:rPr>
+          <w:rStyle w:val="Strong"/>
+          <w:rFonts w:ascii="Helvetica" w:hAnsi="Helvetica" w:cs="Helvetica"/>
+          <w:color w:val="080808"/>
+          <w:sz w:val="17"/>
+          <w:szCs w:val="17"/>
+        </w:rPr>
+        <w:t>Duration:</w:t>
+      </w:r>
+      <w:r>
+        <w:rPr>
+          <w:rFonts w:ascii="Helvetica" w:hAnsi="Helvetica" w:cs="Helvetica"/>
+          <w:color w:val="080808"/>
+          <w:sz w:val="17"/>
+          <w:szCs w:val="17"/>
+        </w:rPr>
+        <w:t> 3 Months (2021)</w:t>
+      </w:r>
+    </w:p>
+    <w:p>
+      <w:pPr>
+        <w:pStyle w:val="NormalWeb"/>
+        <w:shd w:val="clear" w:color="auto" w:fill="FFFFFF"/>
+        <w:spacing w:before="240" w:beforeAutospacing="0" w:after="240" w:afterAutospacing="0"/>
+        <w:rPr>
+          <w:rFonts w:ascii="Helvetica" w:hAnsi="Helvetica" w:cs="Helvetica"/>
+          <w:color w:val="080808"/>
+          <w:sz w:val="17"/>
+          <w:szCs w:val="17"/>
+        </w:rPr>
+      </w:pPr>
+      <w:r>
+        <w:rPr>
+          <w:rStyle w:val="Strong"/>
+          <w:rFonts w:ascii="Helvetica" w:hAnsi="Helvetica" w:cs="Helvetica"/>
+          <w:color w:val="080808"/>
+          <w:sz w:val="17"/>
+          <w:szCs w:val="17"/>
+        </w:rPr>
+        <w:t>Client:</w:t>
+      </w:r>
+      <w:r>
+        <w:rPr>
+          <w:rFonts w:ascii="Helvetica" w:hAnsi="Helvetica" w:cs="Helvetica"/>
+          <w:color w:val="080808"/>
+          <w:sz w:val="17"/>
+          <w:szCs w:val="17"/>
+        </w:rPr>
+        <w:t> [Client Name] (Specify Client if possible)</w:t>
+      </w:r>
+    </w:p>
+    <w:p>
+      <w:pPr>
+        <w:pStyle w:val="NormalWeb"/>
+        <w:shd w:val="clear" w:color="auto" w:fill="FFFFFF"/>
+        <w:spacing w:before="240" w:beforeAutospacing="0" w:after="240" w:afterAutospacing="0"/>
+        <w:rPr>
+          <w:rFonts w:ascii="Helvetica" w:hAnsi="Helvetica" w:cs="Helvetica"/>
+          <w:color w:val="080808"/>
+          <w:sz w:val="17"/>
+          <w:szCs w:val="17"/>
+        </w:rPr>
+      </w:pPr>
+      <w:r>
+        <w:rPr>
+          <w:rStyle w:val="Strong"/>
+          <w:rFonts w:ascii="Helvetica" w:hAnsi="Helvetica" w:cs="Helvetica"/>
+          <w:color w:val="080808"/>
+          <w:sz w:val="17"/>
+          <w:szCs w:val="17"/>
+        </w:rPr>
+        <w:t>Project Description:</w:t>
+      </w:r>
+      <w:r>
+        <w:rPr>
+          <w:rFonts w:ascii="Helvetica" w:hAnsi="Helvetica" w:cs="Helvetica"/>
+          <w:color w:val="080808"/>
+          <w:sz w:val="17"/>
+          <w:szCs w:val="17"/>
+        </w:rPr>
+        <w:t> Developed software for managing security personnel in power plants, including entry and exit tracking, attendance monitoring, and other security-related functions.</w:t>
+      </w:r>
+    </w:p>
+    <w:p>
+      <w:pPr>
+        <w:pStyle w:val="NormalWeb"/>
+        <w:shd w:val="clear" w:color="auto" w:fill="FFFFFF"/>
+        <w:spacing w:before="240" w:beforeAutospacing="0" w:after="240" w:afterAutospacing="0"/>
+        <w:rPr>
+          <w:rFonts w:ascii="Helvetica" w:hAnsi="Helvetica" w:cs="Helvetica"/>
+          <w:color w:val="080808"/>
+          <w:sz w:val="17"/>
+          <w:szCs w:val="17"/>
+        </w:rPr>
+      </w:pPr>
+      <w:r>
+        <w:rPr>
+          <w:rStyle w:val="Strong"/>
+          <w:rFonts w:ascii="Helvetica" w:hAnsi="Helvetica" w:cs="Helvetica"/>
+          <w:color w:val="080808"/>
+          <w:sz w:val="17"/>
+          <w:szCs w:val="17"/>
+        </w:rPr>
+        <w:t>Technologies:</w:t>
+      </w:r>
+      <w:r>
+        <w:rPr>
+          <w:rFonts w:ascii="Helvetica" w:hAnsi="Helvetica" w:cs="Helvetica"/>
+          <w:color w:val="080808"/>
+          <w:sz w:val="17"/>
+          <w:szCs w:val="17"/>
+        </w:rPr>
+        <w:t> C#, ASP.NET Core 6, MS SQL Server, HTML5, CSS3, Bootstrap 5, </w:t>
+      </w:r>
+      <w:proofErr w:type="spellStart"/>
+      <w:r>
+        <w:rPr>
+          <w:rFonts w:ascii="Helvetica" w:hAnsi="Helvetica" w:cs="Helvetica"/>
+          <w:color w:val="080808"/>
+          <w:sz w:val="17"/>
+          <w:szCs w:val="17"/>
+        </w:rPr>
+        <w:t>JQuery</w:t>
+      </w:r>
+      <w:proofErr w:type="spellEnd"/>
+      <w:r>
+        <w:rPr>
+          <w:rFonts w:ascii="Helvetica" w:hAnsi="Helvetica" w:cs="Helvetica"/>
+          <w:color w:val="080808"/>
+          <w:sz w:val="17"/>
+          <w:szCs w:val="17"/>
+        </w:rPr>
+        <w:t>, JavaScript, </w:t>
+      </w:r>
+      <w:proofErr w:type="spellStart"/>
+      <w:r>
+        <w:rPr>
+          <w:rFonts w:ascii="Helvetica" w:hAnsi="Helvetica" w:cs="Helvetica"/>
+          <w:color w:val="080808"/>
+          <w:sz w:val="17"/>
+          <w:szCs w:val="17"/>
+        </w:rPr>
+        <w:t>VueJS</w:t>
+      </w:r>
+      <w:proofErr w:type="spellEnd"/>
+    </w:p>
+    <w:p>
+      <w:pPr>
+        <w:pStyle w:val="Heading2"/>
+      </w:pPr>
+      <w:proofErr w:type="spellStart"/>
+      <w:r>
+        <w:t>Faraind</w:t>
+      </w:r>
+      <w:proofErr w:type="spellEnd"/>
+      <w:r>
+        <w:t xml:space="preserve"> Powder Website Technical Support</w:t>
+      </w:r>
+    </w:p>
+    <w:p>
+      <w:pPr>
+        <w:pStyle w:val="NormalWeb"/>
+        <w:shd w:val="clear" w:color="auto" w:fill="FFFFFF"/>
+        <w:spacing w:before="240" w:beforeAutospacing="0" w:after="240" w:afterAutospacing="0"/>
+        <w:rPr>
+          <w:rFonts w:ascii="Helvetica" w:hAnsi="Helvetica" w:cs="Helvetica"/>
+          <w:color w:val="080808"/>
+          <w:sz w:val="17"/>
+          <w:szCs w:val="17"/>
+        </w:rPr>
+      </w:pPr>
+      <w:r>
+        <w:rPr>
+          <w:rStyle w:val="Strong"/>
+          <w:rFonts w:ascii="Helvetica" w:hAnsi="Helvetica" w:cs="Helvetica"/>
+          <w:color w:val="080808"/>
+          <w:sz w:val="17"/>
+          <w:szCs w:val="17"/>
+        </w:rPr>
+        <w:t>Duration:</w:t>
+      </w:r>
+      <w:r>
+        <w:rPr>
+          <w:rFonts w:ascii="Helvetica" w:hAnsi="Helvetica" w:cs="Helvetica"/>
+          <w:color w:val="080808"/>
+          <w:sz w:val="17"/>
+          <w:szCs w:val="17"/>
+        </w:rPr>
+        <w:t> Ongoing (Started September 2022)</w:t>
+      </w:r>
+    </w:p>
+    <w:p>
+      <w:pPr>
+        <w:pStyle w:val="NormalWeb"/>
+        <w:shd w:val="clear" w:color="auto" w:fill="FFFFFF"/>
+        <w:spacing w:before="240" w:beforeAutospacing="0" w:after="240" w:afterAutospacing="0"/>
+        <w:rPr>
+          <w:rFonts w:ascii="Helvetica" w:hAnsi="Helvetica" w:cs="Helvetica"/>
+          <w:color w:val="080808"/>
+          <w:sz w:val="17"/>
+          <w:szCs w:val="17"/>
+        </w:rPr>
+      </w:pPr>
+      <w:r>
+        <w:rPr>
+          <w:rStyle w:val="Strong"/>
+          <w:rFonts w:ascii="Helvetica" w:hAnsi="Helvetica" w:cs="Helvetica"/>
+          <w:color w:val="080808"/>
+          <w:sz w:val="17"/>
+          <w:szCs w:val="17"/>
+        </w:rPr>
+        <w:t>Client:</w:t>
+      </w:r>
+      <w:r>
+        <w:rPr>
+          <w:rFonts w:ascii="Helvetica" w:hAnsi="Helvetica" w:cs="Helvetica"/>
+          <w:color w:val="080808"/>
+          <w:sz w:val="17"/>
+          <w:szCs w:val="17"/>
+        </w:rPr>
+        <w:t> </w:t>
+      </w:r>
+      <w:proofErr w:type="spellStart"/>
+      <w:r>
+        <w:rPr>
+          <w:rFonts w:ascii="Helvetica" w:hAnsi="Helvetica" w:cs="Helvetica"/>
+          <w:color w:val="080808"/>
+          <w:sz w:val="17"/>
+          <w:szCs w:val="17"/>
+        </w:rPr>
+        <w:t>Faraind</w:t>
+      </w:r>
+      <w:proofErr w:type="spellEnd"/>
+      <w:r>
+        <w:rPr>
+          <w:rFonts w:ascii="Helvetica" w:hAnsi="Helvetica" w:cs="Helvetica"/>
+          <w:color w:val="080808"/>
+          <w:sz w:val="17"/>
+          <w:szCs w:val="17"/>
+        </w:rPr>
+        <w:t xml:space="preserve"> Powder</w:t>
+      </w:r>
+    </w:p>
+    <w:p>
+      <w:pPr>
+        <w:pStyle w:val="NormalWeb"/>
+        <w:shd w:val="clear" w:color="auto" w:fill="FFFFFF"/>
+        <w:spacing w:before="240" w:beforeAutospacing="0" w:after="240" w:afterAutospacing="0"/>
+        <w:rPr>
+          <w:rFonts w:ascii="Helvetica" w:hAnsi="Helvetica" w:cs="Helvetica"/>
+          <w:color w:val="080808"/>
+          <w:sz w:val="17"/>
+          <w:szCs w:val="17"/>
+        </w:rPr>
+      </w:pPr>
+      <w:r>
+        <w:rPr>
+          <w:rStyle w:val="Strong"/>
+          <w:rFonts w:ascii="Helvetica" w:hAnsi="Helvetica" w:cs="Helvetica"/>
+          <w:color w:val="080808"/>
+          <w:sz w:val="17"/>
+          <w:szCs w:val="17"/>
+        </w:rPr>
+        <w:t>Project Description:</w:t>
+      </w:r>
+      <w:r>
+        <w:rPr>
+          <w:rFonts w:ascii="Helvetica" w:hAnsi="Helvetica" w:cs="Helvetica"/>
+          <w:color w:val="080808"/>
+          <w:sz w:val="17"/>
+          <w:szCs w:val="17"/>
+        </w:rPr>
+        <w:t xml:space="preserve"> Provide ongoing technical support for </w:t>
+      </w:r>
+      <w:proofErr w:type="spellStart"/>
+      <w:r>
+        <w:rPr>
+          <w:rFonts w:ascii="Helvetica" w:hAnsi="Helvetica" w:cs="Helvetica"/>
+          <w:color w:val="080808"/>
+          <w:sz w:val="17"/>
+          <w:szCs w:val="17"/>
+        </w:rPr>
+        <w:t>Faraind</w:t>
+      </w:r>
+      <w:proofErr w:type="spellEnd"/>
+      <w:r>
+        <w:rPr>
+          <w:rFonts w:ascii="Helvetica" w:hAnsi="Helvetica" w:cs="Helvetica"/>
+          <w:color w:val="080808"/>
+          <w:sz w:val="17"/>
+          <w:szCs w:val="17"/>
+        </w:rPr>
+        <w:t xml:space="preserve"> Powder's website, resolving issues and adding features as requested.</w:t>
+      </w:r>
+    </w:p>
+    <w:p>
+      <w:pPr>
+        <w:pStyle w:val="NormalWeb"/>
+        <w:shd w:val="clear" w:color="auto" w:fill="FFFFFF"/>
+        <w:spacing w:before="240" w:beforeAutospacing="0" w:after="240" w:afterAutospacing="0"/>
+        <w:rPr>
+          <w:rFonts w:ascii="Helvetica" w:hAnsi="Helvetica" w:cs="Helvetica"/>
+          <w:color w:val="080808"/>
+          <w:sz w:val="17"/>
+          <w:szCs w:val="17"/>
+        </w:rPr>
+      </w:pPr>
+      <w:r>
+        <w:rPr>
+          <w:rStyle w:val="Strong"/>
+          <w:rFonts w:ascii="Helvetica" w:hAnsi="Helvetica" w:cs="Helvetica"/>
+          <w:color w:val="080808"/>
+          <w:sz w:val="17"/>
+          <w:szCs w:val="17"/>
+        </w:rPr>
+        <w:t>Technologies:</w:t>
+      </w:r>
+      <w:r>
+        <w:rPr>
+          <w:rFonts w:ascii="Helvetica" w:hAnsi="Helvetica" w:cs="Helvetica"/>
+          <w:color w:val="080808"/>
+          <w:sz w:val="17"/>
+          <w:szCs w:val="17"/>
+        </w:rPr>
+        <w:t> PHP, Laravel, MySQL, Bootstrap</w:t>
+      </w:r>
+    </w:p>
+    <w:p>
+      <w:pPr>
+        <w:pStyle w:val="Heading2"/>
+      </w:pPr>
+      <w:proofErr w:type="spellStart"/>
+      <w:r>
+        <w:t>DenaGen</w:t>
+      </w:r>
+      <w:proofErr w:type="spellEnd"/>
       <w:r>
         <w:t xml:space="preserve"> </w:t>
       </w:r>
+      <w:proofErr w:type="spellStart"/>
+      <w:r>
+        <w:t>Tajehiz</w:t>
+      </w:r>
+      <w:proofErr w:type="spellEnd"/>
+      <w:r>
+        <w:t xml:space="preserve"> Website Technical Support</w:t>
+      </w:r>
+    </w:p>
+    <w:p>
+      <w:pPr>
+        <w:pStyle w:val="NormalWeb"/>
+        <w:shd w:val="clear" w:color="auto" w:fill="FFFFFF"/>
+        <w:spacing w:before="240" w:beforeAutospacing="0" w:after="240" w:afterAutospacing="0"/>
+        <w:rPr>
+          <w:rFonts w:ascii="Helvetica" w:hAnsi="Helvetica" w:cs="Helvetica"/>
+          <w:color w:val="080808"/>
+          <w:sz w:val="17"/>
+          <w:szCs w:val="17"/>
+        </w:rPr>
+      </w:pPr>
+      <w:r>
+        <w:rPr>
+          <w:rStyle w:val="Strong"/>
+          <w:rFonts w:ascii="Helvetica" w:hAnsi="Helvetica" w:cs="Helvetica"/>
+          <w:color w:val="080808"/>
+          <w:sz w:val="17"/>
+          <w:szCs w:val="17"/>
+        </w:rPr>
+        <w:t>Duration:</w:t>
+      </w:r>
+      <w:r>
+        <w:rPr>
+          <w:rFonts w:ascii="Helvetica" w:hAnsi="Helvetica" w:cs="Helvetica"/>
+          <w:color w:val="080808"/>
+          <w:sz w:val="17"/>
+          <w:szCs w:val="17"/>
+        </w:rPr>
+        <w:t> Ongoing (Started November 2022)</w:t>
+      </w:r>
+    </w:p>
+    <w:p>
+      <w:pPr>
+        <w:pStyle w:val="NormalWeb"/>
+        <w:shd w:val="clear" w:color="auto" w:fill="FFFFFF"/>
+        <w:spacing w:before="240" w:beforeAutospacing="0" w:after="240" w:afterAutospacing="0"/>
+        <w:rPr>
+          <w:rFonts w:ascii="Helvetica" w:hAnsi="Helvetica" w:cs="Helvetica"/>
+          <w:color w:val="080808"/>
+          <w:sz w:val="17"/>
+          <w:szCs w:val="17"/>
+        </w:rPr>
+      </w:pPr>
+      <w:r>
+        <w:rPr>
+          <w:rStyle w:val="Strong"/>
+          <w:rFonts w:ascii="Helvetica" w:hAnsi="Helvetica" w:cs="Helvetica"/>
+          <w:color w:val="080808"/>
+          <w:sz w:val="17"/>
+          <w:szCs w:val="17"/>
+        </w:rPr>
+        <w:t>Client:</w:t>
+      </w:r>
+      <w:r>
+        <w:rPr>
+          <w:rFonts w:ascii="Helvetica" w:hAnsi="Helvetica" w:cs="Helvetica"/>
+          <w:color w:val="080808"/>
+          <w:sz w:val="17"/>
+          <w:szCs w:val="17"/>
+        </w:rPr>
+        <w:t> </w:t>
+      </w:r>
+      <w:proofErr w:type="spellStart"/>
+      <w:r>
+        <w:rPr>
+          <w:rFonts w:ascii="Helvetica" w:hAnsi="Helvetica" w:cs="Helvetica"/>
+          <w:color w:val="080808"/>
+          <w:sz w:val="17"/>
+          <w:szCs w:val="17"/>
+        </w:rPr>
+        <w:t>DenaGen</w:t>
+      </w:r>
+      <w:proofErr w:type="spellEnd"/>
+      <w:r>
+        <w:rPr>
+          <w:rFonts w:ascii="Helvetica" w:hAnsi="Helvetica" w:cs="Helvetica"/>
+          <w:color w:val="080808"/>
+          <w:sz w:val="17"/>
+          <w:szCs w:val="17"/>
+        </w:rPr>
+        <w:t xml:space="preserve"> </w:t>
+      </w:r>
+      <w:proofErr w:type="spellStart"/>
+      <w:r>
+        <w:rPr>
+          <w:rFonts w:ascii="Helvetica" w:hAnsi="Helvetica" w:cs="Helvetica"/>
+          <w:color w:val="080808"/>
+          <w:sz w:val="17"/>
+          <w:szCs w:val="17"/>
+        </w:rPr>
+        <w:t>Tajehiz</w:t>
+      </w:r>
+      <w:proofErr w:type="spellEnd"/>
+    </w:p>
+    <w:p>
+      <w:pPr>
+        <w:pStyle w:val="NormalWeb"/>
+        <w:shd w:val="clear" w:color="auto" w:fill="FFFFFF"/>
+        <w:spacing w:before="240" w:beforeAutospacing="0" w:after="240" w:afterAutospacing="0"/>
+        <w:rPr>
+          <w:rFonts w:ascii="Helvetica" w:hAnsi="Helvetica" w:cs="Helvetica"/>
+          <w:color w:val="080808"/>
+          <w:sz w:val="17"/>
+          <w:szCs w:val="17"/>
+        </w:rPr>
+      </w:pPr>
+      <w:r>
+        <w:rPr>
+          <w:rStyle w:val="Strong"/>
+          <w:rFonts w:ascii="Helvetica" w:hAnsi="Helvetica" w:cs="Helvetica"/>
+          <w:color w:val="080808"/>
+          <w:sz w:val="17"/>
+          <w:szCs w:val="17"/>
+        </w:rPr>
+        <w:t>Project Description:</w:t>
+      </w:r>
+      <w:r>
+        <w:rPr>
+          <w:rFonts w:ascii="Helvetica" w:hAnsi="Helvetica" w:cs="Helvetica"/>
+          <w:color w:val="080808"/>
+          <w:sz w:val="17"/>
+          <w:szCs w:val="17"/>
+        </w:rPr>
+        <w:t xml:space="preserve"> Provide technical support for the </w:t>
+      </w:r>
+      <w:proofErr w:type="spellStart"/>
+      <w:r>
+        <w:rPr>
+          <w:rFonts w:ascii="Helvetica" w:hAnsi="Helvetica" w:cs="Helvetica"/>
+          <w:color w:val="080808"/>
+          <w:sz w:val="17"/>
+          <w:szCs w:val="17"/>
+        </w:rPr>
+        <w:t>DenaGen</w:t>
+      </w:r>
+      <w:proofErr w:type="spellEnd"/>
+      <w:r>
+        <w:rPr>
+          <w:rFonts w:ascii="Helvetica" w:hAnsi="Helvetica" w:cs="Helvetica"/>
+          <w:color w:val="080808"/>
+          <w:sz w:val="17"/>
+          <w:szCs w:val="17"/>
+        </w:rPr>
+        <w:t xml:space="preserve"> </w:t>
+      </w:r>
+      <w:proofErr w:type="spellStart"/>
+      <w:r>
+        <w:rPr>
+          <w:rFonts w:ascii="Helvetica" w:hAnsi="Helvetica" w:cs="Helvetica"/>
+          <w:color w:val="080808"/>
+          <w:sz w:val="17"/>
+          <w:szCs w:val="17"/>
+        </w:rPr>
+        <w:t>Tajehiz</w:t>
+      </w:r>
+      <w:proofErr w:type="spellEnd"/>
+      <w:r>
+        <w:rPr>
+          <w:rFonts w:ascii="Helvetica" w:hAnsi="Helvetica" w:cs="Helvetica"/>
+          <w:color w:val="080808"/>
+          <w:sz w:val="17"/>
+          <w:szCs w:val="17"/>
+        </w:rPr>
+        <w:t xml:space="preserve"> website, showcasing laboratory products and equipment.</w:t>
+      </w:r>
+    </w:p>
+    <w:p>
+      <w:pPr>
+        <w:pStyle w:val="NormalWeb"/>
+        <w:shd w:val="clear" w:color="auto" w:fill="FFFFFF"/>
+        <w:spacing w:before="240" w:beforeAutospacing="0" w:after="240" w:afterAutospacing="0"/>
+        <w:rPr>
+          <w:rFonts w:ascii="Helvetica" w:hAnsi="Helvetica" w:cs="Helvetica"/>
+          <w:color w:val="080808"/>
+          <w:sz w:val="17"/>
+          <w:szCs w:val="17"/>
+        </w:rPr>
+      </w:pPr>
+      <w:r>
+        <w:rPr>
+          <w:rStyle w:val="Strong"/>
+          <w:rFonts w:ascii="Helvetica" w:hAnsi="Helvetica" w:cs="Helvetica"/>
+          <w:color w:val="080808"/>
+          <w:sz w:val="17"/>
+          <w:szCs w:val="17"/>
+        </w:rPr>
+        <w:t>Technologies:</w:t>
+      </w:r>
+      <w:r>
+        <w:rPr>
+          <w:rFonts w:ascii="Helvetica" w:hAnsi="Helvetica" w:cs="Helvetica"/>
+          <w:color w:val="080808"/>
+          <w:sz w:val="17"/>
+          <w:szCs w:val="17"/>
+        </w:rPr>
+        <w:t> PHP, MySQL, HTML5, CSS3, Bootstrap, WordPress.</w:t>
+      </w:r>
     </w:p>
     <w:p>
       <w:pPr>
         <w:pStyle w:val="Heading2"/>
       </w:pPr>
-      <w:r>
-        <w:t xml:space="preserve">Payroll Software  </w:t>
-      </w:r>
-    </w:p>
-    <w:p>
-      <w:pPr>
-        <w:pStyle w:val="ListParagraph"/>
-        <w:numPr>
-          <w:ilvl w:val="0"/>
-          <w:numId w:val="6"/>
-        </w:numPr>
-      </w:pPr>
-      <w:r>
-        <w:rPr>
-          <w:b/>
-          <w:bCs/>
-        </w:rPr>
-        <w:t>Year:</w:t>
-      </w:r>
-      <w:r>
-        <w:t xml:space="preserve"> 2011</w:t>
-      </w:r>
-    </w:p>
-    <w:p>
-      <w:pPr>
-        <w:pStyle w:val="ListParagraph"/>
-        <w:numPr>
-          <w:ilvl w:val="0"/>
-          <w:numId w:val="6"/>
-        </w:numPr>
-      </w:pPr>
-      <w:r>
-        <w:rPr>
-          <w:b/>
-          <w:bCs/>
+      <w:proofErr w:type="spellStart"/>
+      <w:r>
+        <w:t>DenaGen</w:t>
+      </w:r>
+      <w:proofErr w:type="spellEnd"/>
+      <w:r>
+        <w:t xml:space="preserve"> </w:t>
+      </w:r>
+      <w:proofErr w:type="spellStart"/>
+      <w:r>
+        <w:t>Tajehiz</w:t>
+      </w:r>
+      <w:proofErr w:type="spellEnd"/>
+      <w:r>
+        <w:t xml:space="preserve"> Website Development</w:t>
+      </w:r>
+    </w:p>
+    <w:p>
+      <w:pPr>
+        <w:pStyle w:val="NormalWeb"/>
+        <w:shd w:val="clear" w:color="auto" w:fill="FFFFFF"/>
+        <w:spacing w:before="240" w:beforeAutospacing="0" w:after="240" w:afterAutospacing="0"/>
+        <w:rPr>
+          <w:rFonts w:ascii="Helvetica" w:hAnsi="Helvetica" w:cs="Helvetica"/>
+          <w:color w:val="080808"/>
+          <w:sz w:val="17"/>
+          <w:szCs w:val="17"/>
+        </w:rPr>
+      </w:pPr>
+      <w:r>
+        <w:rPr>
+          <w:rStyle w:val="Strong"/>
+          <w:rFonts w:ascii="Helvetica" w:hAnsi="Helvetica" w:cs="Helvetica"/>
+          <w:color w:val="080808"/>
+          <w:sz w:val="17"/>
+          <w:szCs w:val="17"/>
         </w:rPr>
         <w:t>Duration:</w:t>
       </w:r>
       <w:r>
-        <w:t xml:space="preserve"> 3 months</w:t>
-      </w:r>
-    </w:p>
-    <w:p>
-      <w:pPr>
-        <w:pStyle w:val="ListParagraph"/>
-        <w:numPr>
-          <w:ilvl w:val="0"/>
-          <w:numId w:val="6"/>
-        </w:numPr>
-      </w:pPr>
-      <w:r>
-        <w:rPr>
-          <w:b/>
-          <w:bCs/>
+        <w:rPr>
+          <w:rFonts w:ascii="Helvetica" w:hAnsi="Helvetica" w:cs="Helvetica"/>
+          <w:color w:val="080808"/>
+          <w:sz w:val="17"/>
+          <w:szCs w:val="17"/>
+        </w:rPr>
+        <w:t> Spring 2023</w:t>
+      </w:r>
+    </w:p>
+    <w:p>
+      <w:pPr>
+        <w:pStyle w:val="NormalWeb"/>
+        <w:shd w:val="clear" w:color="auto" w:fill="FFFFFF"/>
+        <w:spacing w:before="240" w:beforeAutospacing="0" w:after="240" w:afterAutospacing="0"/>
+        <w:rPr>
+          <w:rFonts w:ascii="Helvetica" w:hAnsi="Helvetica" w:cs="Helvetica"/>
+          <w:color w:val="080808"/>
+          <w:sz w:val="17"/>
+          <w:szCs w:val="17"/>
+        </w:rPr>
+      </w:pPr>
+      <w:r>
+        <w:rPr>
+          <w:rStyle w:val="Strong"/>
+          <w:rFonts w:ascii="Helvetica" w:hAnsi="Helvetica" w:cs="Helvetica"/>
+          <w:color w:val="080808"/>
+          <w:sz w:val="17"/>
+          <w:szCs w:val="17"/>
+        </w:rPr>
+        <w:t>Client:</w:t>
+      </w:r>
+      <w:r>
+        <w:rPr>
+          <w:rFonts w:ascii="Helvetica" w:hAnsi="Helvetica" w:cs="Helvetica"/>
+          <w:color w:val="080808"/>
+          <w:sz w:val="17"/>
+          <w:szCs w:val="17"/>
+        </w:rPr>
+        <w:t> </w:t>
+      </w:r>
+      <w:proofErr w:type="spellStart"/>
+      <w:r>
+        <w:rPr>
+          <w:rFonts w:ascii="Helvetica" w:hAnsi="Helvetica" w:cs="Helvetica"/>
+          <w:color w:val="080808"/>
+          <w:sz w:val="17"/>
+          <w:szCs w:val="17"/>
+        </w:rPr>
+        <w:t>DenaGen</w:t>
+      </w:r>
+      <w:proofErr w:type="spellEnd"/>
+      <w:r>
+        <w:rPr>
+          <w:rFonts w:ascii="Helvetica" w:hAnsi="Helvetica" w:cs="Helvetica"/>
+          <w:color w:val="080808"/>
+          <w:sz w:val="17"/>
+          <w:szCs w:val="17"/>
+        </w:rPr>
+        <w:t xml:space="preserve"> </w:t>
+      </w:r>
+      <w:proofErr w:type="spellStart"/>
+      <w:r>
+        <w:rPr>
+          <w:rFonts w:ascii="Helvetica" w:hAnsi="Helvetica" w:cs="Helvetica"/>
+          <w:color w:val="080808"/>
+          <w:sz w:val="17"/>
+          <w:szCs w:val="17"/>
+        </w:rPr>
+        <w:t>Tajehiz</w:t>
+      </w:r>
+      <w:proofErr w:type="spellEnd"/>
+    </w:p>
+    <w:p>
+      <w:pPr>
+        <w:pStyle w:val="NormalWeb"/>
+        <w:shd w:val="clear" w:color="auto" w:fill="FFFFFF"/>
+        <w:spacing w:before="240" w:beforeAutospacing="0" w:after="240" w:afterAutospacing="0"/>
+        <w:rPr>
+          <w:rFonts w:ascii="Helvetica" w:hAnsi="Helvetica" w:cs="Helvetica"/>
+          <w:color w:val="080808"/>
+          <w:sz w:val="17"/>
+          <w:szCs w:val="17"/>
+        </w:rPr>
+      </w:pPr>
+      <w:r>
+        <w:rPr>
+          <w:rStyle w:val="Strong"/>
+          <w:rFonts w:ascii="Helvetica" w:hAnsi="Helvetica" w:cs="Helvetica"/>
+          <w:color w:val="080808"/>
+          <w:sz w:val="17"/>
+          <w:szCs w:val="17"/>
         </w:rPr>
         <w:t>Project Description:</w:t>
       </w:r>
       <w:r>
-        <w:t xml:space="preserve"> Developed for the municipality of </w:t>
+        <w:rPr>
+          <w:rFonts w:ascii="Helvetica" w:hAnsi="Helvetica" w:cs="Helvetica"/>
+          <w:color w:val="080808"/>
+          <w:sz w:val="17"/>
+          <w:szCs w:val="17"/>
+        </w:rPr>
+        <w:t xml:space="preserve"> Designed and developed a new website for </w:t>
       </w:r>
       <w:proofErr w:type="spellStart"/>
       <w:r>
-        <w:t>Rudsar</w:t>
+        <w:rPr>
+          <w:rFonts w:ascii="Helvetica" w:hAnsi="Helvetica" w:cs="Helvetica"/>
+          <w:color w:val="080808"/>
+          <w:sz w:val="17"/>
+          <w:szCs w:val="17"/>
+        </w:rPr>
+        <w:t>DenaGen</w:t>
       </w:r>
       <w:proofErr w:type="spellEnd"/>
       <w:r>
-        <w:t xml:space="preserve"> in Gilan Province, Iran. This software handles tasks related to municipal payroll, including invoice registration and calculations.</w:t>
-      </w:r>
-    </w:p>
-    <w:p>
-      <w:pPr>
-        <w:pStyle w:val="ListParagraph"/>
-        <w:numPr>
-          <w:ilvl w:val="0"/>
-          <w:numId w:val="6"/>
-        </w:numPr>
-      </w:pPr>
-      <w:r>
-        <w:rPr>
-          <w:b/>
-          <w:bCs/>
+        <w:rPr>
+          <w:rFonts w:ascii="Helvetica" w:hAnsi="Helvetica" w:cs="Helvetica"/>
+          <w:color w:val="080808"/>
+          <w:sz w:val="17"/>
+          <w:szCs w:val="17"/>
+        </w:rPr>
+        <w:t xml:space="preserve"> </w:t>
+      </w:r>
+      <w:proofErr w:type="spellStart"/>
+      <w:r>
+        <w:rPr>
+          <w:rFonts w:ascii="Helvetica" w:hAnsi="Helvetica" w:cs="Helvetica"/>
+          <w:color w:val="080808"/>
+          <w:sz w:val="17"/>
+          <w:szCs w:val="17"/>
+        </w:rPr>
+        <w:t>Tajehiz</w:t>
+      </w:r>
+      <w:proofErr w:type="spellEnd"/>
+      <w:r>
+        <w:rPr>
+          <w:rFonts w:ascii="Helvetica" w:hAnsi="Helvetica" w:cs="Helvetica"/>
+          <w:color w:val="080808"/>
+          <w:sz w:val="17"/>
+          <w:szCs w:val="17"/>
+        </w:rPr>
+        <w:t>, serving as an e-commerce platform and news source for laboratory equipment.</w:t>
+      </w:r>
+    </w:p>
+    <w:p>
+      <w:pPr>
+        <w:pStyle w:val="NormalWeb"/>
+        <w:shd w:val="clear" w:color="auto" w:fill="FFFFFF"/>
+        <w:spacing w:before="240" w:beforeAutospacing="0" w:after="240" w:afterAutospacing="0"/>
+        <w:rPr>
+          <w:rFonts w:ascii="Helvetica" w:hAnsi="Helvetica" w:cs="Helvetica"/>
+          <w:color w:val="080808"/>
+          <w:sz w:val="17"/>
+          <w:szCs w:val="17"/>
+        </w:rPr>
+      </w:pPr>
+      <w:r>
+        <w:rPr>
+          <w:rStyle w:val="Strong"/>
+          <w:rFonts w:ascii="Helvetica" w:hAnsi="Helvetica" w:cs="Helvetica"/>
+          <w:color w:val="080808"/>
+          <w:sz w:val="17"/>
+          <w:szCs w:val="17"/>
         </w:rPr>
         <w:t>Technologies:</w:t>
       </w:r>
       <w:r>
-        <w:t xml:space="preserve"> C#, Windows Forms .NET, SQL Server</w:t>
-      </w:r>
-    </w:p>
-    <w:p>
-      <w:r>
-        <w:t xml:space="preserve"> </w:t>
-      </w:r>
-    </w:p>
-    <w:p>
-      <w:pPr>
-        <w:pStyle w:val="Heading2"/>
-      </w:pPr>
-      <w:r>
-        <w:t xml:space="preserve">Education Management Software </w:t>
-      </w:r>
-    </w:p>
-    <w:p>
-      <w:pPr>
-        <w:pStyle w:val="ListParagraph"/>
-        <w:numPr>
-          <w:ilvl w:val="0"/>
-          <w:numId w:val="7"/>
-        </w:numPr>
-      </w:pPr>
-      <w:r>
-        <w:rPr>
-          <w:b/>
-          <w:bCs/>
-        </w:rPr>
-        <w:t>Year:</w:t>
-      </w:r>
-      <w:r>
-        <w:t xml:space="preserve"> 2013</w:t>
-      </w:r>
-    </w:p>
-    <w:p>
-      <w:pPr>
-        <w:pStyle w:val="ListParagraph"/>
-        <w:numPr>
-          <w:ilvl w:val="0"/>
-          <w:numId w:val="7"/>
-        </w:numPr>
-      </w:pPr>
-      <w:r>
-        <w:rPr>
-          <w:b/>
-          <w:bCs/>
-        </w:rPr>
-        <w:t>Duration:</w:t>
-      </w:r>
-      <w:r>
-        <w:t xml:space="preserve"> 19 months</w:t>
-      </w:r>
-    </w:p>
-    <w:p>
-      <w:pPr>
-        <w:pStyle w:val="ListParagraph"/>
-        <w:numPr>
-          <w:ilvl w:val="0"/>
-          <w:numId w:val="7"/>
-        </w:numPr>
-      </w:pPr>
-      <w:r>
-        <w:rPr>
-          <w:b/>
-          <w:bCs/>
-        </w:rPr>
-        <w:t>Project Description:</w:t>
-      </w:r>
-      <w:r>
-        <w:t xml:space="preserve"> Developed for </w:t>
-      </w:r>
-      <w:proofErr w:type="spellStart"/>
-      <w:r>
-        <w:t>Poiesh</w:t>
-      </w:r>
-      <w:proofErr w:type="spellEnd"/>
-      <w:r>
-        <w:t xml:space="preserve"> Higher Education Institute in Qom, Iran. This comprehensive education management system handles tasks such as scheduling academic semesters, assigning classrooms, allocating faculty members, and managing other educational matters.</w:t>
-      </w:r>
-    </w:p>
-    <w:p>
-      <w:pPr>
-        <w:pStyle w:val="ListParagraph"/>
-        <w:numPr>
-          <w:ilvl w:val="0"/>
-          <w:numId w:val="7"/>
-        </w:numPr>
-      </w:pPr>
-      <w:r>
-        <w:rPr>
-          <w:b/>
-          <w:bCs/>
-        </w:rPr>
-        <w:t>Technologies:</w:t>
-      </w:r>
-      <w:r>
-        <w:t xml:space="preserve"> C#, Windows Forms .NET, SQL Server</w:t>
-      </w:r>
-    </w:p>
-    <w:p>
-      <w:r>
-        <w:t xml:space="preserve"> </w:t>
-      </w:r>
-    </w:p>
-    <w:p>
-      <w:pPr>
-        <w:pStyle w:val="Heading2"/>
-      </w:pPr>
-      <w:r>
-        <w:t xml:space="preserve">Faculty Attendance Tracking Software </w:t>
-      </w:r>
-    </w:p>
-    <w:p>
-      <w:pPr>
-        <w:pStyle w:val="ListParagraph"/>
-        <w:numPr>
-          <w:ilvl w:val="0"/>
-          <w:numId w:val="8"/>
-        </w:numPr>
-      </w:pPr>
-      <w:r>
-        <w:rPr>
-          <w:b/>
-          <w:bCs/>
-        </w:rPr>
-        <w:t>Year:</w:t>
-      </w:r>
-      <w:r>
-        <w:t xml:space="preserve"> 2015</w:t>
-      </w:r>
-    </w:p>
-    <w:p>
-      <w:pPr>
-        <w:pStyle w:val="ListParagraph"/>
-        <w:numPr>
-          <w:ilvl w:val="0"/>
-          <w:numId w:val="8"/>
-        </w:numPr>
-      </w:pPr>
-      <w:r>
-        <w:rPr>
-          <w:b/>
-          <w:bCs/>
-        </w:rPr>
-        <w:t>Duration:</w:t>
-      </w:r>
-      <w:r>
-        <w:t xml:space="preserve"> 3 months</w:t>
-      </w:r>
-    </w:p>
-    <w:p>
-      <w:pPr>
-        <w:pStyle w:val="ListParagraph"/>
-        <w:numPr>
-          <w:ilvl w:val="0"/>
-          <w:numId w:val="8"/>
-        </w:numPr>
-      </w:pPr>
-      <w:r>
-        <w:rPr>
-          <w:b/>
-          <w:bCs/>
-        </w:rPr>
-        <w:t>Project Description:</w:t>
-      </w:r>
-      <w:r>
-        <w:t xml:space="preserve"> Developed for </w:t>
-      </w:r>
-      <w:proofErr w:type="spellStart"/>
-      <w:r>
-        <w:t>Poushesh</w:t>
-      </w:r>
-      <w:proofErr w:type="spellEnd"/>
-      <w:r>
-        <w:t xml:space="preserve"> Higher Education Institute in Qom, Iran. This software records faculty attendance for each class, including entry and exit times, temporary exits, and generates reports for payroll purposes.</w:t>
-      </w:r>
-    </w:p>
-    <w:p>
-      <w:pPr>
-        <w:pStyle w:val="ListParagraph"/>
-        <w:numPr>
-          <w:ilvl w:val="0"/>
-          <w:numId w:val="8"/>
-        </w:numPr>
-      </w:pPr>
-      <w:r>
-        <w:rPr>
-          <w:b/>
-          <w:bCs/>
-        </w:rPr>
-        <w:t>Technologies:</w:t>
-      </w:r>
-      <w:r>
-        <w:t xml:space="preserve"> C#, WPF, SQL Server</w:t>
-      </w:r>
-    </w:p>
-    <w:p>
-      <w:r>
-        <w:t xml:space="preserve"> </w:t>
-      </w:r>
-    </w:p>
-    <w:p>
-      <w:pPr>
-        <w:pStyle w:val="Heading2"/>
-      </w:pPr>
-      <w:r>
-        <w:t xml:space="preserve">Khodro Clinic E-commerce Website </w:t>
-      </w:r>
-    </w:p>
-    <w:p>
-      <w:pPr>
-        <w:pStyle w:val="ListParagraph"/>
-        <w:numPr>
-          <w:ilvl w:val="0"/>
-          <w:numId w:val="9"/>
-        </w:numPr>
-      </w:pPr>
-      <w:r>
-        <w:rPr>
-          <w:b/>
-          <w:bCs/>
-        </w:rPr>
-        <w:t>Year:</w:t>
-      </w:r>
-      <w:r>
-        <w:t xml:space="preserve"> 2016</w:t>
-      </w:r>
-    </w:p>
-    <w:p>
-      <w:pPr>
-        <w:pStyle w:val="ListParagraph"/>
-        <w:numPr>
-          <w:ilvl w:val="0"/>
-          <w:numId w:val="9"/>
-        </w:numPr>
-      </w:pPr>
-      <w:r>
-        <w:rPr>
-          <w:b/>
-          <w:bCs/>
-        </w:rPr>
-        <w:t>Duration:</w:t>
-      </w:r>
-      <w:r>
-        <w:t xml:space="preserve"> 6 months</w:t>
-      </w:r>
-    </w:p>
-    <w:p>
-      <w:pPr>
-        <w:pStyle w:val="ListParagraph"/>
-        <w:numPr>
-          <w:ilvl w:val="0"/>
-          <w:numId w:val="9"/>
-        </w:numPr>
-      </w:pPr>
-      <w:r>
-        <w:rPr>
-          <w:b/>
-          <w:bCs/>
-        </w:rPr>
-        <w:t>Project Description:</w:t>
-      </w:r>
-      <w:r>
-        <w:t xml:space="preserve"> Developed an online store for selling automotive parts, including oils and other consumables. Also offered on-site services such as oil changes, repairs, washing, and detailing.</w:t>
-      </w:r>
-    </w:p>
-    <w:p>
-      <w:pPr>
-        <w:pStyle w:val="ListParagraph"/>
-        <w:numPr>
-          <w:ilvl w:val="0"/>
-          <w:numId w:val="9"/>
-        </w:numPr>
-      </w:pPr>
-      <w:r>
-        <w:rPr>
-          <w:b/>
-          <w:bCs/>
-        </w:rPr>
-        <w:t>Technologies:</w:t>
-      </w:r>
-      <w:r>
-        <w:t xml:space="preserve"> C#, ASP.NET MVC, SQL Server, HTML5, CSS3, jQuery, JavaScript</w:t>
-      </w:r>
-    </w:p>
-    <w:p/>
-    <w:p>
-      <w:pPr>
-        <w:pStyle w:val="Heading2"/>
-      </w:pPr>
-      <w:r>
-        <w:t xml:space="preserve">Gallery Shams E-commerce Website </w:t>
-      </w:r>
-    </w:p>
-    <w:p>
-      <w:pPr>
-        <w:pStyle w:val="ListParagraph"/>
-        <w:numPr>
-          <w:ilvl w:val="0"/>
-          <w:numId w:val="10"/>
-        </w:numPr>
-      </w:pPr>
-      <w:r>
-        <w:rPr>
-          <w:b/>
-          <w:bCs/>
-        </w:rPr>
-        <w:t>Year:</w:t>
-      </w:r>
-      <w:r>
-        <w:t xml:space="preserve"> 2016</w:t>
-      </w:r>
-    </w:p>
-    <w:p>
-      <w:pPr>
-        <w:pStyle w:val="ListParagraph"/>
-        <w:numPr>
-          <w:ilvl w:val="0"/>
-          <w:numId w:val="10"/>
-        </w:numPr>
-      </w:pPr>
-      <w:r>
-        <w:rPr>
-          <w:b/>
-          <w:bCs/>
-        </w:rPr>
-        <w:t>Duration:</w:t>
-      </w:r>
-      <w:r>
-        <w:t xml:space="preserve"> 3 months</w:t>
-      </w:r>
-    </w:p>
-    <w:p>
-      <w:pPr>
-        <w:pStyle w:val="ListParagraph"/>
-        <w:numPr>
-          <w:ilvl w:val="0"/>
-          <w:numId w:val="10"/>
-        </w:numPr>
-      </w:pPr>
-      <w:r>
-        <w:rPr>
-          <w:b/>
-          <w:bCs/>
-        </w:rPr>
-        <w:t>Project Description:</w:t>
-      </w:r>
-      <w:r>
-        <w:t xml:space="preserve"> Developed an online store for selling decorative and luxury goods.</w:t>
-      </w:r>
-    </w:p>
-    <w:p>
-      <w:pPr>
-        <w:pStyle w:val="ListParagraph"/>
-        <w:numPr>
-          <w:ilvl w:val="0"/>
-          <w:numId w:val="10"/>
-        </w:numPr>
-      </w:pPr>
-      <w:r>
-        <w:rPr>
-          <w:b/>
-          <w:bCs/>
-        </w:rPr>
-        <w:t>Technologies:</w:t>
-      </w:r>
-      <w:r>
-        <w:t xml:space="preserve"> PHP (pure), MySQL, HTML5, CSS3, jQuery, JavaScript, Responsive Design</w:t>
-      </w:r>
-    </w:p>
-    <w:p>
-      <w:r>
-        <w:lastRenderedPageBreak/>
-        <w:t xml:space="preserve"> </w:t>
-      </w:r>
-    </w:p>
-    <w:p>
-      <w:pPr>
-        <w:pStyle w:val="Heading2"/>
-      </w:pPr>
-      <w:proofErr w:type="spellStart"/>
-      <w:r>
-        <w:t>Estabana</w:t>
-      </w:r>
-      <w:proofErr w:type="spellEnd"/>
-      <w:r>
-        <w:t xml:space="preserve"> </w:t>
-      </w:r>
-      <w:proofErr w:type="spellStart"/>
-      <w:r>
-        <w:t>R</w:t>
-      </w:r>
-      <w:r>
-        <w:t>asakh</w:t>
-      </w:r>
-      <w:proofErr w:type="spellEnd"/>
-      <w:r>
-        <w:t xml:space="preserve"> Company Website </w:t>
-      </w:r>
-    </w:p>
-    <w:p>
-      <w:pPr>
-        <w:pStyle w:val="ListParagraph"/>
-        <w:numPr>
-          <w:ilvl w:val="0"/>
-          <w:numId w:val="11"/>
-        </w:numPr>
-      </w:pPr>
-      <w:r>
-        <w:rPr>
-          <w:b/>
-          <w:bCs/>
-        </w:rPr>
-        <w:t>Year:</w:t>
-      </w:r>
-      <w:r>
-        <w:t xml:space="preserve"> 2017</w:t>
-      </w:r>
-    </w:p>
-    <w:p>
-      <w:pPr>
-        <w:pStyle w:val="ListParagraph"/>
-        <w:numPr>
-          <w:ilvl w:val="0"/>
-          <w:numId w:val="11"/>
-        </w:numPr>
-      </w:pPr>
-      <w:r>
-        <w:rPr>
-          <w:b/>
-          <w:bCs/>
-        </w:rPr>
-        <w:t>Duration:</w:t>
-      </w:r>
-      <w:r>
-        <w:t xml:space="preserve"> 3 months</w:t>
-      </w:r>
-    </w:p>
-    <w:p>
-      <w:pPr>
-        <w:pStyle w:val="ListParagraph"/>
-        <w:numPr>
-          <w:ilvl w:val="0"/>
-          <w:numId w:val="11"/>
-        </w:numPr>
-      </w:pPr>
-      <w:r>
-        <w:rPr>
-          <w:b/>
-          <w:bCs/>
-        </w:rPr>
-        <w:t>Project Description:</w:t>
-      </w:r>
-      <w:r>
-        <w:t xml:space="preserve"> Developed a system for registering and selling construction materials in collaboration with Mr. Farshad Kazemi.</w:t>
-      </w:r>
-    </w:p>
-    <w:p>
-      <w:pPr>
-        <w:pStyle w:val="ListParagraph"/>
-        <w:numPr>
-          <w:ilvl w:val="0"/>
-          <w:numId w:val="11"/>
-        </w:numPr>
-      </w:pPr>
-      <w:r>
-        <w:rPr>
-          <w:b/>
-          <w:bCs/>
-        </w:rPr>
-        <w:t>Technologies:</w:t>
-      </w:r>
-      <w:r>
-        <w:t xml:space="preserve"> PHP (pure), MySQL, HTML5, CSS3, jQuery, JavaScript, AngularJS</w:t>
-      </w:r>
-    </w:p>
-    <w:p>
-      <w:r>
-        <w:t xml:space="preserve"> </w:t>
-      </w:r>
-    </w:p>
-    <w:p>
-      <w:pPr>
-        <w:pStyle w:val="Heading2"/>
-      </w:pPr>
-      <w:r>
-        <w:t xml:space="preserve">Technical Support for Dr. </w:t>
-      </w:r>
-      <w:proofErr w:type="spellStart"/>
-      <w:r>
-        <w:t>Mofrad</w:t>
-      </w:r>
-      <w:proofErr w:type="spellEnd"/>
-      <w:r>
-        <w:t xml:space="preserve"> Website </w:t>
-      </w:r>
-    </w:p>
-    <w:p>
-      <w:pPr>
-        <w:pStyle w:val="ListParagraph"/>
-        <w:numPr>
-          <w:ilvl w:val="0"/>
-          <w:numId w:val="12"/>
-        </w:numPr>
-      </w:pPr>
-      <w:r>
-        <w:rPr>
-          <w:b/>
-          <w:bCs/>
-        </w:rPr>
-        <w:t>Year:</w:t>
-      </w:r>
-      <w:r>
-        <w:t xml:space="preserve"> 2018</w:t>
-      </w:r>
-    </w:p>
-    <w:p>
-      <w:pPr>
-        <w:pStyle w:val="ListParagraph"/>
-        <w:numPr>
-          <w:ilvl w:val="0"/>
-          <w:numId w:val="12"/>
-        </w:numPr>
-      </w:pPr>
-      <w:r>
-        <w:rPr>
-          <w:b/>
-          <w:bCs/>
-        </w:rPr>
-        <w:t>Duration:</w:t>
-      </w:r>
-      <w:r>
-        <w:t xml:space="preserve"> 16 months</w:t>
-      </w:r>
-    </w:p>
-    <w:p>
-      <w:pPr>
-        <w:pStyle w:val="ListParagraph"/>
-        <w:numPr>
-          <w:ilvl w:val="0"/>
-          <w:numId w:val="12"/>
-        </w:numPr>
-      </w:pPr>
-      <w:r>
-        <w:rPr>
-          <w:b/>
-          <w:bCs/>
-        </w:rPr>
-        <w:t>Project Description:</w:t>
-      </w:r>
-      <w:r>
-        <w:t xml:space="preserve"> Resolved general website errors, increased performance, and added features to the dashboard and public areas of the website. </w:t>
-      </w:r>
-    </w:p>
-    <w:p>
-      <w:pPr>
-        <w:pStyle w:val="ListParagraph"/>
-        <w:numPr>
-          <w:ilvl w:val="0"/>
-          <w:numId w:val="12"/>
-        </w:numPr>
-      </w:pPr>
-      <w:r>
-        <w:rPr>
-          <w:b/>
-          <w:bCs/>
-        </w:rPr>
-        <w:t>Technologies:</w:t>
-      </w:r>
-      <w:r>
-        <w:t xml:space="preserve"> C#, ASP.NET MVC, SQL Server, CSS3, jQuery, JavaScript, ReactJS</w:t>
-      </w:r>
-    </w:p>
-    <w:p/>
-    <w:p>
-      <w:pPr>
-        <w:pStyle w:val="Heading2"/>
-      </w:pPr>
-      <w:r>
-        <w:t xml:space="preserve">Real Estate and Land Management Software </w:t>
-      </w:r>
-    </w:p>
-    <w:p>
-      <w:pPr>
-        <w:pStyle w:val="ListParagraph"/>
-        <w:numPr>
-          <w:ilvl w:val="0"/>
-          <w:numId w:val="13"/>
-        </w:numPr>
-      </w:pPr>
-      <w:r>
-        <w:rPr>
-          <w:b/>
-          <w:bCs/>
-        </w:rPr>
-        <w:t>Year:</w:t>
-      </w:r>
-      <w:r>
-        <w:t xml:space="preserve"> 2019</w:t>
-      </w:r>
-    </w:p>
-    <w:p>
-      <w:pPr>
-        <w:pStyle w:val="ListParagraph"/>
-        <w:numPr>
-          <w:ilvl w:val="0"/>
-          <w:numId w:val="13"/>
-        </w:numPr>
-      </w:pPr>
-      <w:r>
-        <w:rPr>
-          <w:b/>
-          <w:bCs/>
-        </w:rPr>
-        <w:t>Duration:</w:t>
-      </w:r>
-      <w:r>
-        <w:t xml:space="preserve"> 2 months</w:t>
-      </w:r>
-    </w:p>
-    <w:p>
-      <w:pPr>
-        <w:pStyle w:val="ListParagraph"/>
-        <w:numPr>
-          <w:ilvl w:val="0"/>
-          <w:numId w:val="13"/>
-        </w:numPr>
-      </w:pPr>
-      <w:r>
-        <w:rPr>
-          <w:b/>
-          <w:bCs/>
-        </w:rPr>
-        <w:t>Project Description:</w:t>
-      </w:r>
-      <w:r>
-        <w:t xml:space="preserve"> Resolved general website errors, increased performance, and added features to the dashboard and public areas of the website.</w:t>
-      </w:r>
-    </w:p>
-    <w:p>
-      <w:pPr>
-        <w:pStyle w:val="ListParagraph"/>
-        <w:numPr>
-          <w:ilvl w:val="0"/>
-          <w:numId w:val="13"/>
-        </w:numPr>
-      </w:pPr>
-      <w:r>
-        <w:rPr>
-          <w:b/>
-          <w:bCs/>
-        </w:rPr>
-        <w:t>Technologies:</w:t>
-      </w:r>
-      <w:r>
-        <w:t xml:space="preserve"> C#, ASP.NET Core, SQL Server, CSS3, Bootstrap, jQuery, JavaScript, ReactJS</w:t>
-      </w:r>
-    </w:p>
-    <w:p>
-      <w:r>
-        <w:t xml:space="preserve"> </w:t>
-      </w:r>
-    </w:p>
-    <w:p>
-      <w:pPr>
-        <w:pStyle w:val="Heading2"/>
-      </w:pPr>
-      <w:proofErr w:type="spellStart"/>
-      <w:r>
-        <w:t>Gilanikar</w:t>
-      </w:r>
-      <w:proofErr w:type="spellEnd"/>
-      <w:r>
-        <w:t xml:space="preserve"> Website </w:t>
-      </w:r>
-    </w:p>
-    <w:p>
-      <w:pPr>
-        <w:pStyle w:val="ListParagraph"/>
-        <w:numPr>
-          <w:ilvl w:val="0"/>
-          <w:numId w:val="14"/>
-        </w:numPr>
-      </w:pPr>
-      <w:r>
-        <w:rPr>
-          <w:b/>
-          <w:bCs/>
-        </w:rPr>
-        <w:t>Year:</w:t>
-      </w:r>
-      <w:r>
-        <w:t xml:space="preserve"> 2019</w:t>
-      </w:r>
-    </w:p>
-    <w:p>
-      <w:pPr>
-        <w:pStyle w:val="ListParagraph"/>
-        <w:numPr>
-          <w:ilvl w:val="0"/>
-          <w:numId w:val="14"/>
-        </w:numPr>
-      </w:pPr>
-      <w:r>
-        <w:rPr>
-          <w:b/>
-          <w:bCs/>
-        </w:rPr>
-        <w:t>Duration:</w:t>
-      </w:r>
-      <w:r>
-        <w:t xml:space="preserve"> 8 months</w:t>
-      </w:r>
-    </w:p>
-    <w:p>
-      <w:pPr>
-        <w:pStyle w:val="ListParagraph"/>
-        <w:numPr>
-          <w:ilvl w:val="0"/>
-          <w:numId w:val="14"/>
-        </w:numPr>
-      </w:pPr>
-      <w:r>
-        <w:rPr>
-          <w:b/>
-          <w:bCs/>
-        </w:rPr>
-        <w:t>Project Description:</w:t>
-      </w:r>
-      <w:r>
-        <w:t xml:space="preserve"> Resolved general website errors, increased performance, and added features to the dashboard and public areas of the website.</w:t>
-      </w:r>
-    </w:p>
-    <w:p>
-      <w:pPr>
-        <w:pStyle w:val="ListParagraph"/>
-        <w:numPr>
-          <w:ilvl w:val="0"/>
-          <w:numId w:val="14"/>
-        </w:numPr>
-      </w:pPr>
-      <w:r>
-        <w:rPr>
-          <w:b/>
-          <w:bCs/>
-        </w:rPr>
-        <w:t>Technologies:</w:t>
-      </w:r>
-      <w:r>
-        <w:t xml:space="preserve"> PHP, MySQL, HTML5, CSS3, Bootstrap, jQuery, JavaScript, </w:t>
-      </w:r>
-      <w:proofErr w:type="spellStart"/>
-      <w:r>
-        <w:t>VueJS</w:t>
-      </w:r>
-      <w:proofErr w:type="spellEnd"/>
-    </w:p>
-    <w:p>
-      <w:r>
-        <w:t xml:space="preserve"> </w:t>
-      </w:r>
-    </w:p>
-    <w:p>
-      <w:r>
-        <w:t xml:space="preserve"> </w:t>
-      </w:r>
-    </w:p>
-    <w:p>
-      <w:pPr>
-        <w:pStyle w:val="Heading2"/>
-      </w:pPr>
-      <w:proofErr w:type="spellStart"/>
-      <w:r>
-        <w:t>Ajotek</w:t>
-      </w:r>
-      <w:proofErr w:type="spellEnd"/>
-      <w:r>
-        <w:t xml:space="preserve"> Website Backend </w:t>
-      </w:r>
-    </w:p>
-    <w:p>
-      <w:pPr>
-        <w:pStyle w:val="ListParagraph"/>
-        <w:numPr>
-          <w:ilvl w:val="0"/>
-          <w:numId w:val="15"/>
-        </w:numPr>
-      </w:pPr>
-      <w:r>
-        <w:rPr>
-          <w:b/>
-          <w:bCs/>
-        </w:rPr>
-        <w:t>Year:</w:t>
-      </w:r>
-      <w:r>
-        <w:t xml:space="preserve"> 2020</w:t>
-      </w:r>
-    </w:p>
-    <w:p>
-      <w:pPr>
-        <w:pStyle w:val="ListParagraph"/>
-        <w:numPr>
-          <w:ilvl w:val="0"/>
-          <w:numId w:val="15"/>
-        </w:numPr>
-      </w:pPr>
-      <w:r>
-        <w:t>Duration: 1 month</w:t>
-      </w:r>
-    </w:p>
-    <w:p>
-      <w:pPr>
-        <w:pStyle w:val="ListParagraph"/>
-        <w:numPr>
-          <w:ilvl w:val="0"/>
-          <w:numId w:val="15"/>
-        </w:numPr>
-      </w:pPr>
-      <w:r>
-        <w:rPr>
-          <w:b/>
-          <w:bCs/>
-        </w:rPr>
-        <w:t>Project Description:</w:t>
-      </w:r>
-      <w:r>
-        <w:t xml:space="preserve"> Developed a system for registering requests and a related dashboard.</w:t>
-      </w:r>
-    </w:p>
-    <w:p>
-      <w:pPr>
-        <w:pStyle w:val="ListParagraph"/>
-        <w:numPr>
-          <w:ilvl w:val="0"/>
-          <w:numId w:val="15"/>
-        </w:numPr>
-      </w:pPr>
-      <w:r>
-        <w:rPr>
-          <w:b/>
-          <w:bCs/>
-        </w:rPr>
-        <w:t>Technologies:</w:t>
-      </w:r>
-      <w:r>
-        <w:t xml:space="preserve"> PHP, MySQL, HTML5, CSS3, Bootstrap, jQuery, JavaScript, </w:t>
-      </w:r>
-      <w:proofErr w:type="spellStart"/>
-      <w:r>
-        <w:t>VueJS</w:t>
-      </w:r>
-      <w:proofErr w:type="spellEnd"/>
-    </w:p>
-    <w:p/>
-    <w:p>
-      <w:pPr>
-        <w:pStyle w:val="Heading2"/>
-      </w:pPr>
-      <w:proofErr w:type="spellStart"/>
-      <w:r>
-        <w:t>Ermatab</w:t>
-      </w:r>
-      <w:proofErr w:type="spellEnd"/>
-      <w:r>
-        <w:t xml:space="preserve"> Website </w:t>
-      </w:r>
-    </w:p>
-    <w:p>
-      <w:pPr>
-        <w:pStyle w:val="ListParagraph"/>
-        <w:numPr>
-          <w:ilvl w:val="0"/>
-          <w:numId w:val="16"/>
-        </w:numPr>
-      </w:pPr>
-      <w:r>
-        <w:rPr>
-          <w:b/>
-          <w:bCs/>
-        </w:rPr>
-        <w:t>Year:</w:t>
-      </w:r>
-      <w:r>
-        <w:t xml:space="preserve"> 2020 - Present</w:t>
-      </w:r>
-    </w:p>
-    <w:p>
-      <w:pPr>
-        <w:pStyle w:val="ListParagraph"/>
-        <w:numPr>
-          <w:ilvl w:val="0"/>
-          <w:numId w:val="16"/>
-        </w:numPr>
-      </w:pPr>
-      <w:r>
-        <w:rPr>
-          <w:b/>
-          <w:bCs/>
-        </w:rPr>
-        <w:lastRenderedPageBreak/>
-        <w:t>Project Description:</w:t>
-      </w:r>
-      <w:r>
-        <w:t xml:space="preserve"> Designed, developed, maintained, and provided support for the </w:t>
-      </w:r>
-      <w:proofErr w:type="spellStart"/>
-      <w:r>
-        <w:t>Ermatab</w:t>
-      </w:r>
-      <w:proofErr w:type="spellEnd"/>
-      <w:r>
-        <w:t xml:space="preserve"> website.</w:t>
-      </w:r>
-    </w:p>
-    <w:p>
-      <w:pPr>
-        <w:pStyle w:val="ListParagraph"/>
-        <w:numPr>
-          <w:ilvl w:val="0"/>
-          <w:numId w:val="16"/>
-        </w:numPr>
-      </w:pPr>
-      <w:r>
-        <w:rPr>
-          <w:b/>
-          <w:bCs/>
-        </w:rPr>
-        <w:t>Technologies:</w:t>
-      </w:r>
-      <w:r>
-        <w:t xml:space="preserve"> PHP, MySQL, HTML5, CSS3, Bootstrap, jQuery, JavaScript, </w:t>
-      </w:r>
-      <w:proofErr w:type="spellStart"/>
-      <w:r>
-        <w:t>VueJS</w:t>
-      </w:r>
-      <w:proofErr w:type="spellEnd"/>
-    </w:p>
-    <w:p>
-      <w:r>
-        <w:t xml:space="preserve"> </w:t>
-      </w:r>
-    </w:p>
-    <w:p>
-      <w:r>
-        <w:t xml:space="preserve"> </w:t>
-      </w:r>
-    </w:p>
-    <w:p>
-      <w:pPr>
-        <w:pStyle w:val="Heading2"/>
-      </w:pPr>
-      <w:r>
-        <w:t xml:space="preserve">Dr. Armin Jafari Website </w:t>
-      </w:r>
-    </w:p>
-    <w:p>
-      <w:pPr>
-        <w:pStyle w:val="ListParagraph"/>
-        <w:numPr>
-          <w:ilvl w:val="0"/>
-          <w:numId w:val="17"/>
-        </w:numPr>
-      </w:pPr>
-      <w:r>
-        <w:rPr>
-          <w:b/>
-          <w:bCs/>
-        </w:rPr>
-        <w:t>Year:</w:t>
-      </w:r>
-      <w:r>
-        <w:t xml:space="preserve"> 2021</w:t>
-      </w:r>
-    </w:p>
-    <w:p>
-      <w:pPr>
-        <w:pStyle w:val="ListParagraph"/>
-        <w:numPr>
-          <w:ilvl w:val="0"/>
-          <w:numId w:val="17"/>
-        </w:numPr>
-      </w:pPr>
-      <w:r>
-        <w:t>Duration: 3 weeks</w:t>
-      </w:r>
-    </w:p>
-    <w:p>
-      <w:pPr>
-        <w:pStyle w:val="ListParagraph"/>
-        <w:numPr>
-          <w:ilvl w:val="0"/>
-          <w:numId w:val="17"/>
-        </w:numPr>
-      </w:pPr>
-      <w:r>
-        <w:rPr>
-          <w:b/>
-          <w:bCs/>
-        </w:rPr>
-        <w:t>Project Description:</w:t>
-      </w:r>
-      <w:r>
-        <w:t xml:space="preserve"> Designed a custom theme for Dr. Armin Jafari's personal website using WordPress.</w:t>
-      </w:r>
-    </w:p>
-    <w:p>
-      <w:pPr>
-        <w:pStyle w:val="ListParagraph"/>
-        <w:numPr>
-          <w:ilvl w:val="0"/>
-          <w:numId w:val="17"/>
-        </w:numPr>
-      </w:pPr>
-      <w:r>
-        <w:rPr>
-          <w:b/>
-          <w:bCs/>
-        </w:rPr>
-        <w:t>Technologies:</w:t>
-      </w:r>
-      <w:r>
-        <w:t xml:space="preserve"> WordPress Theme, PHP, HTML5, CSS3, Bootstrap, jQuery, JavaScript, </w:t>
-      </w:r>
-      <w:proofErr w:type="spellStart"/>
-      <w:r>
-        <w:t>VueJS</w:t>
-      </w:r>
-      <w:proofErr w:type="spellEnd"/>
-    </w:p>
-    <w:p>
-      <w:r>
-        <w:t xml:space="preserve"> </w:t>
-      </w:r>
-    </w:p>
-    <w:p>
-      <w:r>
-        <w:t xml:space="preserve"> </w:t>
-      </w:r>
-    </w:p>
-    <w:p>
-      <w:pPr>
-        <w:pStyle w:val="Heading2"/>
-      </w:pPr>
-      <w:proofErr w:type="spellStart"/>
-      <w:r>
-        <w:t>K</w:t>
-      </w:r>
-      <w:r>
-        <w:t>e</w:t>
-      </w:r>
-      <w:r>
-        <w:t>lachai</w:t>
-      </w:r>
-      <w:r>
-        <w:t>`s</w:t>
-      </w:r>
-      <w:proofErr w:type="spellEnd"/>
-      <w:r>
-        <w:t xml:space="preserve"> Municipality Website </w:t>
-      </w:r>
-    </w:p>
-    <w:p>
-      <w:pPr>
-        <w:pStyle w:val="ListParagraph"/>
-        <w:numPr>
-          <w:ilvl w:val="0"/>
-          <w:numId w:val="18"/>
-        </w:numPr>
-      </w:pPr>
-      <w:r>
-        <w:rPr>
-          <w:b/>
-          <w:bCs/>
-        </w:rPr>
-        <w:t>Year:</w:t>
-      </w:r>
-      <w:r>
-        <w:t xml:space="preserve"> 2021</w:t>
-      </w:r>
-    </w:p>
-    <w:p>
-      <w:pPr>
-        <w:pStyle w:val="ListParagraph"/>
-        <w:numPr>
-          <w:ilvl w:val="0"/>
-          <w:numId w:val="18"/>
-        </w:numPr>
-      </w:pPr>
-      <w:r>
-        <w:rPr>
-          <w:b/>
-          <w:bCs/>
-        </w:rPr>
-        <w:t>Duration:</w:t>
-      </w:r>
-      <w:r>
-        <w:t xml:space="preserve"> 3 months</w:t>
-      </w:r>
-    </w:p>
-    <w:p>
-      <w:pPr>
-        <w:pStyle w:val="ListParagraph"/>
-        <w:numPr>
-          <w:ilvl w:val="0"/>
-          <w:numId w:val="18"/>
-        </w:numPr>
-      </w:pPr>
-      <w:r>
-        <w:rPr>
-          <w:b/>
-          <w:bCs/>
-        </w:rPr>
-        <w:t>Project Description:</w:t>
-      </w:r>
-      <w:r>
-        <w:t xml:space="preserve"> Designed and developed the backend of the </w:t>
-      </w:r>
-      <w:proofErr w:type="spellStart"/>
-      <w:r>
-        <w:t>K</w:t>
-      </w:r>
-      <w:r>
-        <w:t>e</w:t>
-      </w:r>
-      <w:r>
-        <w:t>lachai</w:t>
-      </w:r>
-      <w:proofErr w:type="spellEnd"/>
-      <w:r>
-        <w:t xml:space="preserve"> Municipality website and integrated the theme designed and implemented by Mr. Ayat </w:t>
-      </w:r>
-      <w:proofErr w:type="spellStart"/>
-      <w:r>
-        <w:t>Barari</w:t>
-      </w:r>
-      <w:proofErr w:type="spellEnd"/>
-      <w:r>
-        <w:t>.</w:t>
-      </w:r>
-    </w:p>
-    <w:p>
-      <w:pPr>
-        <w:pStyle w:val="ListParagraph"/>
-        <w:numPr>
-          <w:ilvl w:val="0"/>
-          <w:numId w:val="18"/>
-        </w:numPr>
-      </w:pPr>
-      <w:r>
-        <w:rPr>
-          <w:b/>
-          <w:bCs/>
-        </w:rPr>
-        <w:t>Technologies:</w:t>
-      </w:r>
-      <w:r>
-        <w:t xml:space="preserve"> C#, ASP.NET Core 6, MS SQL Server, HTML5, CSS3, Bootstrap 5, jQuery, JavaScript, </w:t>
-      </w:r>
-      <w:proofErr w:type="spellStart"/>
-      <w:r>
-        <w:t>VueJS</w:t>
-      </w:r>
-      <w:proofErr w:type="spellEnd"/>
-    </w:p>
-    <w:p/>
-    <w:p>
-      <w:pPr>
-        <w:pStyle w:val="Heading2"/>
-      </w:pPr>
-      <w:r>
-        <w:t xml:space="preserve">Security Management Software ("Ghard") </w:t>
-      </w:r>
-    </w:p>
-    <w:p>
-      <w:pPr>
-        <w:pStyle w:val="ListParagraph"/>
-        <w:numPr>
-          <w:ilvl w:val="0"/>
-          <w:numId w:val="19"/>
-        </w:numPr>
-      </w:pPr>
-      <w:r>
-        <w:rPr>
-          <w:b/>
-          <w:bCs/>
-        </w:rPr>
-        <w:t>Year:</w:t>
-      </w:r>
-      <w:r>
-        <w:t xml:space="preserve"> 2022</w:t>
-      </w:r>
-    </w:p>
-    <w:p>
-      <w:pPr>
-        <w:pStyle w:val="ListParagraph"/>
-        <w:numPr>
-          <w:ilvl w:val="0"/>
-          <w:numId w:val="19"/>
-        </w:numPr>
-      </w:pPr>
-      <w:r>
-        <w:rPr>
-          <w:b/>
-          <w:bCs/>
-        </w:rPr>
-        <w:t>Duration:</w:t>
-      </w:r>
-      <w:r>
-        <w:t xml:space="preserve"> 3 months</w:t>
-      </w:r>
-    </w:p>
-    <w:p>
-      <w:pPr>
-        <w:pStyle w:val="ListParagraph"/>
-        <w:numPr>
-          <w:ilvl w:val="0"/>
-          <w:numId w:val="19"/>
-        </w:numPr>
-      </w:pPr>
-      <w:r>
-        <w:rPr>
-          <w:b/>
-          <w:bCs/>
-        </w:rPr>
-        <w:t>Project Description:</w:t>
-      </w:r>
-      <w:r>
-        <w:t xml:space="preserve"> Developed software for managing entry and exit, attendance, and other tasks related to security personnel in power plants.</w:t>
-      </w:r>
-    </w:p>
-    <w:p>
-      <w:pPr>
-        <w:pStyle w:val="ListParagraph"/>
-        <w:numPr>
-          <w:ilvl w:val="0"/>
-          <w:numId w:val="19"/>
-        </w:numPr>
-      </w:pPr>
-      <w:r>
-        <w:rPr>
-          <w:b/>
-          <w:bCs/>
-        </w:rPr>
-        <w:t>Technologies:</w:t>
-      </w:r>
-      <w:r>
-        <w:t xml:space="preserve"> C#, ASP.NET Core 6, MS SQL Server, HTML5, CSS3, Bootstrap 5, jQuery, JavaScript, </w:t>
-      </w:r>
-      <w:proofErr w:type="spellStart"/>
-      <w:r>
-        <w:t>VueJS</w:t>
-      </w:r>
-      <w:proofErr w:type="spellEnd"/>
-    </w:p>
-    <w:p/>
-    <w:p>
-      <w:pPr>
-        <w:pStyle w:val="Heading2"/>
-      </w:pPr>
-      <w:r>
-        <w:t xml:space="preserve">Technical Support for </w:t>
-      </w:r>
-      <w:proofErr w:type="spellStart"/>
-      <w:r>
-        <w:t>Farayand</w:t>
-      </w:r>
-      <w:proofErr w:type="spellEnd"/>
-      <w:r>
-        <w:t xml:space="preserve"> Powder Website </w:t>
-      </w:r>
-    </w:p>
-    <w:p>
-      <w:pPr>
-        <w:pStyle w:val="ListParagraph"/>
-        <w:numPr>
-          <w:ilvl w:val="0"/>
-          <w:numId w:val="20"/>
-        </w:numPr>
-      </w:pPr>
-      <w:r>
-        <w:rPr>
-          <w:b/>
-          <w:bCs/>
-        </w:rPr>
-        <w:t>Year:</w:t>
-      </w:r>
-      <w:r>
-        <w:t xml:space="preserve"> 2023 - Present</w:t>
-      </w:r>
-    </w:p>
-    <w:p>
-      <w:pPr>
-        <w:pStyle w:val="ListParagraph"/>
-        <w:numPr>
-          <w:ilvl w:val="0"/>
-          <w:numId w:val="20"/>
-        </w:numPr>
-      </w:pPr>
-      <w:r>
-        <w:rPr>
-          <w:b/>
-          <w:bCs/>
-        </w:rPr>
-        <w:t>Project Description:</w:t>
-      </w:r>
-      <w:r>
-        <w:t xml:space="preserve"> Resolved website issues and added features requested by the client. </w:t>
-      </w:r>
-    </w:p>
-    <w:p>
-      <w:pPr>
-        <w:pStyle w:val="ListParagraph"/>
-        <w:numPr>
-          <w:ilvl w:val="0"/>
-          <w:numId w:val="20"/>
-        </w:numPr>
-      </w:pPr>
-      <w:r>
-        <w:rPr>
-          <w:b/>
-          <w:bCs/>
-        </w:rPr>
-        <w:t>Technologies:</w:t>
-      </w:r>
-      <w:r>
-        <w:t xml:space="preserve"> PHP, Laravel, MySQL, Bootstrap</w:t>
+        <w:rPr>
+          <w:rFonts w:ascii="Helvetica" w:hAnsi="Helvetica" w:cs="Helvetica"/>
+          <w:color w:val="080808"/>
+          <w:sz w:val="17"/>
+          <w:szCs w:val="17"/>
+        </w:rPr>
+        <w:t> PHP, MySQL, HTML5, CSS3, Bootstrap, JQuery, Javascript, VueJS.</w:t>
       </w:r>
     </w:p>
     <w:p/>
@@ -1995,7 +4289,6 @@
           <w:b/>
           <w:bCs/>
         </w:rPr>
-        <w:lastRenderedPageBreak/>
         <w:t>Bachelor of Science in Computer Software</w:t>
       </w:r>
       <w:r>
@@ -2315,7 +4608,6 @@
         </w:numPr>
       </w:pPr>
       <w:r>
-        <w:lastRenderedPageBreak/>
         <w:t>Typescript</w:t>
       </w:r>
     </w:p>
@@ -2649,7 +4941,6 @@
         <w:pStyle w:val="Heading2"/>
       </w:pPr>
       <w:r>
-        <w:lastRenderedPageBreak/>
         <w:t xml:space="preserve">Software Architectures </w:t>
       </w:r>
     </w:p>
@@ -2814,13 +5105,7 @@
         <w:t>Clean Code</w:t>
       </w:r>
     </w:p>
-    <w:p>
-      <w:pPr>
-        <w:rPr>
-          <w:rFonts w:hint="cs"/>
-        </w:rPr>
-      </w:pPr>
-    </w:p>
+    <w:p/>
     <w:sectPr>
       <w:pgSz w:w="11906" w:h="16838"/>
       <w:pgMar w:top="1440" w:right="1440" w:bottom="1440" w:left="1440" w:header="720" w:footer="720" w:gutter="0"/>
@@ -5857,6 +8142,155 @@
     </w:lvl>
   </w:abstractNum>
   <w:abstractNum w:abstractNumId="21" w15:restartNumberingAfterBreak="0">
+    <w:nsid w:val="5C917316"/>
+    <w:multiLevelType w:val="multilevel"/>
+    <w:tmpl w:val="A78C3AF8"/>
+    <w:lvl w:ilvl="0">
+      <w:start w:val="1"/>
+      <w:numFmt w:val="bullet"/>
+      <w:lvlText w:val=""/>
+      <w:lvlJc w:val="left"/>
+      <w:pPr>
+        <w:tabs>
+          <w:tab w:val="num" w:pos="720"/>
+        </w:tabs>
+        <w:ind w:left="720" w:hanging="360"/>
+      </w:pPr>
+      <w:rPr>
+        <w:rFonts w:ascii="Symbol" w:hAnsi="Symbol" w:hint="default"/>
+        <w:sz w:val="20"/>
+      </w:rPr>
+    </w:lvl>
+    <w:lvl w:ilvl="1" w:tentative="1">
+      <w:start w:val="1"/>
+      <w:numFmt w:val="bullet"/>
+      <w:lvlText w:val="o"/>
+      <w:lvlJc w:val="left"/>
+      <w:pPr>
+        <w:tabs>
+          <w:tab w:val="num" w:pos="1440"/>
+        </w:tabs>
+        <w:ind w:left="1440" w:hanging="360"/>
+      </w:pPr>
+      <w:rPr>
+        <w:rFonts w:ascii="Courier New" w:hAnsi="Courier New" w:hint="default"/>
+        <w:sz w:val="20"/>
+      </w:rPr>
+    </w:lvl>
+    <w:lvl w:ilvl="2" w:tentative="1">
+      <w:start w:val="1"/>
+      <w:numFmt w:val="bullet"/>
+      <w:lvlText w:val=""/>
+      <w:lvlJc w:val="left"/>
+      <w:pPr>
+        <w:tabs>
+          <w:tab w:val="num" w:pos="2160"/>
+        </w:tabs>
+        <w:ind w:left="2160" w:hanging="360"/>
+      </w:pPr>
+      <w:rPr>
+        <w:rFonts w:ascii="Wingdings" w:hAnsi="Wingdings" w:hint="default"/>
+        <w:sz w:val="20"/>
+      </w:rPr>
+    </w:lvl>
+    <w:lvl w:ilvl="3" w:tentative="1">
+      <w:start w:val="1"/>
+      <w:numFmt w:val="bullet"/>
+      <w:lvlText w:val=""/>
+      <w:lvlJc w:val="left"/>
+      <w:pPr>
+        <w:tabs>
+          <w:tab w:val="num" w:pos="2880"/>
+        </w:tabs>
+        <w:ind w:left="2880" w:hanging="360"/>
+      </w:pPr>
+      <w:rPr>
+        <w:rFonts w:ascii="Wingdings" w:hAnsi="Wingdings" w:hint="default"/>
+        <w:sz w:val="20"/>
+      </w:rPr>
+    </w:lvl>
+    <w:lvl w:ilvl="4" w:tentative="1">
+      <w:start w:val="1"/>
+      <w:numFmt w:val="bullet"/>
+      <w:lvlText w:val=""/>
+      <w:lvlJc w:val="left"/>
+      <w:pPr>
+        <w:tabs>
+          <w:tab w:val="num" w:pos="3600"/>
+        </w:tabs>
+        <w:ind w:left="3600" w:hanging="360"/>
+      </w:pPr>
+      <w:rPr>
+        <w:rFonts w:ascii="Wingdings" w:hAnsi="Wingdings" w:hint="default"/>
+        <w:sz w:val="20"/>
+      </w:rPr>
+    </w:lvl>
+    <w:lvl w:ilvl="5" w:tentative="1">
+      <w:start w:val="1"/>
+      <w:numFmt w:val="bullet"/>
+      <w:lvlText w:val=""/>
+      <w:lvlJc w:val="left"/>
+      <w:pPr>
+        <w:tabs>
+          <w:tab w:val="num" w:pos="4320"/>
+        </w:tabs>
+        <w:ind w:left="4320" w:hanging="360"/>
+      </w:pPr>
+      <w:rPr>
+        <w:rFonts w:ascii="Wingdings" w:hAnsi="Wingdings" w:hint="default"/>
+        <w:sz w:val="20"/>
+      </w:rPr>
+    </w:lvl>
+    <w:lvl w:ilvl="6" w:tentative="1">
+      <w:start w:val="1"/>
+      <w:numFmt w:val="bullet"/>
+      <w:lvlText w:val=""/>
+      <w:lvlJc w:val="left"/>
+      <w:pPr>
+        <w:tabs>
+          <w:tab w:val="num" w:pos="5040"/>
+        </w:tabs>
+        <w:ind w:left="5040" w:hanging="360"/>
+      </w:pPr>
+      <w:rPr>
+        <w:rFonts w:ascii="Wingdings" w:hAnsi="Wingdings" w:hint="default"/>
+        <w:sz w:val="20"/>
+      </w:rPr>
+    </w:lvl>
+    <w:lvl w:ilvl="7" w:tentative="1">
+      <w:start w:val="1"/>
+      <w:numFmt w:val="bullet"/>
+      <w:lvlText w:val=""/>
+      <w:lvlJc w:val="left"/>
+      <w:pPr>
+        <w:tabs>
+          <w:tab w:val="num" w:pos="5760"/>
+        </w:tabs>
+        <w:ind w:left="5760" w:hanging="360"/>
+      </w:pPr>
+      <w:rPr>
+        <w:rFonts w:ascii="Wingdings" w:hAnsi="Wingdings" w:hint="default"/>
+        <w:sz w:val="20"/>
+      </w:rPr>
+    </w:lvl>
+    <w:lvl w:ilvl="8" w:tentative="1">
+      <w:start w:val="1"/>
+      <w:numFmt w:val="bullet"/>
+      <w:lvlText w:val=""/>
+      <w:lvlJc w:val="left"/>
+      <w:pPr>
+        <w:tabs>
+          <w:tab w:val="num" w:pos="6480"/>
+        </w:tabs>
+        <w:ind w:left="6480" w:hanging="360"/>
+      </w:pPr>
+      <w:rPr>
+        <w:rFonts w:ascii="Wingdings" w:hAnsi="Wingdings" w:hint="default"/>
+        <w:sz w:val="20"/>
+      </w:rPr>
+    </w:lvl>
+  </w:abstractNum>
+  <w:abstractNum w:abstractNumId="22" w15:restartNumberingAfterBreak="0">
     <w:nsid w:val="673A5E9E"/>
     <w:multiLevelType w:val="multilevel"/>
     <w:tmpl w:val="3ACC1A6A"/>
@@ -6005,7 +8439,7 @@
       </w:rPr>
     </w:lvl>
   </w:abstractNum>
-  <w:abstractNum w:abstractNumId="22" w15:restartNumberingAfterBreak="0">
+  <w:abstractNum w:abstractNumId="23" w15:restartNumberingAfterBreak="0">
     <w:nsid w:val="680D1469"/>
     <w:multiLevelType w:val="multilevel"/>
     <w:tmpl w:val="451E0EA0"/>
@@ -6154,7 +8588,7 @@
       </w:rPr>
     </w:lvl>
   </w:abstractNum>
-  <w:abstractNum w:abstractNumId="23" w15:restartNumberingAfterBreak="0">
+  <w:abstractNum w:abstractNumId="24" w15:restartNumberingAfterBreak="0">
     <w:nsid w:val="6E4C3271"/>
     <w:multiLevelType w:val="multilevel"/>
     <w:tmpl w:val="E0A6D486"/>
@@ -6303,7 +8737,7 @@
       </w:rPr>
     </w:lvl>
   </w:abstractNum>
-  <w:abstractNum w:abstractNumId="24" w15:restartNumberingAfterBreak="0">
+  <w:abstractNum w:abstractNumId="25" w15:restartNumberingAfterBreak="0">
     <w:nsid w:val="73427F83"/>
     <w:multiLevelType w:val="multilevel"/>
     <w:tmpl w:val="E0A6D486"/>
@@ -6452,7 +8886,7 @@
       </w:rPr>
     </w:lvl>
   </w:abstractNum>
-  <w:abstractNum w:abstractNumId="25" w15:restartNumberingAfterBreak="0">
+  <w:abstractNum w:abstractNumId="26" w15:restartNumberingAfterBreak="0">
     <w:nsid w:val="73892F9D"/>
     <w:multiLevelType w:val="multilevel"/>
     <w:tmpl w:val="C5BAF8BE"/>
@@ -6601,7 +9035,7 @@
       </w:rPr>
     </w:lvl>
   </w:abstractNum>
-  <w:abstractNum w:abstractNumId="26" w15:restartNumberingAfterBreak="0">
+  <w:abstractNum w:abstractNumId="27" w15:restartNumberingAfterBreak="0">
     <w:nsid w:val="74C87245"/>
     <w:multiLevelType w:val="multilevel"/>
     <w:tmpl w:val="10C841D0"/>
@@ -6750,7 +9184,7 @@
       </w:rPr>
     </w:lvl>
   </w:abstractNum>
-  <w:abstractNum w:abstractNumId="27" w15:restartNumberingAfterBreak="0">
+  <w:abstractNum w:abstractNumId="28" w15:restartNumberingAfterBreak="0">
     <w:nsid w:val="7AFA2790"/>
     <w:multiLevelType w:val="multilevel"/>
     <w:tmpl w:val="E0A6D486"/>
@@ -6899,7 +9333,7 @@
       </w:rPr>
     </w:lvl>
   </w:abstractNum>
-  <w:abstractNum w:abstractNumId="28" w15:restartNumberingAfterBreak="0">
+  <w:abstractNum w:abstractNumId="29" w15:restartNumberingAfterBreak="0">
     <w:nsid w:val="7D324CF5"/>
     <w:multiLevelType w:val="multilevel"/>
     <w:tmpl w:val="45BC9D06"/>
@@ -7048,7 +9482,7 @@
       </w:rPr>
     </w:lvl>
   </w:abstractNum>
-  <w:abstractNum w:abstractNumId="29" w15:restartNumberingAfterBreak="0">
+  <w:abstractNum w:abstractNumId="30" w15:restartNumberingAfterBreak="0">
     <w:nsid w:val="7DC25199"/>
     <w:multiLevelType w:val="multilevel"/>
     <w:tmpl w:val="49A0144C"/>
@@ -7204,7 +9638,7 @@
     <w:abstractNumId w:val="19"/>
   </w:num>
   <w:num w:numId="3" w16cid:durableId="1593930065">
-    <w:abstractNumId w:val="27"/>
+    <w:abstractNumId w:val="28"/>
   </w:num>
   <w:num w:numId="4" w16cid:durableId="886841150">
     <w:abstractNumId w:val="9"/>
@@ -7213,7 +9647,7 @@
     <w:abstractNumId w:val="14"/>
   </w:num>
   <w:num w:numId="6" w16cid:durableId="698967743">
-    <w:abstractNumId w:val="25"/>
+    <w:abstractNumId w:val="26"/>
   </w:num>
   <w:num w:numId="7" w16cid:durableId="752622939">
     <w:abstractNumId w:val="1"/>
@@ -7225,16 +9659,16 @@
     <w:abstractNumId w:val="2"/>
   </w:num>
   <w:num w:numId="10" w16cid:durableId="655374495">
-    <w:abstractNumId w:val="22"/>
+    <w:abstractNumId w:val="23"/>
   </w:num>
   <w:num w:numId="11" w16cid:durableId="132480984">
-    <w:abstractNumId w:val="29"/>
+    <w:abstractNumId w:val="30"/>
   </w:num>
   <w:num w:numId="12" w16cid:durableId="1173715905">
     <w:abstractNumId w:val="18"/>
   </w:num>
   <w:num w:numId="13" w16cid:durableId="1097676070">
-    <w:abstractNumId w:val="28"/>
+    <w:abstractNumId w:val="29"/>
   </w:num>
   <w:num w:numId="14" w16cid:durableId="2091848314">
     <w:abstractNumId w:val="13"/>
@@ -7249,13 +9683,13 @@
     <w:abstractNumId w:val="7"/>
   </w:num>
   <w:num w:numId="18" w16cid:durableId="744179783">
-    <w:abstractNumId w:val="26"/>
+    <w:abstractNumId w:val="27"/>
   </w:num>
   <w:num w:numId="19" w16cid:durableId="1381783596">
     <w:abstractNumId w:val="3"/>
   </w:num>
   <w:num w:numId="20" w16cid:durableId="1439986069">
-    <w:abstractNumId w:val="21"/>
+    <w:abstractNumId w:val="22"/>
   </w:num>
   <w:num w:numId="21" w16cid:durableId="1071805062">
     <w:abstractNumId w:val="6"/>
@@ -7270,10 +9704,10 @@
     <w:abstractNumId w:val="5"/>
   </w:num>
   <w:num w:numId="25" w16cid:durableId="1483548527">
-    <w:abstractNumId w:val="23"/>
+    <w:abstractNumId w:val="24"/>
   </w:num>
   <w:num w:numId="26" w16cid:durableId="372967885">
-    <w:abstractNumId w:val="24"/>
+    <w:abstractNumId w:val="25"/>
   </w:num>
   <w:num w:numId="27" w16cid:durableId="1594239274">
     <w:abstractNumId w:val="0"/>
@@ -7286,6 +9720,9 @@
   </w:num>
   <w:num w:numId="30" w16cid:durableId="1016884611">
     <w:abstractNumId w:val="16"/>
+  </w:num>
+  <w:num w:numId="31" w16cid:durableId="1416394426">
+    <w:abstractNumId w:val="21"/>
   </w:num>
 </w:numbering>
 </file>
@@ -7744,6 +10181,7 @@
   <w:style w:type="character" w:default="1" w:styleId="DefaultParagraphFont">
     <w:name w:val="Default Paragraph Font"/>
     <w:uiPriority w:val="1"/>
+    <w:semiHidden/>
     <w:unhideWhenUsed/>
   </w:style>
   <w:style w:type="table" w:default="1" w:styleId="TableNormal">
@@ -7898,6 +10336,35 @@
       <w:bCs/>
       <w:sz w:val="48"/>
       <w:szCs w:val="48"/>
+    </w:rPr>
+  </w:style>
+  <w:style w:type="paragraph" w:styleId="NormalWeb">
+    <w:name w:val="Normal (Web)"/>
+    <w:basedOn w:val="Normal"/>
+    <w:uiPriority w:val="99"/>
+    <w:semiHidden/>
+    <w:unhideWhenUsed/>
+    <w:rsid w:val="001B2FBF"/>
+    <w:pPr>
+      <w:spacing w:before="100" w:beforeAutospacing="1" w:after="100" w:afterAutospacing="1" w:line="240" w:lineRule="auto"/>
+    </w:pPr>
+    <w:rPr>
+      <w:rFonts w:ascii="Times New Roman" w:eastAsia="Times New Roman" w:hAnsi="Times New Roman" w:cs="Times New Roman"/>
+      <w:kern w:val="0"/>
+      <w:sz w:val="24"/>
+      <w:szCs w:val="24"/>
+      <w14:ligatures w14:val="none"/>
+    </w:rPr>
+  </w:style>
+  <w:style w:type="character" w:styleId="Strong">
+    <w:name w:val="Strong"/>
+    <w:basedOn w:val="DefaultParagraphFont"/>
+    <w:uiPriority w:val="22"/>
+    <w:qFormat/>
+    <w:rsid w:val="001B2FBF"/>
+    <w:rPr>
+      <w:b/>
+      <w:bCs/>
     </w:rPr>
   </w:style>
 </w:styles>

--- a/resume/EnglishResume.docx
+++ b/resume/EnglishResume.docx
@@ -554,6 +554,7 @@
           <w:sz w:val="17"/>
           <w:szCs w:val="17"/>
         </w:rPr>
+        <w:lastRenderedPageBreak/>
         <w:t>Client:</w:t>
       </w:r>
       <w:r>
@@ -878,7 +879,6 @@
         <w:pStyle w:val="Heading2"/>
       </w:pPr>
       <w:r>
-        <w:lastRenderedPageBreak/>
         <w:t>Education</w:t>
       </w:r>
       <w:r>
@@ -1386,6 +1386,7 @@
           <w:sz w:val="17"/>
           <w:szCs w:val="17"/>
         </w:rPr>
+        <w:lastRenderedPageBreak/>
         <w:t>Technologies:</w:t>
       </w:r>
       <w:r>
@@ -2230,16 +2231,16 @@
           <w:sz w:val="17"/>
           <w:szCs w:val="17"/>
         </w:rPr>
-        <w:t>Client:</w:t>
-      </w:r>
-      <w:r>
-        <w:rPr>
-          <w:rFonts w:ascii="Helvetica" w:hAnsi="Helvetica" w:cs="Helvetica"/>
-          <w:color w:val="080808"/>
-          <w:sz w:val="17"/>
-          <w:szCs w:val="17"/>
-        </w:rPr>
-        <w:t> [Client Name] (Specify Client if possible)</w:t>
+        <w:t>Project Description:</w:t>
+      </w:r>
+      <w:r>
+        <w:rPr>
+          <w:rFonts w:ascii="Helvetica" w:hAnsi="Helvetica" w:cs="Helvetica"/>
+          <w:color w:val="080808"/>
+          <w:sz w:val="17"/>
+          <w:szCs w:val="17"/>
+        </w:rPr>
+        <w:t> Developed software for managing real estate and land records, improving efficiency in property tracking and transactions.</w:t>
       </w:r>
     </w:p>
     <w:p>
@@ -2262,16 +2263,55 @@
           <w:sz w:val="17"/>
           <w:szCs w:val="17"/>
         </w:rPr>
-        <w:t>Project Description:</w:t>
-      </w:r>
-      <w:r>
-        <w:rPr>
-          <w:rFonts w:ascii="Helvetica" w:hAnsi="Helvetica" w:cs="Helvetica"/>
-          <w:color w:val="080808"/>
-          <w:sz w:val="17"/>
-          <w:szCs w:val="17"/>
-        </w:rPr>
-        <w:t> Developed software for managing real estate and land records, improving efficiency in property tracking and transactions.</w:t>
+        <w:t>Technologies:</w:t>
+      </w:r>
+      <w:r>
+        <w:rPr>
+          <w:rFonts w:ascii="Helvetica" w:hAnsi="Helvetica" w:cs="Helvetica"/>
+          <w:color w:val="080808"/>
+          <w:sz w:val="17"/>
+          <w:szCs w:val="17"/>
+        </w:rPr>
+        <w:t> C#, ASP Core, SQL Server, CSS3, Bootstrap, </w:t>
+      </w:r>
+      <w:proofErr w:type="spellStart"/>
+      <w:r>
+        <w:rPr>
+          <w:rFonts w:ascii="Helvetica" w:hAnsi="Helvetica" w:cs="Helvetica"/>
+          <w:color w:val="080808"/>
+          <w:sz w:val="17"/>
+          <w:szCs w:val="17"/>
+        </w:rPr>
+        <w:t>JQuery</w:t>
+      </w:r>
+      <w:proofErr w:type="spellEnd"/>
+      <w:r>
+        <w:rPr>
+          <w:rFonts w:ascii="Helvetica" w:hAnsi="Helvetica" w:cs="Helvetica"/>
+          <w:color w:val="080808"/>
+          <w:sz w:val="17"/>
+          <w:szCs w:val="17"/>
+        </w:rPr>
+        <w:t>, JavaScript, </w:t>
+      </w:r>
+      <w:proofErr w:type="spellStart"/>
+      <w:r>
+        <w:rPr>
+          <w:rFonts w:ascii="Helvetica" w:hAnsi="Helvetica" w:cs="Helvetica"/>
+          <w:color w:val="080808"/>
+          <w:sz w:val="17"/>
+          <w:szCs w:val="17"/>
+        </w:rPr>
+        <w:t>ReactJs</w:t>
+      </w:r>
+      <w:proofErr w:type="spellEnd"/>
+    </w:p>
+    <w:p>
+      <w:pPr>
+        <w:pStyle w:val="Heading2"/>
+      </w:pPr>
+      <w:r>
+        <w:t>Gilani Kar Website Technical Support</w:t>
       </w:r>
     </w:p>
     <w:p>
@@ -2294,64 +2334,17 @@
           <w:sz w:val="17"/>
           <w:szCs w:val="17"/>
         </w:rPr>
-        <w:t>Technologies:</w:t>
-      </w:r>
-      <w:r>
-        <w:rPr>
-          <w:rFonts w:ascii="Helvetica" w:hAnsi="Helvetica" w:cs="Helvetica"/>
-          <w:color w:val="080808"/>
-          <w:sz w:val="17"/>
-          <w:szCs w:val="17"/>
-        </w:rPr>
-        <w:t> C#, ASP Core, SQL Server, CSS3, Bootstrap, </w:t>
-      </w:r>
-      <w:proofErr w:type="spellStart"/>
-      <w:r>
-        <w:rPr>
-          <w:rFonts w:ascii="Helvetica" w:hAnsi="Helvetica" w:cs="Helvetica"/>
-          <w:color w:val="080808"/>
-          <w:sz w:val="17"/>
-          <w:szCs w:val="17"/>
-        </w:rPr>
-        <w:t>JQuery</w:t>
-      </w:r>
-      <w:proofErr w:type="spellEnd"/>
-      <w:r>
-        <w:rPr>
-          <w:rFonts w:ascii="Helvetica" w:hAnsi="Helvetica" w:cs="Helvetica"/>
-          <w:color w:val="080808"/>
-          <w:sz w:val="17"/>
-          <w:szCs w:val="17"/>
-        </w:rPr>
-        <w:t>, JavaScript, </w:t>
-      </w:r>
-      <w:proofErr w:type="spellStart"/>
-      <w:r>
-        <w:rPr>
-          <w:rFonts w:ascii="Helvetica" w:hAnsi="Helvetica" w:cs="Helvetica"/>
-          <w:color w:val="080808"/>
-          <w:sz w:val="17"/>
-          <w:szCs w:val="17"/>
-        </w:rPr>
-        <w:t>ReactJs</w:t>
-      </w:r>
-      <w:proofErr w:type="spellEnd"/>
-    </w:p>
-    <w:p>
-      <w:pPr>
-        <w:numPr>
-          <w:ilvl w:val="0"/>
-          <w:numId w:val="31"/>
-        </w:numPr>
-        <w:shd w:val="clear" w:color="auto" w:fill="FFFFFF"/>
-        <w:spacing w:before="100" w:beforeAutospacing="1" w:after="100" w:afterAutospacing="1" w:line="240" w:lineRule="auto"/>
-        <w:rPr>
-          <w:rFonts w:ascii="Helvetica" w:hAnsi="Helvetica" w:cs="Helvetica"/>
-          <w:color w:val="080808"/>
-          <w:sz w:val="17"/>
-          <w:szCs w:val="17"/>
-        </w:rPr>
-      </w:pPr>
+        <w:t>Duration:</w:t>
+      </w:r>
+      <w:r>
+        <w:rPr>
+          <w:rFonts w:ascii="Helvetica" w:hAnsi="Helvetica" w:cs="Helvetica"/>
+          <w:color w:val="080808"/>
+          <w:sz w:val="17"/>
+          <w:szCs w:val="17"/>
+        </w:rPr>
+        <w:t> 8 Months (2018)</w:t>
+      </w:r>
     </w:p>
     <w:p>
       <w:pPr>
@@ -2373,24 +2366,16 @@
           <w:sz w:val="17"/>
           <w:szCs w:val="17"/>
         </w:rPr>
-        <w:t>Achievements:</w:t>
-      </w:r>
-      <w:r>
-        <w:rPr>
-          <w:rFonts w:ascii="Helvetica" w:hAnsi="Helvetica" w:cs="Helvetica"/>
-          <w:color w:val="080808"/>
-          <w:sz w:val="17"/>
-          <w:szCs w:val="17"/>
-        </w:rPr>
-        <w:t> [If applicable, describe specific accomplishments related to the software's features or impact on client operations.]</w:t>
-      </w:r>
-    </w:p>
-    <w:p>
-      <w:pPr>
-        <w:pStyle w:val="Heading2"/>
-      </w:pPr>
-      <w:r>
-        <w:t>Gilani Kar Website Technical Support</w:t>
+        <w:t>Client:</w:t>
+      </w:r>
+      <w:r>
+        <w:rPr>
+          <w:rFonts w:ascii="Helvetica" w:hAnsi="Helvetica" w:cs="Helvetica"/>
+          <w:color w:val="080808"/>
+          <w:sz w:val="17"/>
+          <w:szCs w:val="17"/>
+        </w:rPr>
+        <w:t> Gilani Kar</w:t>
       </w:r>
     </w:p>
     <w:p>
@@ -2413,16 +2398,17 @@
           <w:sz w:val="17"/>
           <w:szCs w:val="17"/>
         </w:rPr>
-        <w:t>Duration:</w:t>
-      </w:r>
-      <w:r>
-        <w:rPr>
-          <w:rFonts w:ascii="Helvetica" w:hAnsi="Helvetica" w:cs="Helvetica"/>
-          <w:color w:val="080808"/>
-          <w:sz w:val="17"/>
-          <w:szCs w:val="17"/>
-        </w:rPr>
-        <w:t> 8 Months (2018)</w:t>
+        <w:lastRenderedPageBreak/>
+        <w:t>Project Description:</w:t>
+      </w:r>
+      <w:r>
+        <w:rPr>
+          <w:rFonts w:ascii="Helvetica" w:hAnsi="Helvetica" w:cs="Helvetica"/>
+          <w:color w:val="080808"/>
+          <w:sz w:val="17"/>
+          <w:szCs w:val="17"/>
+        </w:rPr>
+        <w:t> Provided technical support for Gilani Kar's website, including resolving general issues, enhancing performance, and adding features to the dashboard and public areas.</w:t>
       </w:r>
     </w:p>
     <w:p>
@@ -2445,16 +2431,16 @@
           <w:sz w:val="17"/>
           <w:szCs w:val="17"/>
         </w:rPr>
-        <w:t>Client:</w:t>
-      </w:r>
-      <w:r>
-        <w:rPr>
-          <w:rFonts w:ascii="Helvetica" w:hAnsi="Helvetica" w:cs="Helvetica"/>
-          <w:color w:val="080808"/>
-          <w:sz w:val="17"/>
-          <w:szCs w:val="17"/>
-        </w:rPr>
-        <w:t> Gilani Kar</w:t>
+        <w:t>Technologies:</w:t>
+      </w:r>
+      <w:r>
+        <w:rPr>
+          <w:rFonts w:ascii="Helvetica" w:hAnsi="Helvetica" w:cs="Helvetica"/>
+          <w:color w:val="080808"/>
+          <w:sz w:val="17"/>
+          <w:szCs w:val="17"/>
+        </w:rPr>
+        <w:t> PHP, MySQL, HTML5, CSS3, Bootstrap, JQuery, JavaScript, VueJS</w:t>
       </w:r>
     </w:p>
     <w:p>
@@ -2477,16 +2463,29 @@
           <w:sz w:val="17"/>
           <w:szCs w:val="17"/>
         </w:rPr>
-        <w:t>Project Description:</w:t>
-      </w:r>
-      <w:r>
-        <w:rPr>
-          <w:rFonts w:ascii="Helvetica" w:hAnsi="Helvetica" w:cs="Helvetica"/>
-          <w:color w:val="080808"/>
-          <w:sz w:val="17"/>
-          <w:szCs w:val="17"/>
-        </w:rPr>
-        <w:t> Provided technical support for Gilani Kar's website, including resolving general issues, enhancing performance, and adding features to the dashboard and public areas.</w:t>
+        <w:t>Achievements:</w:t>
+      </w:r>
+      <w:r>
+        <w:rPr>
+          <w:rFonts w:ascii="Helvetica" w:hAnsi="Helvetica" w:cs="Helvetica"/>
+          <w:color w:val="080808"/>
+          <w:sz w:val="17"/>
+          <w:szCs w:val="17"/>
+        </w:rPr>
+        <w:t> Improved the website's functionality and user experience for Gilani Kar, ensuring smooth operation and website stability.</w:t>
+      </w:r>
+    </w:p>
+    <w:p>
+      <w:pPr>
+        <w:pStyle w:val="Heading2"/>
+      </w:pPr>
+      <w:proofErr w:type="spellStart"/>
+      <w:r>
+        <w:t>Ajotech</w:t>
+      </w:r>
+      <w:proofErr w:type="spellEnd"/>
+      <w:r>
+        <w:t xml:space="preserve"> Website Backend Development</w:t>
       </w:r>
     </w:p>
     <w:p>
@@ -2509,16 +2508,16 @@
           <w:sz w:val="17"/>
           <w:szCs w:val="17"/>
         </w:rPr>
-        <w:t>Technologies:</w:t>
-      </w:r>
-      <w:r>
-        <w:rPr>
-          <w:rFonts w:ascii="Helvetica" w:hAnsi="Helvetica" w:cs="Helvetica"/>
-          <w:color w:val="080808"/>
-          <w:sz w:val="17"/>
-          <w:szCs w:val="17"/>
-        </w:rPr>
-        <w:t> PHP, MySQL, HTML5, CSS3, Bootstrap, JQuery, JavaScript, VueJS</w:t>
+        <w:t>Duration:</w:t>
+      </w:r>
+      <w:r>
+        <w:rPr>
+          <w:rFonts w:ascii="Helvetica" w:hAnsi="Helvetica" w:cs="Helvetica"/>
+          <w:color w:val="080808"/>
+          <w:sz w:val="17"/>
+          <w:szCs w:val="17"/>
+        </w:rPr>
+        <w:t> 1 Month (2019)</w:t>
       </w:r>
     </w:p>
     <w:p>
@@ -2541,30 +2540,28 @@
           <w:sz w:val="17"/>
           <w:szCs w:val="17"/>
         </w:rPr>
-        <w:t>Achievements:</w:t>
-      </w:r>
-      <w:r>
-        <w:rPr>
-          <w:rFonts w:ascii="Helvetica" w:hAnsi="Helvetica" w:cs="Helvetica"/>
-          <w:color w:val="080808"/>
-          <w:sz w:val="17"/>
-          <w:szCs w:val="17"/>
-        </w:rPr>
-        <w:t> Improved the website's functionality and user experience for Gilani Kar, ensuring smooth operation and website stability.</w:t>
-      </w:r>
-    </w:p>
-    <w:p>
-      <w:pPr>
-        <w:pStyle w:val="Heading2"/>
-      </w:pPr>
+        <w:t>Client:</w:t>
+      </w:r>
+      <w:r>
+        <w:rPr>
+          <w:rFonts w:ascii="Helvetica" w:hAnsi="Helvetica" w:cs="Helvetica"/>
+          <w:color w:val="080808"/>
+          <w:sz w:val="17"/>
+          <w:szCs w:val="17"/>
+        </w:rPr>
+        <w:t> </w:t>
+      </w:r>
       <w:proofErr w:type="spellStart"/>
       <w:r>
+        <w:rPr>
+          <w:rFonts w:ascii="Helvetica" w:hAnsi="Helvetica" w:cs="Helvetica"/>
+          <w:color w:val="080808"/>
+          <w:sz w:val="17"/>
+          <w:szCs w:val="17"/>
+        </w:rPr>
         <w:t>Ajotech</w:t>
       </w:r>
       <w:proofErr w:type="spellEnd"/>
-      <w:r>
-        <w:t xml:space="preserve"> Website Backend Development</w:t>
-      </w:r>
     </w:p>
     <w:p>
       <w:pPr>
@@ -2586,16 +2583,36 @@
           <w:sz w:val="17"/>
           <w:szCs w:val="17"/>
         </w:rPr>
-        <w:t>Duration:</w:t>
-      </w:r>
-      <w:r>
-        <w:rPr>
-          <w:rFonts w:ascii="Helvetica" w:hAnsi="Helvetica" w:cs="Helvetica"/>
-          <w:color w:val="080808"/>
-          <w:sz w:val="17"/>
-          <w:szCs w:val="17"/>
-        </w:rPr>
-        <w:t> 1 Month (2019)</w:t>
+        <w:t>Project Description:</w:t>
+      </w:r>
+      <w:r>
+        <w:rPr>
+          <w:rFonts w:ascii="Helvetica" w:hAnsi="Helvetica" w:cs="Helvetica"/>
+          <w:color w:val="080808"/>
+          <w:sz w:val="17"/>
+          <w:szCs w:val="17"/>
+        </w:rPr>
+        <w:t xml:space="preserve"> Developed a system for managing requests and creating a related dashboard for </w:t>
+      </w:r>
+      <w:proofErr w:type="spellStart"/>
+      <w:r>
+        <w:rPr>
+          <w:rFonts w:ascii="Helvetica" w:hAnsi="Helvetica" w:cs="Helvetica"/>
+          <w:color w:val="080808"/>
+          <w:sz w:val="17"/>
+          <w:szCs w:val="17"/>
+        </w:rPr>
+        <w:t>Ajotech's</w:t>
+      </w:r>
+      <w:proofErr w:type="spellEnd"/>
+      <w:r>
+        <w:rPr>
+          <w:rFonts w:ascii="Helvetica" w:hAnsi="Helvetica" w:cs="Helvetica"/>
+          <w:color w:val="080808"/>
+          <w:sz w:val="17"/>
+          <w:szCs w:val="17"/>
+        </w:rPr>
+        <w:t xml:space="preserve"> website.</w:t>
       </w:r>
     </w:p>
     <w:p>
@@ -2618,28 +2635,17 @@
           <w:sz w:val="17"/>
           <w:szCs w:val="17"/>
         </w:rPr>
-        <w:t>Client:</w:t>
-      </w:r>
-      <w:r>
-        <w:rPr>
-          <w:rFonts w:ascii="Helvetica" w:hAnsi="Helvetica" w:cs="Helvetica"/>
-          <w:color w:val="080808"/>
-          <w:sz w:val="17"/>
-          <w:szCs w:val="17"/>
-        </w:rPr>
-        <w:t> </w:t>
-      </w:r>
-      <w:proofErr w:type="spellStart"/>
-      <w:r>
-        <w:rPr>
-          <w:rFonts w:ascii="Helvetica" w:hAnsi="Helvetica" w:cs="Helvetica"/>
-          <w:color w:val="080808"/>
-          <w:sz w:val="17"/>
-          <w:szCs w:val="17"/>
-        </w:rPr>
-        <w:t>Ajotech</w:t>
-      </w:r>
-      <w:proofErr w:type="spellEnd"/>
+        <w:t>Technologies:</w:t>
+      </w:r>
+      <w:r>
+        <w:rPr>
+          <w:rFonts w:ascii="Helvetica" w:hAnsi="Helvetica" w:cs="Helvetica"/>
+          <w:color w:val="080808"/>
+          <w:sz w:val="17"/>
+          <w:szCs w:val="17"/>
+        </w:rPr>
+        <w:t> PHP, MySQL, HTML5, CSS3, Bootstrap, JQuery, JavaScript, VueJS</w:t>
+      </w:r>
     </w:p>
     <w:p>
       <w:pPr>
@@ -2661,16 +2667,16 @@
           <w:sz w:val="17"/>
           <w:szCs w:val="17"/>
         </w:rPr>
-        <w:t>Project Description:</w:t>
-      </w:r>
-      <w:r>
-        <w:rPr>
-          <w:rFonts w:ascii="Helvetica" w:hAnsi="Helvetica" w:cs="Helvetica"/>
-          <w:color w:val="080808"/>
-          <w:sz w:val="17"/>
-          <w:szCs w:val="17"/>
-        </w:rPr>
-        <w:t xml:space="preserve"> Developed a system for managing requests and creating a related dashboard for </w:t>
+        <w:t>Achievements:</w:t>
+      </w:r>
+      <w:r>
+        <w:rPr>
+          <w:rFonts w:ascii="Helvetica" w:hAnsi="Helvetica" w:cs="Helvetica"/>
+          <w:color w:val="080808"/>
+          <w:sz w:val="17"/>
+          <w:szCs w:val="17"/>
+        </w:rPr>
+        <w:t> Implemented a user-friendly request system, enhancing communication and operational efficiency for </w:t>
       </w:r>
       <w:proofErr w:type="spellStart"/>
       <w:r>
@@ -2680,7 +2686,7 @@
           <w:sz w:val="17"/>
           <w:szCs w:val="17"/>
         </w:rPr>
-        <w:t>Ajotech's</w:t>
+        <w:t>Ajotech</w:t>
       </w:r>
       <w:proofErr w:type="spellEnd"/>
       <w:r>
@@ -2690,7 +2696,20 @@
           <w:sz w:val="17"/>
           <w:szCs w:val="17"/>
         </w:rPr>
-        <w:t xml:space="preserve"> website.</w:t>
+        <w:t>.</w:t>
+      </w:r>
+    </w:p>
+    <w:p>
+      <w:pPr>
+        <w:pStyle w:val="Heading2"/>
+      </w:pPr>
+      <w:proofErr w:type="spellStart"/>
+      <w:r>
+        <w:t>Ermateb</w:t>
+      </w:r>
+      <w:proofErr w:type="spellEnd"/>
+      <w:r>
+        <w:t xml:space="preserve"> Website Design and Development</w:t>
       </w:r>
     </w:p>
     <w:p>
@@ -2713,16 +2732,16 @@
           <w:sz w:val="17"/>
           <w:szCs w:val="17"/>
         </w:rPr>
-        <w:t>Technologies:</w:t>
-      </w:r>
-      <w:r>
-        <w:rPr>
-          <w:rFonts w:ascii="Helvetica" w:hAnsi="Helvetica" w:cs="Helvetica"/>
-          <w:color w:val="080808"/>
-          <w:sz w:val="17"/>
-          <w:szCs w:val="17"/>
-        </w:rPr>
-        <w:t> PHP, MySQL, HTML5, CSS3, Bootstrap, JQuery, JavaScript, VueJS</w:t>
+        <w:t>Duration:</w:t>
+      </w:r>
+      <w:r>
+        <w:rPr>
+          <w:rFonts w:ascii="Helvetica" w:hAnsi="Helvetica" w:cs="Helvetica"/>
+          <w:color w:val="080808"/>
+          <w:sz w:val="17"/>
+          <w:szCs w:val="17"/>
+        </w:rPr>
+        <w:t> Ongoing (Started 2019)</w:t>
       </w:r>
     </w:p>
     <w:p>
@@ -2745,16 +2764,16 @@
           <w:sz w:val="17"/>
           <w:szCs w:val="17"/>
         </w:rPr>
-        <w:t>Achievements:</w:t>
-      </w:r>
-      <w:r>
-        <w:rPr>
-          <w:rFonts w:ascii="Helvetica" w:hAnsi="Helvetica" w:cs="Helvetica"/>
-          <w:color w:val="080808"/>
-          <w:sz w:val="17"/>
-          <w:szCs w:val="17"/>
-        </w:rPr>
-        <w:t> Implemented a user-friendly request system, enhancing communication and operational efficiency for </w:t>
+        <w:t>Client:</w:t>
+      </w:r>
+      <w:r>
+        <w:rPr>
+          <w:rFonts w:ascii="Helvetica" w:hAnsi="Helvetica" w:cs="Helvetica"/>
+          <w:color w:val="080808"/>
+          <w:sz w:val="17"/>
+          <w:szCs w:val="17"/>
+        </w:rPr>
+        <w:t> </w:t>
       </w:r>
       <w:proofErr w:type="spellStart"/>
       <w:r>
@@ -2764,31 +2783,9 @@
           <w:sz w:val="17"/>
           <w:szCs w:val="17"/>
         </w:rPr>
-        <w:t>Ajotech</w:t>
+        <w:t>Ermateb</w:t>
       </w:r>
       <w:proofErr w:type="spellEnd"/>
-      <w:r>
-        <w:rPr>
-          <w:rFonts w:ascii="Helvetica" w:hAnsi="Helvetica" w:cs="Helvetica"/>
-          <w:color w:val="080808"/>
-          <w:sz w:val="17"/>
-          <w:szCs w:val="17"/>
-        </w:rPr>
-        <w:t>.</w:t>
-      </w:r>
-    </w:p>
-    <w:p>
-      <w:pPr>
-        <w:pStyle w:val="Heading2"/>
-      </w:pPr>
-      <w:proofErr w:type="spellStart"/>
-      <w:r>
-        <w:t>Ermateb</w:t>
-      </w:r>
-      <w:proofErr w:type="spellEnd"/>
-      <w:r>
-        <w:t xml:space="preserve"> Website Design and Development</w:t>
-      </w:r>
     </w:p>
     <w:p>
       <w:pPr>
@@ -2810,16 +2807,36 @@
           <w:sz w:val="17"/>
           <w:szCs w:val="17"/>
         </w:rPr>
-        <w:t>Duration:</w:t>
-      </w:r>
-      <w:r>
-        <w:rPr>
-          <w:rFonts w:ascii="Helvetica" w:hAnsi="Helvetica" w:cs="Helvetica"/>
-          <w:color w:val="080808"/>
-          <w:sz w:val="17"/>
-          <w:szCs w:val="17"/>
-        </w:rPr>
-        <w:t> Ongoing (Started 2019)</w:t>
+        <w:t>Project Description:</w:t>
+      </w:r>
+      <w:r>
+        <w:rPr>
+          <w:rFonts w:ascii="Helvetica" w:hAnsi="Helvetica" w:cs="Helvetica"/>
+          <w:color w:val="080808"/>
+          <w:sz w:val="17"/>
+          <w:szCs w:val="17"/>
+        </w:rPr>
+        <w:t xml:space="preserve"> Designed, developed, and maintain the </w:t>
+      </w:r>
+      <w:proofErr w:type="spellStart"/>
+      <w:r>
+        <w:rPr>
+          <w:rFonts w:ascii="Helvetica" w:hAnsi="Helvetica" w:cs="Helvetica"/>
+          <w:color w:val="080808"/>
+          <w:sz w:val="17"/>
+          <w:szCs w:val="17"/>
+        </w:rPr>
+        <w:t>Ermateb</w:t>
+      </w:r>
+      <w:proofErr w:type="spellEnd"/>
+      <w:r>
+        <w:rPr>
+          <w:rFonts w:ascii="Helvetica" w:hAnsi="Helvetica" w:cs="Helvetica"/>
+          <w:color w:val="080808"/>
+          <w:sz w:val="17"/>
+          <w:szCs w:val="17"/>
+        </w:rPr>
+        <w:t xml:space="preserve"> website, ensuring its stability and functionality.</w:t>
       </w:r>
     </w:p>
     <w:p>
@@ -2842,28 +2859,17 @@
           <w:sz w:val="17"/>
           <w:szCs w:val="17"/>
         </w:rPr>
-        <w:t>Client:</w:t>
-      </w:r>
-      <w:r>
-        <w:rPr>
-          <w:rFonts w:ascii="Helvetica" w:hAnsi="Helvetica" w:cs="Helvetica"/>
-          <w:color w:val="080808"/>
-          <w:sz w:val="17"/>
-          <w:szCs w:val="17"/>
-        </w:rPr>
-        <w:t> </w:t>
-      </w:r>
-      <w:proofErr w:type="spellStart"/>
-      <w:r>
-        <w:rPr>
-          <w:rFonts w:ascii="Helvetica" w:hAnsi="Helvetica" w:cs="Helvetica"/>
-          <w:color w:val="080808"/>
-          <w:sz w:val="17"/>
-          <w:szCs w:val="17"/>
-        </w:rPr>
-        <w:t>Ermateb</w:t>
-      </w:r>
-      <w:proofErr w:type="spellEnd"/>
+        <w:t>Technologies:</w:t>
+      </w:r>
+      <w:r>
+        <w:rPr>
+          <w:rFonts w:ascii="Helvetica" w:hAnsi="Helvetica" w:cs="Helvetica"/>
+          <w:color w:val="080808"/>
+          <w:sz w:val="17"/>
+          <w:szCs w:val="17"/>
+        </w:rPr>
+        <w:t> PHP, MySQL, HTML5, CSS3, Bootstrap, JQuery, JavaScript, VueJS</w:t>
+      </w:r>
     </w:p>
     <w:p>
       <w:pPr>
@@ -2885,16 +2891,16 @@
           <w:sz w:val="17"/>
           <w:szCs w:val="17"/>
         </w:rPr>
-        <w:t>Project Description:</w:t>
-      </w:r>
-      <w:r>
-        <w:rPr>
-          <w:rFonts w:ascii="Helvetica" w:hAnsi="Helvetica" w:cs="Helvetica"/>
-          <w:color w:val="080808"/>
-          <w:sz w:val="17"/>
-          <w:szCs w:val="17"/>
-        </w:rPr>
-        <w:t xml:space="preserve"> Designed, developed, and maintain the </w:t>
+        <w:t>Achievements:</w:t>
+      </w:r>
+      <w:r>
+        <w:rPr>
+          <w:rFonts w:ascii="Helvetica" w:hAnsi="Helvetica" w:cs="Helvetica"/>
+          <w:color w:val="080808"/>
+          <w:sz w:val="17"/>
+          <w:szCs w:val="17"/>
+        </w:rPr>
+        <w:t xml:space="preserve"> Developed a robust and user-friendly website, enhancing the online presence of </w:t>
       </w:r>
       <w:proofErr w:type="spellStart"/>
       <w:r>
@@ -2914,7 +2920,15 @@
           <w:sz w:val="17"/>
           <w:szCs w:val="17"/>
         </w:rPr>
-        <w:t xml:space="preserve"> website, ensuring its stability and functionality.</w:t>
+        <w:t>.</w:t>
+      </w:r>
+    </w:p>
+    <w:p>
+      <w:pPr>
+        <w:pStyle w:val="Heading2"/>
+      </w:pPr>
+      <w:r>
+        <w:t>Dr. Armin Jafari Website</w:t>
       </w:r>
     </w:p>
     <w:p>
@@ -2937,16 +2951,16 @@
           <w:sz w:val="17"/>
           <w:szCs w:val="17"/>
         </w:rPr>
-        <w:t>Technologies:</w:t>
-      </w:r>
-      <w:r>
-        <w:rPr>
-          <w:rFonts w:ascii="Helvetica" w:hAnsi="Helvetica" w:cs="Helvetica"/>
-          <w:color w:val="080808"/>
-          <w:sz w:val="17"/>
-          <w:szCs w:val="17"/>
-        </w:rPr>
-        <w:t> PHP, MySQL, HTML5, CSS3, Bootstrap, JQuery, JavaScript, VueJS</w:t>
+        <w:t>Duration:</w:t>
+      </w:r>
+      <w:r>
+        <w:rPr>
+          <w:rFonts w:ascii="Helvetica" w:hAnsi="Helvetica" w:cs="Helvetica"/>
+          <w:color w:val="080808"/>
+          <w:sz w:val="17"/>
+          <w:szCs w:val="17"/>
+        </w:rPr>
+        <w:t> 3 Weeks (2020)</w:t>
       </w:r>
     </w:p>
     <w:p>
@@ -2969,44 +2983,16 @@
           <w:sz w:val="17"/>
           <w:szCs w:val="17"/>
         </w:rPr>
-        <w:t>Achievements:</w:t>
-      </w:r>
-      <w:r>
-        <w:rPr>
-          <w:rFonts w:ascii="Helvetica" w:hAnsi="Helvetica" w:cs="Helvetica"/>
-          <w:color w:val="080808"/>
-          <w:sz w:val="17"/>
-          <w:szCs w:val="17"/>
-        </w:rPr>
-        <w:t xml:space="preserve"> Developed a robust and user-friendly website, enhancing the online presence of </w:t>
-      </w:r>
-      <w:proofErr w:type="spellStart"/>
-      <w:r>
-        <w:rPr>
-          <w:rFonts w:ascii="Helvetica" w:hAnsi="Helvetica" w:cs="Helvetica"/>
-          <w:color w:val="080808"/>
-          <w:sz w:val="17"/>
-          <w:szCs w:val="17"/>
-        </w:rPr>
-        <w:t>Ermateb</w:t>
-      </w:r>
-      <w:proofErr w:type="spellEnd"/>
-      <w:r>
-        <w:rPr>
-          <w:rFonts w:ascii="Helvetica" w:hAnsi="Helvetica" w:cs="Helvetica"/>
-          <w:color w:val="080808"/>
-          <w:sz w:val="17"/>
-          <w:szCs w:val="17"/>
-        </w:rPr>
-        <w:t>.</w:t>
-      </w:r>
-    </w:p>
-    <w:p>
-      <w:pPr>
-        <w:pStyle w:val="Heading2"/>
-      </w:pPr>
-      <w:r>
-        <w:t>Dr. Armin Jafari Website</w:t>
+        <w:t>Client:</w:t>
+      </w:r>
+      <w:r>
+        <w:rPr>
+          <w:rFonts w:ascii="Helvetica" w:hAnsi="Helvetica" w:cs="Helvetica"/>
+          <w:color w:val="080808"/>
+          <w:sz w:val="17"/>
+          <w:szCs w:val="17"/>
+        </w:rPr>
+        <w:t> Dr. Armin Jafari</w:t>
       </w:r>
     </w:p>
     <w:p>
@@ -3029,16 +3015,16 @@
           <w:sz w:val="17"/>
           <w:szCs w:val="17"/>
         </w:rPr>
-        <w:t>Duration:</w:t>
-      </w:r>
-      <w:r>
-        <w:rPr>
-          <w:rFonts w:ascii="Helvetica" w:hAnsi="Helvetica" w:cs="Helvetica"/>
-          <w:color w:val="080808"/>
-          <w:sz w:val="17"/>
-          <w:szCs w:val="17"/>
-        </w:rPr>
-        <w:t> 3 Weeks (2020)</w:t>
+        <w:t>Project Description:</w:t>
+      </w:r>
+      <w:r>
+        <w:rPr>
+          <w:rFonts w:ascii="Helvetica" w:hAnsi="Helvetica" w:cs="Helvetica"/>
+          <w:color w:val="080808"/>
+          <w:sz w:val="17"/>
+          <w:szCs w:val="17"/>
+        </w:rPr>
+        <w:t> Designed a custom WordPress theme for Dr. Armin Jafari's personal website, emphasizing a professional and user-friendly experience.</w:t>
       </w:r>
     </w:p>
     <w:p>
@@ -3061,17 +3047,48 @@
           <w:sz w:val="17"/>
           <w:szCs w:val="17"/>
         </w:rPr>
-        <w:t>Client:</w:t>
-      </w:r>
-      <w:r>
-        <w:rPr>
-          <w:rFonts w:ascii="Helvetica" w:hAnsi="Helvetica" w:cs="Helvetica"/>
-          <w:color w:val="080808"/>
-          <w:sz w:val="17"/>
-          <w:szCs w:val="17"/>
-        </w:rPr>
-        <w:t> Dr. Armin Jafari</w:t>
-      </w:r>
+        <w:t>Technologies:</w:t>
+      </w:r>
+      <w:r>
+        <w:rPr>
+          <w:rFonts w:ascii="Helvetica" w:hAnsi="Helvetica" w:cs="Helvetica"/>
+          <w:color w:val="080808"/>
+          <w:sz w:val="17"/>
+          <w:szCs w:val="17"/>
+        </w:rPr>
+        <w:t> WordPress Theme, PHP, HTML5, CSS3, Bootstrap, </w:t>
+      </w:r>
+      <w:proofErr w:type="spellStart"/>
+      <w:r>
+        <w:rPr>
+          <w:rFonts w:ascii="Helvetica" w:hAnsi="Helvetica" w:cs="Helvetica"/>
+          <w:color w:val="080808"/>
+          <w:sz w:val="17"/>
+          <w:szCs w:val="17"/>
+        </w:rPr>
+        <w:t>JQuery</w:t>
+      </w:r>
+      <w:proofErr w:type="spellEnd"/>
+      <w:r>
+        <w:rPr>
+          <w:rFonts w:ascii="Helvetica" w:hAnsi="Helvetica" w:cs="Helvetica"/>
+          <w:color w:val="080808"/>
+          <w:sz w:val="17"/>
+          <w:szCs w:val="17"/>
+        </w:rPr>
+        <w:t>, JavaScript, </w:t>
+      </w:r>
+      <w:proofErr w:type="spellStart"/>
+      <w:r>
+        <w:rPr>
+          <w:rFonts w:ascii="Helvetica" w:hAnsi="Helvetica" w:cs="Helvetica"/>
+          <w:color w:val="080808"/>
+          <w:sz w:val="17"/>
+          <w:szCs w:val="17"/>
+        </w:rPr>
+        <w:t>VueJS</w:t>
+      </w:r>
+      <w:proofErr w:type="spellEnd"/>
     </w:p>
     <w:p>
       <w:pPr>
@@ -3093,16 +3110,29 @@
           <w:sz w:val="17"/>
           <w:szCs w:val="17"/>
         </w:rPr>
-        <w:t>Project Description:</w:t>
-      </w:r>
-      <w:r>
-        <w:rPr>
-          <w:rFonts w:ascii="Helvetica" w:hAnsi="Helvetica" w:cs="Helvetica"/>
-          <w:color w:val="080808"/>
-          <w:sz w:val="17"/>
-          <w:szCs w:val="17"/>
-        </w:rPr>
-        <w:t> Designed a custom WordPress theme for Dr. Armin Jafari's personal website, emphasizing a professional and user-friendly experience.</w:t>
+        <w:t>Achievements:</w:t>
+      </w:r>
+      <w:r>
+        <w:rPr>
+          <w:rFonts w:ascii="Helvetica" w:hAnsi="Helvetica" w:cs="Helvetica"/>
+          <w:color w:val="080808"/>
+          <w:sz w:val="17"/>
+          <w:szCs w:val="17"/>
+        </w:rPr>
+        <w:t> Created a visually appealing and informative website that reflects Dr. Jafari's professional identity.</w:t>
+      </w:r>
+    </w:p>
+    <w:p>
+      <w:pPr>
+        <w:pStyle w:val="Heading2"/>
+      </w:pPr>
+      <w:proofErr w:type="spellStart"/>
+      <w:r>
+        <w:t>Kelachai</w:t>
+      </w:r>
+      <w:proofErr w:type="spellEnd"/>
+      <w:r>
+        <w:t xml:space="preserve"> Municipality Website</w:t>
       </w:r>
     </w:p>
     <w:p>
@@ -3125,48 +3155,17 @@
           <w:sz w:val="17"/>
           <w:szCs w:val="17"/>
         </w:rPr>
-        <w:t>Technologies:</w:t>
-      </w:r>
-      <w:r>
-        <w:rPr>
-          <w:rFonts w:ascii="Helvetica" w:hAnsi="Helvetica" w:cs="Helvetica"/>
-          <w:color w:val="080808"/>
-          <w:sz w:val="17"/>
-          <w:szCs w:val="17"/>
-        </w:rPr>
-        <w:t> WordPress Theme, PHP, HTML5, CSS3, Bootstrap, </w:t>
-      </w:r>
-      <w:proofErr w:type="spellStart"/>
-      <w:r>
-        <w:rPr>
-          <w:rFonts w:ascii="Helvetica" w:hAnsi="Helvetica" w:cs="Helvetica"/>
-          <w:color w:val="080808"/>
-          <w:sz w:val="17"/>
-          <w:szCs w:val="17"/>
-        </w:rPr>
-        <w:t>JQuery</w:t>
-      </w:r>
-      <w:proofErr w:type="spellEnd"/>
-      <w:r>
-        <w:rPr>
-          <w:rFonts w:ascii="Helvetica" w:hAnsi="Helvetica" w:cs="Helvetica"/>
-          <w:color w:val="080808"/>
-          <w:sz w:val="17"/>
-          <w:szCs w:val="17"/>
-        </w:rPr>
-        <w:t>, JavaScript, </w:t>
-      </w:r>
-      <w:proofErr w:type="spellStart"/>
-      <w:r>
-        <w:rPr>
-          <w:rFonts w:ascii="Helvetica" w:hAnsi="Helvetica" w:cs="Helvetica"/>
-          <w:color w:val="080808"/>
-          <w:sz w:val="17"/>
-          <w:szCs w:val="17"/>
-        </w:rPr>
-        <w:t>VueJS</w:t>
-      </w:r>
-      <w:proofErr w:type="spellEnd"/>
+        <w:t>Duration:</w:t>
+      </w:r>
+      <w:r>
+        <w:rPr>
+          <w:rFonts w:ascii="Helvetica" w:hAnsi="Helvetica" w:cs="Helvetica"/>
+          <w:color w:val="080808"/>
+          <w:sz w:val="17"/>
+          <w:szCs w:val="17"/>
+        </w:rPr>
+        <w:t> 3 Months (2020)</w:t>
+      </w:r>
     </w:p>
     <w:p>
       <w:pPr>
@@ -3188,29 +3187,36 @@
           <w:sz w:val="17"/>
           <w:szCs w:val="17"/>
         </w:rPr>
-        <w:t>Achievements:</w:t>
-      </w:r>
-      <w:r>
-        <w:rPr>
-          <w:rFonts w:ascii="Helvetica" w:hAnsi="Helvetica" w:cs="Helvetica"/>
-          <w:color w:val="080808"/>
-          <w:sz w:val="17"/>
-          <w:szCs w:val="17"/>
-        </w:rPr>
-        <w:t> Created a visually appealing and informative website that reflects Dr. Jafari's professional identity.</w:t>
-      </w:r>
-    </w:p>
-    <w:p>
-      <w:pPr>
-        <w:pStyle w:val="Heading2"/>
-      </w:pPr>
+        <w:t>Client:</w:t>
+      </w:r>
+      <w:r>
+        <w:rPr>
+          <w:rFonts w:ascii="Helvetica" w:hAnsi="Helvetica" w:cs="Helvetica"/>
+          <w:color w:val="080808"/>
+          <w:sz w:val="17"/>
+          <w:szCs w:val="17"/>
+        </w:rPr>
+        <w:t> </w:t>
+      </w:r>
       <w:proofErr w:type="spellStart"/>
       <w:r>
+        <w:rPr>
+          <w:rFonts w:ascii="Helvetica" w:hAnsi="Helvetica" w:cs="Helvetica"/>
+          <w:color w:val="080808"/>
+          <w:sz w:val="17"/>
+          <w:szCs w:val="17"/>
+        </w:rPr>
         <w:t>Kelachai</w:t>
       </w:r>
       <w:proofErr w:type="spellEnd"/>
       <w:r>
-        <w:t xml:space="preserve"> Municipality Website</w:t>
+        <w:rPr>
+          <w:rFonts w:ascii="Helvetica" w:hAnsi="Helvetica" w:cs="Helvetica"/>
+          <w:color w:val="080808"/>
+          <w:sz w:val="17"/>
+          <w:szCs w:val="17"/>
+        </w:rPr>
+        <w:t xml:space="preserve"> Municipality</w:t>
       </w:r>
     </w:p>
     <w:p>
@@ -3233,16 +3239,36 @@
           <w:sz w:val="17"/>
           <w:szCs w:val="17"/>
         </w:rPr>
-        <w:t>Duration:</w:t>
-      </w:r>
-      <w:r>
-        <w:rPr>
-          <w:rFonts w:ascii="Helvetica" w:hAnsi="Helvetica" w:cs="Helvetica"/>
-          <w:color w:val="080808"/>
-          <w:sz w:val="17"/>
-          <w:szCs w:val="17"/>
-        </w:rPr>
-        <w:t> 3 Months (2020)</w:t>
+        <w:t>Project Description:</w:t>
+      </w:r>
+      <w:r>
+        <w:rPr>
+          <w:rFonts w:ascii="Helvetica" w:hAnsi="Helvetica" w:cs="Helvetica"/>
+          <w:color w:val="080808"/>
+          <w:sz w:val="17"/>
+          <w:szCs w:val="17"/>
+        </w:rPr>
+        <w:t xml:space="preserve"> Designed and developed the backend of the </w:t>
+      </w:r>
+      <w:proofErr w:type="spellStart"/>
+      <w:r>
+        <w:rPr>
+          <w:rFonts w:ascii="Helvetica" w:hAnsi="Helvetica" w:cs="Helvetica"/>
+          <w:color w:val="080808"/>
+          <w:sz w:val="17"/>
+          <w:szCs w:val="17"/>
+        </w:rPr>
+        <w:t>Kelachai</w:t>
+      </w:r>
+      <w:proofErr w:type="spellEnd"/>
+      <w:r>
+        <w:rPr>
+          <w:rFonts w:ascii="Helvetica" w:hAnsi="Helvetica" w:cs="Helvetica"/>
+          <w:color w:val="080808"/>
+          <w:sz w:val="17"/>
+          <w:szCs w:val="17"/>
+        </w:rPr>
+        <w:t xml:space="preserve"> Municipality website, integrating it with a pre-designed theme.</w:t>
       </w:r>
     </w:p>
     <w:p>
@@ -3265,16 +3291,16 @@
           <w:sz w:val="17"/>
           <w:szCs w:val="17"/>
         </w:rPr>
-        <w:t>Client:</w:t>
-      </w:r>
-      <w:r>
-        <w:rPr>
-          <w:rFonts w:ascii="Helvetica" w:hAnsi="Helvetica" w:cs="Helvetica"/>
-          <w:color w:val="080808"/>
-          <w:sz w:val="17"/>
-          <w:szCs w:val="17"/>
-        </w:rPr>
-        <w:t> </w:t>
+        <w:t>Technologies:</w:t>
+      </w:r>
+      <w:r>
+        <w:rPr>
+          <w:rFonts w:ascii="Helvetica" w:hAnsi="Helvetica" w:cs="Helvetica"/>
+          <w:color w:val="080808"/>
+          <w:sz w:val="17"/>
+          <w:szCs w:val="17"/>
+        </w:rPr>
+        <w:t> C#, ASP.NET Core 6, MS SQL Server, HTML5, CSS3, Bootstrap 5, </w:t>
       </w:r>
       <w:proofErr w:type="spellStart"/>
       <w:r>
@@ -3284,7 +3310,7 @@
           <w:sz w:val="17"/>
           <w:szCs w:val="17"/>
         </w:rPr>
-        <w:t>Kelachai</w:t>
+        <w:t>JQuery</w:t>
       </w:r>
       <w:proofErr w:type="spellEnd"/>
       <w:r>
@@ -3294,8 +3320,19 @@
           <w:sz w:val="17"/>
           <w:szCs w:val="17"/>
         </w:rPr>
-        <w:t xml:space="preserve"> Municipality</w:t>
-      </w:r>
+        <w:t>, JavaScript, </w:t>
+      </w:r>
+      <w:proofErr w:type="spellStart"/>
+      <w:r>
+        <w:rPr>
+          <w:rFonts w:ascii="Helvetica" w:hAnsi="Helvetica" w:cs="Helvetica"/>
+          <w:color w:val="080808"/>
+          <w:sz w:val="17"/>
+          <w:szCs w:val="17"/>
+        </w:rPr>
+        <w:t>VueJS</w:t>
+      </w:r>
+      <w:proofErr w:type="spellEnd"/>
     </w:p>
     <w:p>
       <w:pPr>
@@ -3317,36 +3354,28 @@
           <w:sz w:val="17"/>
           <w:szCs w:val="17"/>
         </w:rPr>
-        <w:t>Project Description:</w:t>
-      </w:r>
-      <w:r>
-        <w:rPr>
-          <w:rFonts w:ascii="Helvetica" w:hAnsi="Helvetica" w:cs="Helvetica"/>
-          <w:color w:val="080808"/>
-          <w:sz w:val="17"/>
-          <w:szCs w:val="17"/>
-        </w:rPr>
-        <w:t xml:space="preserve"> Designed and developed the backend of the </w:t>
-      </w:r>
-      <w:proofErr w:type="spellStart"/>
-      <w:r>
-        <w:rPr>
-          <w:rFonts w:ascii="Helvetica" w:hAnsi="Helvetica" w:cs="Helvetica"/>
-          <w:color w:val="080808"/>
-          <w:sz w:val="17"/>
-          <w:szCs w:val="17"/>
-        </w:rPr>
-        <w:t>Kelachai</w:t>
-      </w:r>
-      <w:proofErr w:type="spellEnd"/>
-      <w:r>
-        <w:rPr>
-          <w:rFonts w:ascii="Helvetica" w:hAnsi="Helvetica" w:cs="Helvetica"/>
-          <w:color w:val="080808"/>
-          <w:sz w:val="17"/>
-          <w:szCs w:val="17"/>
-        </w:rPr>
-        <w:t xml:space="preserve"> Municipality website, integrating it with a pre-designed theme.</w:t>
+        <w:t>Achievements:</w:t>
+      </w:r>
+      <w:r>
+        <w:rPr>
+          <w:rFonts w:ascii="Helvetica" w:hAnsi="Helvetica" w:cs="Helvetica"/>
+          <w:color w:val="080808"/>
+          <w:sz w:val="17"/>
+          <w:szCs w:val="17"/>
+        </w:rPr>
+        <w:t> Developed a functional backend for the website, facilitating communication and service delivery for the municipality.</w:t>
+      </w:r>
+    </w:p>
+    <w:p>
+      <w:pPr>
+        <w:pStyle w:val="Heading2"/>
+      </w:pPr>
+      <w:r>
+        <w:lastRenderedPageBreak/>
+        <w:t>Building</w:t>
+      </w:r>
+      <w:r>
+        <w:t xml:space="preserve"> Management Software (Security)</w:t>
       </w:r>
     </w:p>
     <w:p>
@@ -3369,112 +3398,6 @@
           <w:sz w:val="17"/>
           <w:szCs w:val="17"/>
         </w:rPr>
-        <w:t>Technologies:</w:t>
-      </w:r>
-      <w:r>
-        <w:rPr>
-          <w:rFonts w:ascii="Helvetica" w:hAnsi="Helvetica" w:cs="Helvetica"/>
-          <w:color w:val="080808"/>
-          <w:sz w:val="17"/>
-          <w:szCs w:val="17"/>
-        </w:rPr>
-        <w:t> C#, ASP.NET Core 6, MS SQL Server, HTML5, CSS3, Bootstrap 5, </w:t>
-      </w:r>
-      <w:proofErr w:type="spellStart"/>
-      <w:r>
-        <w:rPr>
-          <w:rFonts w:ascii="Helvetica" w:hAnsi="Helvetica" w:cs="Helvetica"/>
-          <w:color w:val="080808"/>
-          <w:sz w:val="17"/>
-          <w:szCs w:val="17"/>
-        </w:rPr>
-        <w:t>JQuery</w:t>
-      </w:r>
-      <w:proofErr w:type="spellEnd"/>
-      <w:r>
-        <w:rPr>
-          <w:rFonts w:ascii="Helvetica" w:hAnsi="Helvetica" w:cs="Helvetica"/>
-          <w:color w:val="080808"/>
-          <w:sz w:val="17"/>
-          <w:szCs w:val="17"/>
-        </w:rPr>
-        <w:t>, JavaScript, </w:t>
-      </w:r>
-      <w:proofErr w:type="spellStart"/>
-      <w:r>
-        <w:rPr>
-          <w:rFonts w:ascii="Helvetica" w:hAnsi="Helvetica" w:cs="Helvetica"/>
-          <w:color w:val="080808"/>
-          <w:sz w:val="17"/>
-          <w:szCs w:val="17"/>
-        </w:rPr>
-        <w:t>VueJS</w:t>
-      </w:r>
-      <w:proofErr w:type="spellEnd"/>
-    </w:p>
-    <w:p>
-      <w:pPr>
-        <w:pStyle w:val="NormalWeb"/>
-        <w:shd w:val="clear" w:color="auto" w:fill="FFFFFF"/>
-        <w:spacing w:before="240" w:beforeAutospacing="0" w:after="240" w:afterAutospacing="0"/>
-        <w:rPr>
-          <w:rFonts w:ascii="Helvetica" w:hAnsi="Helvetica" w:cs="Helvetica"/>
-          <w:color w:val="080808"/>
-          <w:sz w:val="17"/>
-          <w:szCs w:val="17"/>
-        </w:rPr>
-      </w:pPr>
-      <w:r>
-        <w:rPr>
-          <w:rStyle w:val="Strong"/>
-          <w:rFonts w:ascii="Helvetica" w:hAnsi="Helvetica" w:cs="Helvetica"/>
-          <w:color w:val="080808"/>
-          <w:sz w:val="17"/>
-          <w:szCs w:val="17"/>
-        </w:rPr>
-        <w:t>Achievements:</w:t>
-      </w:r>
-      <w:r>
-        <w:rPr>
-          <w:rFonts w:ascii="Helvetica" w:hAnsi="Helvetica" w:cs="Helvetica"/>
-          <w:color w:val="080808"/>
-          <w:sz w:val="17"/>
-          <w:szCs w:val="17"/>
-        </w:rPr>
-        <w:t> Developed a functional backend for the website, facilitating communication and service delivery for the municipality.</w:t>
-      </w:r>
-    </w:p>
-    <w:p>
-      <w:pPr>
-        <w:pStyle w:val="Heading2"/>
-      </w:pPr>
-      <w:r>
-        <w:t>Building</w:t>
-      </w:r>
-      <w:r>
-        <w:t xml:space="preserve"> Management Software (Security)</w:t>
-      </w:r>
-    </w:p>
-    <w:p>
-      <w:pPr>
-        <w:pStyle w:val="NormalWeb"/>
-        <w:shd w:val="clear" w:color="auto" w:fill="FFFFFF"/>
-        <w:spacing w:before="240" w:beforeAutospacing="0" w:after="240" w:afterAutospacing="0"/>
-        <w:rPr>
-          <w:rFonts w:ascii="Helvetica" w:hAnsi="Helvetica" w:cs="Helvetica"/>
-          <w:color w:val="080808"/>
-          <w:sz w:val="17"/>
-          <w:szCs w:val="17"/>
-        </w:rPr>
-      </w:pPr>
-      <w:r>
-        <w:rPr>
-          <w:rStyle w:val="Strong"/>
-          <w:rFonts w:ascii="Helvetica" w:hAnsi="Helvetica" w:cs="Helvetica"/>
-          <w:color w:val="080808"/>
-          <w:sz w:val="17"/>
-          <w:szCs w:val="17"/>
-        </w:rPr>
         <w:t>Duration:</w:t>
       </w:r>
       <w:r>
@@ -3485,38 +3408,6 @@
           <w:szCs w:val="17"/>
         </w:rPr>
         <w:t> 3 Months (2021)</w:t>
-      </w:r>
-    </w:p>
-    <w:p>
-      <w:pPr>
-        <w:pStyle w:val="NormalWeb"/>
-        <w:shd w:val="clear" w:color="auto" w:fill="FFFFFF"/>
-        <w:spacing w:before="240" w:beforeAutospacing="0" w:after="240" w:afterAutospacing="0"/>
-        <w:rPr>
-          <w:rFonts w:ascii="Helvetica" w:hAnsi="Helvetica" w:cs="Helvetica"/>
-          <w:color w:val="080808"/>
-          <w:sz w:val="17"/>
-          <w:szCs w:val="17"/>
-        </w:rPr>
-      </w:pPr>
-      <w:r>
-        <w:rPr>
-          <w:rStyle w:val="Strong"/>
-          <w:rFonts w:ascii="Helvetica" w:hAnsi="Helvetica" w:cs="Helvetica"/>
-          <w:color w:val="080808"/>
-          <w:sz w:val="17"/>
-          <w:szCs w:val="17"/>
-        </w:rPr>
-        <w:t>Client:</w:t>
-      </w:r>
-      <w:r>
-        <w:rPr>
-          <w:rFonts w:ascii="Helvetica" w:hAnsi="Helvetica" w:cs="Helvetica"/>
-          <w:color w:val="080808"/>
-          <w:sz w:val="17"/>
-          <w:szCs w:val="17"/>
-        </w:rPr>
-        <w:t> [Client Name] (Specify Client if possible)</w:t>
       </w:r>
     </w:p>
     <w:p>
@@ -4338,6 +4229,7 @@
         <w:pStyle w:val="Heading1"/>
       </w:pPr>
       <w:r>
+        <w:lastRenderedPageBreak/>
         <w:t>Experience and Skills</w:t>
       </w:r>
     </w:p>
@@ -4681,6 +4573,7 @@
       </w:pPr>
       <w:proofErr w:type="spellStart"/>
       <w:r>
+        <w:lastRenderedPageBreak/>
         <w:t>leafletJS</w:t>
       </w:r>
       <w:proofErr w:type="spellEnd"/>
@@ -5017,6 +4910,7 @@
         </w:numPr>
       </w:pPr>
       <w:r>
+        <w:lastRenderedPageBreak/>
         <w:t>Microsoft SQL Server</w:t>
       </w:r>
     </w:p>

--- a/resume/EnglishResume.docx
+++ b/resume/EnglishResume.docx
@@ -4374,7 +4374,7 @@
         </w:numPr>
       </w:pPr>
       <w:r>
-        <w:t>ASP.Net</w:t>
+        <w:t>.Net Core</w:t>
       </w:r>
     </w:p>
     <w:p>
@@ -4385,7 +4385,7 @@
         </w:numPr>
       </w:pPr>
       <w:r>
-        <w:t>ASP.NET MVC</w:t>
+        <w:t>ASP.Net</w:t>
       </w:r>
     </w:p>
     <w:p>
@@ -4396,7 +4396,7 @@
         </w:numPr>
       </w:pPr>
       <w:r>
-        <w:t>Windows Form</w:t>
+        <w:t>ASP.NET MVC</w:t>
       </w:r>
     </w:p>
     <w:p>
@@ -4407,7 +4407,29 @@
         </w:numPr>
       </w:pPr>
       <w:r>
+        <w:t>Windows Form</w:t>
+      </w:r>
+    </w:p>
+    <w:p>
+      <w:pPr>
+        <w:numPr>
+          <w:ilvl w:val="1"/>
+          <w:numId w:val="24"/>
+        </w:numPr>
+      </w:pPr>
+      <w:r>
         <w:t>WPF</w:t>
+      </w:r>
+    </w:p>
+    <w:p>
+      <w:pPr>
+        <w:numPr>
+          <w:ilvl w:val="1"/>
+          <w:numId w:val="24"/>
+        </w:numPr>
+      </w:pPr>
+      <w:r>
+        <w:t>Entity Framework</w:t>
       </w:r>
     </w:p>
     <w:p>
@@ -4547,6 +4569,7 @@
       </w:pPr>
       <w:proofErr w:type="spellStart"/>
       <w:r>
+        <w:lastRenderedPageBreak/>
         <w:t>VueJS</w:t>
       </w:r>
       <w:proofErr w:type="spellEnd"/>
@@ -4573,7 +4596,6 @@
       </w:pPr>
       <w:proofErr w:type="spellStart"/>
       <w:r>
-        <w:lastRenderedPageBreak/>
         <w:t>leafletJS</w:t>
       </w:r>
       <w:proofErr w:type="spellEnd"/>
@@ -4886,6 +4908,7 @@
         <w:pStyle w:val="Heading2"/>
       </w:pPr>
       <w:r>
+        <w:lastRenderedPageBreak/>
         <w:t xml:space="preserve">Database </w:t>
       </w:r>
     </w:p>
@@ -4910,7 +4933,6 @@
         </w:numPr>
       </w:pPr>
       <w:r>
-        <w:lastRenderedPageBreak/>
         <w:t>Microsoft SQL Server</w:t>
       </w:r>
     </w:p>
@@ -10072,10 +10094,32 @@
       <w:szCs w:val="24"/>
     </w:rPr>
   </w:style>
+  <w:style w:type="paragraph" w:styleId="Heading3">
+    <w:name w:val="heading 3"/>
+    <w:basedOn w:val="Normal"/>
+    <w:next w:val="Normal"/>
+    <w:link w:val="Heading3Char"/>
+    <w:uiPriority w:val="9"/>
+    <w:semiHidden/>
+    <w:unhideWhenUsed/>
+    <w:qFormat/>
+    <w:rsid w:val="005E3742"/>
+    <w:pPr>
+      <w:keepNext/>
+      <w:keepLines/>
+      <w:spacing w:before="40" w:after="0"/>
+      <w:outlineLvl w:val="2"/>
+    </w:pPr>
+    <w:rPr>
+      <w:rFonts w:asciiTheme="majorHAnsi" w:eastAsiaTheme="majorEastAsia" w:hAnsiTheme="majorHAnsi" w:cstheme="majorBidi"/>
+      <w:color w:val="1F3763" w:themeColor="accent1" w:themeShade="7F"/>
+      <w:sz w:val="24"/>
+      <w:szCs w:val="24"/>
+    </w:rPr>
+  </w:style>
   <w:style w:type="character" w:default="1" w:styleId="DefaultParagraphFont">
     <w:name w:val="Default Paragraph Font"/>
     <w:uiPriority w:val="1"/>
-    <w:semiHidden/>
     <w:unhideWhenUsed/>
   </w:style>
   <w:style w:type="table" w:default="1" w:styleId="TableNormal">
@@ -10259,6 +10303,20 @@
     <w:rPr>
       <w:b/>
       <w:bCs/>
+    </w:rPr>
+  </w:style>
+  <w:style w:type="character" w:customStyle="1" w:styleId="Heading3Char">
+    <w:name w:val="Heading 3 Char"/>
+    <w:basedOn w:val="DefaultParagraphFont"/>
+    <w:link w:val="Heading3"/>
+    <w:uiPriority w:val="9"/>
+    <w:semiHidden/>
+    <w:rsid w:val="005E3742"/>
+    <w:rPr>
+      <w:rFonts w:asciiTheme="majorHAnsi" w:eastAsiaTheme="majorEastAsia" w:hAnsiTheme="majorHAnsi" w:cstheme="majorBidi"/>
+      <w:color w:val="1F3763" w:themeColor="accent1" w:themeShade="7F"/>
+      <w:sz w:val="24"/>
+      <w:szCs w:val="24"/>
     </w:rPr>
   </w:style>
 </w:styles>

--- a/resume/EnglishResume.docx
+++ b/resume/EnglishResume.docx
@@ -303,15 +303,7 @@
     </w:p>
     <w:p>
       <w:r>
-        <w:t xml:space="preserve">I am a passionate and results-oriented developer with a strong understanding of both web and software development principles. I have extensive experience in creating and maintaining web applications, as well as developing software solutions. My technical expertise </w:t>
-      </w:r>
-      <w:proofErr w:type="gramStart"/>
-      <w:r>
-        <w:t>encompasses  C#</w:t>
-      </w:r>
-      <w:proofErr w:type="gramEnd"/>
-      <w:r>
-        <w:t xml:space="preserve">, ASP.NET Core, SQL Server, PHP, MySQL, </w:t>
+        <w:t xml:space="preserve">I am a passionate and results-oriented developer with a strong understanding of both web and software development principles. I have extensive experience in creating and maintaining web applications, as well as developing software solutions. My technical expertise encompasses  C#, ASP.NET Core, SQL Server, PHP, MySQL, </w:t>
       </w:r>
       <w:proofErr w:type="spellStart"/>
       <w:r>
@@ -554,7 +546,6 @@
           <w:sz w:val="17"/>
           <w:szCs w:val="17"/>
         </w:rPr>
-        <w:lastRenderedPageBreak/>
         <w:t>Client:</w:t>
       </w:r>
       <w:r>
@@ -1386,7 +1377,6 @@
           <w:sz w:val="17"/>
           <w:szCs w:val="17"/>
         </w:rPr>
-        <w:lastRenderedPageBreak/>
         <w:t>Technologies:</w:t>
       </w:r>
       <w:r>
@@ -2398,7 +2388,6 @@
           <w:sz w:val="17"/>
           <w:szCs w:val="17"/>
         </w:rPr>
-        <w:lastRenderedPageBreak/>
         <w:t>Project Description:</w:t>
       </w:r>
       <w:r>
@@ -2481,6 +2470,7 @@
       </w:pPr>
       <w:proofErr w:type="spellStart"/>
       <w:r>
+        <w:lastRenderedPageBreak/>
         <w:t>Ajotech</w:t>
       </w:r>
       <w:proofErr w:type="spellEnd"/>
@@ -3371,7 +3361,6 @@
         <w:pStyle w:val="Heading2"/>
       </w:pPr>
       <w:r>
-        <w:lastRenderedPageBreak/>
         <w:t>Building</w:t>
       </w:r>
       <w:r>
@@ -3694,6 +3683,9 @@
       <w:r>
         <w:t>DenaGen</w:t>
       </w:r>
+      <w:r>
+        <w:t>e</w:t>
+      </w:r>
       <w:proofErr w:type="spellEnd"/>
       <w:r>
         <w:t xml:space="preserve"> </w:t>
@@ -3780,6 +3772,15 @@
         </w:rPr>
         <w:t>DenaGen</w:t>
       </w:r>
+      <w:r>
+        <w:rPr>
+          <w:rFonts w:ascii="Helvetica" w:hAnsi="Helvetica" w:cs="Helvetica"/>
+          <w:color w:val="080808"/>
+          <w:sz w:val="17"/>
+          <w:szCs w:val="17"/>
+        </w:rPr>
+        <w:t>e</w:t>
+      </w:r>
       <w:proofErr w:type="spellEnd"/>
       <w:r>
         <w:rPr>
@@ -3843,6 +3844,15 @@
         </w:rPr>
         <w:t>DenaGen</w:t>
       </w:r>
+      <w:r>
+        <w:rPr>
+          <w:rFonts w:ascii="Helvetica" w:hAnsi="Helvetica" w:cs="Helvetica"/>
+          <w:color w:val="080808"/>
+          <w:sz w:val="17"/>
+          <w:szCs w:val="17"/>
+        </w:rPr>
+        <w:t>e</w:t>
+      </w:r>
       <w:proofErr w:type="spellEnd"/>
       <w:r>
         <w:rPr>
@@ -3914,6 +3924,9 @@
       <w:r>
         <w:t>DenaGen</w:t>
       </w:r>
+      <w:r>
+        <w:t>e</w:t>
+      </w:r>
       <w:proofErr w:type="spellEnd"/>
       <w:r>
         <w:t xml:space="preserve"> </w:t>
@@ -4000,6 +4013,15 @@
         </w:rPr>
         <w:t>DenaGen</w:t>
       </w:r>
+      <w:r>
+        <w:rPr>
+          <w:rFonts w:ascii="Helvetica" w:hAnsi="Helvetica" w:cs="Helvetica"/>
+          <w:color w:val="080808"/>
+          <w:sz w:val="17"/>
+          <w:szCs w:val="17"/>
+        </w:rPr>
+        <w:t>e</w:t>
+      </w:r>
       <w:proofErr w:type="spellEnd"/>
       <w:r>
         <w:rPr>
@@ -4062,6 +4084,15 @@
           <w:szCs w:val="17"/>
         </w:rPr>
         <w:t>DenaGen</w:t>
+      </w:r>
+      <w:r>
+        <w:rPr>
+          <w:rFonts w:ascii="Helvetica" w:hAnsi="Helvetica" w:cs="Helvetica"/>
+          <w:color w:val="080808"/>
+          <w:sz w:val="17"/>
+          <w:szCs w:val="17"/>
+        </w:rPr>
+        <w:t>e</w:t>
       </w:r>
       <w:proofErr w:type="spellEnd"/>
       <w:r>
@@ -4229,7 +4260,6 @@
         <w:pStyle w:val="Heading1"/>
       </w:pPr>
       <w:r>
-        <w:lastRenderedPageBreak/>
         <w:t>Experience and Skills</w:t>
       </w:r>
     </w:p>
@@ -4277,6 +4307,7 @@
       </w:pPr>
       <w:proofErr w:type="spellStart"/>
       <w:r>
+        <w:lastRenderedPageBreak/>
         <w:t>JavaScrip</w:t>
       </w:r>
       <w:proofErr w:type="spellEnd"/>
@@ -4569,7 +4600,6 @@
       </w:pPr>
       <w:proofErr w:type="spellStart"/>
       <w:r>
-        <w:lastRenderedPageBreak/>
         <w:t>VueJS</w:t>
       </w:r>
       <w:proofErr w:type="spellEnd"/>
@@ -4618,6 +4648,7 @@
         <w:pStyle w:val="Heading2"/>
       </w:pPr>
       <w:r>
+        <w:lastRenderedPageBreak/>
         <w:t xml:space="preserve">Other Technologies and frameworks </w:t>
       </w:r>
     </w:p>
@@ -4908,7 +4939,6 @@
         <w:pStyle w:val="Heading2"/>
       </w:pPr>
       <w:r>
-        <w:lastRenderedPageBreak/>
         <w:t xml:space="preserve">Database </w:t>
       </w:r>
     </w:p>
@@ -4952,6 +4982,7 @@
         <w:pStyle w:val="Heading2"/>
       </w:pPr>
       <w:r>
+        <w:lastRenderedPageBreak/>
         <w:t xml:space="preserve">Concepts and principles </w:t>
       </w:r>
     </w:p>
@@ -10120,6 +10151,7 @@
   <w:style w:type="character" w:default="1" w:styleId="DefaultParagraphFont">
     <w:name w:val="Default Paragraph Font"/>
     <w:uiPriority w:val="1"/>
+    <w:semiHidden/>
     <w:unhideWhenUsed/>
   </w:style>
   <w:style w:type="table" w:default="1" w:styleId="TableNormal">

--- a/resume/EnglishResume.docx
+++ b/resume/EnglishResume.docx
@@ -163,6 +163,60 @@
     <w:p/>
     <w:p>
       <w:pPr>
+        <w:shd w:val="clear" w:color="auto" w:fill="D9D9D9" w:themeFill="background1" w:themeFillShade="D9"/>
+        <w:jc w:val="center"/>
+        <w:rPr>
+          <w:b/>
+          <w:bCs/>
+          <w:sz w:val="20"/>
+          <w:szCs w:val="20"/>
+        </w:rPr>
+      </w:pPr>
+      <w:r>
+        <w:rPr>
+          <w:b/>
+          <w:bCs/>
+          <w:sz w:val="20"/>
+          <w:szCs w:val="20"/>
+        </w:rPr>
+        <w:t>For a more comprehensive and detailed view of my resume, please visit my website at</w:t>
+      </w:r>
+    </w:p>
+    <w:p>
+      <w:pPr>
+        <w:shd w:val="clear" w:color="auto" w:fill="D9D9D9" w:themeFill="background1" w:themeFillShade="D9"/>
+        <w:jc w:val="center"/>
+        <w:rPr>
+          <w:b/>
+          <w:bCs/>
+          <w:sz w:val="20"/>
+          <w:szCs w:val="20"/>
+        </w:rPr>
+      </w:pPr>
+      <w:hyperlink r:id="rId7" w:history="1">
+        <w:r>
+          <w:rPr>
+            <w:rStyle w:val="Hyperlink"/>
+            <w:b/>
+            <w:bCs/>
+            <w:sz w:val="20"/>
+            <w:szCs w:val="20"/>
+          </w:rPr>
+          <w:t>https://mahdi-hasanpour.ir</w:t>
+        </w:r>
+      </w:hyperlink>
+      <w:r>
+        <w:rPr>
+          <w:b/>
+          <w:bCs/>
+          <w:sz w:val="20"/>
+          <w:szCs w:val="20"/>
+        </w:rPr>
+        <w:t xml:space="preserve"> </w:t>
+      </w:r>
+    </w:p>
+    <w:p>
+      <w:pPr>
         <w:pStyle w:val="Heading1"/>
       </w:pPr>
       <w:r>
@@ -303,7 +357,15 @@
     </w:p>
     <w:p>
       <w:r>
-        <w:t xml:space="preserve">I am a passionate and results-oriented developer with a strong understanding of both web and software development principles. I have extensive experience in creating and maintaining web applications, as well as developing software solutions. My technical expertise encompasses  C#, ASP.NET Core, SQL Server, PHP, MySQL, </w:t>
+        <w:t xml:space="preserve">I am a passionate and results-oriented developer with a strong understanding of both web and software development principles. I have extensive experience in creating and maintaining web applications, as well as developing software solutions. My technical expertise </w:t>
+      </w:r>
+      <w:proofErr w:type="gramStart"/>
+      <w:r>
+        <w:t>encompasses  C#</w:t>
+      </w:r>
+      <w:proofErr w:type="gramEnd"/>
+      <w:r>
+        <w:t xml:space="preserve">, ASP.NET Core, SQL Server, PHP, MySQL, </w:t>
       </w:r>
       <w:proofErr w:type="spellStart"/>
       <w:r>
@@ -488,6 +550,7 @@
         <w:pStyle w:val="Heading2"/>
       </w:pPr>
       <w:r>
+        <w:lastRenderedPageBreak/>
         <w:t>Asset</w:t>
       </w:r>
       <w:r>
@@ -1345,6 +1408,7 @@
           <w:sz w:val="17"/>
           <w:szCs w:val="17"/>
         </w:rPr>
+        <w:lastRenderedPageBreak/>
         <w:t>Project Description:</w:t>
       </w:r>
       <w:r>
@@ -2301,6 +2365,7 @@
         <w:pStyle w:val="Heading2"/>
       </w:pPr>
       <w:r>
+        <w:lastRenderedPageBreak/>
         <w:t>Gilani Kar Website Technical Support</w:t>
       </w:r>
     </w:p>
@@ -2470,7 +2535,6 @@
       </w:pPr>
       <w:proofErr w:type="spellStart"/>
       <w:r>
-        <w:lastRenderedPageBreak/>
         <w:t>Ajotech</w:t>
       </w:r>
       <w:proofErr w:type="spellEnd"/>
@@ -3281,6 +3345,7 @@
           <w:sz w:val="17"/>
           <w:szCs w:val="17"/>
         </w:rPr>
+        <w:lastRenderedPageBreak/>
         <w:t>Technologies:</w:t>
       </w:r>
       <w:r>
@@ -4235,6 +4300,7 @@
         <w:pStyle w:val="Heading1"/>
       </w:pPr>
       <w:r>
+        <w:lastRenderedPageBreak/>
         <w:t>My Passions &amp; Pursuits</w:t>
       </w:r>
     </w:p>
@@ -4307,7 +4373,6 @@
       </w:pPr>
       <w:proofErr w:type="spellStart"/>
       <w:r>
-        <w:lastRenderedPageBreak/>
         <w:t>JavaScrip</w:t>
       </w:r>
       <w:proofErr w:type="spellEnd"/>
@@ -4564,6 +4629,7 @@
         </w:numPr>
       </w:pPr>
       <w:r>
+        <w:lastRenderedPageBreak/>
         <w:t>AngularJS</w:t>
       </w:r>
     </w:p>
@@ -4648,7 +4714,6 @@
         <w:pStyle w:val="Heading2"/>
       </w:pPr>
       <w:r>
-        <w:lastRenderedPageBreak/>
         <w:t xml:space="preserve">Other Technologies and frameworks </w:t>
       </w:r>
     </w:p>
@@ -4909,6 +4974,7 @@
         </w:numPr>
       </w:pPr>
       <w:r>
+        <w:lastRenderedPageBreak/>
         <w:t>Microservices</w:t>
       </w:r>
     </w:p>
@@ -4982,7 +5048,6 @@
         <w:pStyle w:val="Heading2"/>
       </w:pPr>
       <w:r>
-        <w:lastRenderedPageBreak/>
         <w:t xml:space="preserve">Concepts and principles </w:t>
       </w:r>
     </w:p>
@@ -10151,7 +10216,6 @@
   <w:style w:type="character" w:default="1" w:styleId="DefaultParagraphFont">
     <w:name w:val="Default Paragraph Font"/>
     <w:uiPriority w:val="1"/>
-    <w:semiHidden/>
     <w:unhideWhenUsed/>
   </w:style>
   <w:style w:type="table" w:default="1" w:styleId="TableNormal">
